--- a/Lab_4/Lab4.docx
+++ b/Lab_4/Lab4.docx
@@ -1182,7 +1182,7 @@
           <w:szCs w:val="28"/>
         </w:rPr>
         <w:pict w14:anchorId="69CC4489">
-          <v:rect id="_x0000_i1049" style="width:0;height:1.5pt" o:hralign="center" o:hrstd="t" o:hr="t" fillcolor="#a0a0a0" stroked="f"/>
+          <v:rect id="_x0000_i1025" style="width:0;height:1.5pt" o:hralign="center" o:hrstd="t" o:hr="t" fillcolor="#a0a0a0" stroked="f"/>
         </w:pict>
       </w:r>
     </w:p>
@@ -1300,7 +1300,7 @@
           <w:szCs w:val="28"/>
         </w:rPr>
         <w:pict w14:anchorId="5C6E2F28">
-          <v:rect id="_x0000_i1050" style="width:0;height:1.5pt" o:hralign="center" o:hrstd="t" o:hr="t" fillcolor="#a0a0a0" stroked="f"/>
+          <v:rect id="_x0000_i1026" style="width:0;height:1.5pt" o:hralign="center" o:hrstd="t" o:hr="t" fillcolor="#a0a0a0" stroked="f"/>
         </w:pict>
       </w:r>
     </w:p>
@@ -1848,7 +1848,7 @@
           <w:szCs w:val="28"/>
         </w:rPr>
         <w:pict w14:anchorId="0A14073F">
-          <v:rect id="_x0000_i1051" style="width:0;height:1.5pt" o:hralign="center" o:hrstd="t" o:hr="t" fillcolor="#a0a0a0" stroked="f"/>
+          <v:rect id="_x0000_i1027" style="width:0;height:1.5pt" o:hralign="center" o:hrstd="t" o:hr="t" fillcolor="#a0a0a0" stroked="f"/>
         </w:pict>
       </w:r>
     </w:p>
@@ -1983,7 +1983,7 @@
           <w:szCs w:val="28"/>
         </w:rPr>
         <w:pict w14:anchorId="3D66BD13">
-          <v:rect id="_x0000_i1052" style="width:0;height:1.5pt" o:hralign="center" o:hrstd="t" o:hr="t" fillcolor="#a0a0a0" stroked="f"/>
+          <v:rect id="_x0000_i1028" style="width:0;height:1.5pt" o:hralign="center" o:hrstd="t" o:hr="t" fillcolor="#a0a0a0" stroked="f"/>
         </w:pict>
       </w:r>
     </w:p>
@@ -2377,7 +2377,7 @@
           <w:lang w:val="en-US"/>
         </w:rPr>
         <w:pict w14:anchorId="4BEC0DCF">
-          <v:rect id="_x0000_i1063" style="width:0;height:1.5pt" o:hralign="center" o:hrstd="t" o:hr="t" fillcolor="#a0a0a0" stroked="f"/>
+          <v:rect id="_x0000_i1029" style="width:0;height:1.5pt" o:hralign="center" o:hrstd="t" o:hr="t" fillcolor="#a0a0a0" stroked="f"/>
         </w:pict>
       </w:r>
     </w:p>
@@ -2999,7 +2999,7 @@
           <w:lang w:val="en-US"/>
         </w:rPr>
         <w:pict w14:anchorId="178EF1FF">
-          <v:rect id="_x0000_i1089" style="width:0;height:1.5pt" o:hralign="center" o:hrstd="t" o:hr="t" fillcolor="#a0a0a0" stroked="f"/>
+          <v:rect id="_x0000_i1030" style="width:0;height:1.5pt" o:hralign="center" o:hrstd="t" o:hr="t" fillcolor="#a0a0a0" stroked="f"/>
         </w:pict>
       </w:r>
     </w:p>
@@ -3242,7 +3242,7 @@
           <w:lang w:val="en-US"/>
         </w:rPr>
         <w:pict w14:anchorId="61E68BDE">
-          <v:rect id="_x0000_i1090" style="width:0;height:1.5pt" o:hralign="center" o:hrstd="t" o:hr="t" fillcolor="#a0a0a0" stroked="f"/>
+          <v:rect id="_x0000_i1031" style="width:0;height:1.5pt" o:hralign="center" o:hrstd="t" o:hr="t" fillcolor="#a0a0a0" stroked="f"/>
         </w:pict>
       </w:r>
     </w:p>
@@ -3581,231 +3581,12 @@
       <w:r>
         <w:rPr>
           <w:rFonts w:eastAsia="Times New Roman" w:cs="Times New Roman"/>
-          <w:b/>
-          <w:bCs/>
-          <w:sz w:val="24"/>
-          <w:szCs w:val="24"/>
-          <w:lang w:val="en-US"/>
-        </w:rPr>
-        <w:t>Example</w:t>
-      </w:r>
-      <w:r>
-        <w:rPr>
-          <w:rFonts w:eastAsia="Times New Roman" w:cs="Times New Roman"/>
-          <w:sz w:val="24"/>
-          <w:szCs w:val="24"/>
-          <w:lang w:val="en-US"/>
-        </w:rPr>
-        <w:t>:</w:t>
-      </w:r>
-    </w:p>
-    <w:p>
-      <w:pPr>
-        <w:suppressAutoHyphens w:val="0"/>
-        <w:spacing w:before="100" w:beforeAutospacing="1" w:after="100" w:afterAutospacing="1"/>
-        <w:rPr>
-          <w:rFonts w:eastAsia="Times New Roman" w:cs="Times New Roman"/>
-          <w:sz w:val="24"/>
-          <w:szCs w:val="24"/>
-          <w:lang w:val="en-US"/>
-        </w:rPr>
-      </w:pPr>
-      <w:r>
-        <w:rPr>
-          <w:rFonts w:eastAsia="Times New Roman" w:cs="Times New Roman"/>
-          <w:sz w:val="24"/>
-          <w:szCs w:val="24"/>
-          <w:lang w:val="en-US"/>
-        </w:rPr>
-        <w:t>python</w:t>
-      </w:r>
-    </w:p>
-    <w:p>
-      <w:pPr>
-        <w:suppressAutoHyphens w:val="0"/>
-        <w:spacing w:before="100" w:beforeAutospacing="1" w:after="100" w:afterAutospacing="1"/>
-        <w:rPr>
-          <w:rFonts w:eastAsia="Times New Roman" w:cs="Times New Roman"/>
-          <w:sz w:val="24"/>
-          <w:szCs w:val="24"/>
-          <w:lang w:val="en-US"/>
-        </w:rPr>
-      </w:pPr>
-      <w:proofErr w:type="spellStart"/>
-      <w:r>
-        <w:rPr>
-          <w:rFonts w:eastAsia="Times New Roman" w:cs="Times New Roman"/>
-          <w:sz w:val="24"/>
-          <w:szCs w:val="24"/>
-          <w:lang w:val="en-US"/>
-        </w:rPr>
-        <w:t>Copiază</w:t>
-      </w:r>
-      <w:proofErr w:type="spellEnd"/>
-      <w:r>
-        <w:rPr>
-          <w:rFonts w:eastAsia="Times New Roman" w:cs="Times New Roman"/>
-          <w:sz w:val="24"/>
-          <w:szCs w:val="24"/>
-          <w:lang w:val="en-US"/>
-        </w:rPr>
-        <w:t xml:space="preserve"> </w:t>
-      </w:r>
-      <w:proofErr w:type="spellStart"/>
-      <w:r>
-        <w:rPr>
-          <w:rFonts w:eastAsia="Times New Roman" w:cs="Times New Roman"/>
-          <w:sz w:val="24"/>
-          <w:szCs w:val="24"/>
-          <w:lang w:val="en-US"/>
-        </w:rPr>
-        <w:t>codul</w:t>
-      </w:r>
-      <w:proofErr w:type="spellEnd"/>
-    </w:p>
-    <w:p>
-      <w:pPr>
-        <w:suppressAutoHyphens w:val="0"/>
-        <w:spacing w:before="100" w:beforeAutospacing="1" w:after="100" w:afterAutospacing="1"/>
-        <w:rPr>
-          <w:rFonts w:eastAsia="Times New Roman" w:cs="Times New Roman"/>
-          <w:sz w:val="24"/>
-          <w:szCs w:val="24"/>
-          <w:lang w:val="en-US"/>
-        </w:rPr>
-      </w:pPr>
-      <w:r>
-        <w:rPr>
-          <w:rFonts w:eastAsia="Times New Roman" w:cs="Times New Roman"/>
-          <w:sz w:val="24"/>
-          <w:szCs w:val="24"/>
-          <w:lang w:val="en-US"/>
-        </w:rPr>
-        <w:t>table = [3, 1, 2</w:t>
-      </w:r>
-      <w:proofErr w:type="gramStart"/>
-      <w:r>
-        <w:rPr>
-          <w:rFonts w:eastAsia="Times New Roman" w:cs="Times New Roman"/>
-          <w:sz w:val="24"/>
-          <w:szCs w:val="24"/>
-          <w:lang w:val="en-US"/>
-        </w:rPr>
-        <w:t>]  #</w:t>
-      </w:r>
-      <w:proofErr w:type="gramEnd"/>
-      <w:r>
-        <w:rPr>
-          <w:rFonts w:eastAsia="Times New Roman" w:cs="Times New Roman"/>
-          <w:sz w:val="24"/>
-          <w:szCs w:val="24"/>
-          <w:lang w:val="en-US"/>
-        </w:rPr>
-        <w:t xml:space="preserve"> Example table</w:t>
-      </w:r>
-    </w:p>
-    <w:p>
-      <w:pPr>
-        <w:suppressAutoHyphens w:val="0"/>
-        <w:spacing w:before="100" w:beforeAutospacing="1" w:after="100" w:afterAutospacing="1"/>
-        <w:rPr>
-          <w:rFonts w:eastAsia="Times New Roman" w:cs="Times New Roman"/>
-          <w:sz w:val="24"/>
-          <w:szCs w:val="24"/>
-          <w:lang w:val="en-US"/>
-        </w:rPr>
-      </w:pPr>
-      <w:r>
-        <w:rPr>
-          <w:rFonts w:eastAsia="Times New Roman" w:cs="Times New Roman"/>
-          <w:sz w:val="24"/>
-          <w:szCs w:val="24"/>
-          <w:lang w:val="en-US"/>
-        </w:rPr>
-        <w:t>key = "101"        # Original key</w:t>
-      </w:r>
-    </w:p>
-    <w:p>
-      <w:pPr>
-        <w:suppressAutoHyphens w:val="0"/>
-        <w:spacing w:before="100" w:beforeAutospacing="1" w:after="100" w:afterAutospacing="1"/>
-        <w:rPr>
-          <w:rFonts w:eastAsia="Times New Roman" w:cs="Times New Roman"/>
-          <w:sz w:val="24"/>
-          <w:szCs w:val="24"/>
-          <w:lang w:val="en-US"/>
-        </w:rPr>
-      </w:pPr>
-      <w:r>
-        <w:rPr>
-          <w:rFonts w:eastAsia="Times New Roman" w:cs="Times New Roman"/>
-          <w:sz w:val="24"/>
-          <w:szCs w:val="24"/>
-          <w:lang w:val="en-US"/>
-        </w:rPr>
-        <w:t xml:space="preserve">result = </w:t>
-      </w:r>
-      <w:proofErr w:type="spellStart"/>
-      <w:r>
-        <w:rPr>
-          <w:rFonts w:eastAsia="Times New Roman" w:cs="Times New Roman"/>
-          <w:sz w:val="24"/>
-          <w:szCs w:val="24"/>
-          <w:lang w:val="en-US"/>
-        </w:rPr>
-        <w:t>apply_</w:t>
-      </w:r>
-      <w:proofErr w:type="gramStart"/>
-      <w:r>
-        <w:rPr>
-          <w:rFonts w:eastAsia="Times New Roman" w:cs="Times New Roman"/>
-          <w:sz w:val="24"/>
-          <w:szCs w:val="24"/>
-          <w:lang w:val="en-US"/>
-        </w:rPr>
-        <w:t>permutation</w:t>
-      </w:r>
-      <w:proofErr w:type="spellEnd"/>
-      <w:r>
-        <w:rPr>
-          <w:rFonts w:eastAsia="Times New Roman" w:cs="Times New Roman"/>
-          <w:sz w:val="24"/>
-          <w:szCs w:val="24"/>
-          <w:lang w:val="en-US"/>
-        </w:rPr>
-        <w:t>(</w:t>
-      </w:r>
-      <w:proofErr w:type="gramEnd"/>
-      <w:r>
-        <w:rPr>
-          <w:rFonts w:eastAsia="Times New Roman" w:cs="Times New Roman"/>
-          <w:sz w:val="24"/>
-          <w:szCs w:val="24"/>
-          <w:lang w:val="en-US"/>
-        </w:rPr>
-        <w:t>table, key)  # Result: "011"</w:t>
-      </w:r>
-    </w:p>
-    <w:p>
-      <w:pPr>
-        <w:suppressAutoHyphens w:val="0"/>
-        <w:spacing w:before="100" w:beforeAutospacing="1" w:after="100" w:afterAutospacing="1"/>
-        <w:rPr>
-          <w:rFonts w:eastAsia="Times New Roman" w:cs="Times New Roman"/>
-          <w:sz w:val="24"/>
-          <w:szCs w:val="24"/>
-          <w:lang w:val="en-US"/>
-        </w:rPr>
-      </w:pPr>
-      <w:r>
-        <w:rPr>
-          <w:rFonts w:eastAsia="Times New Roman" w:cs="Times New Roman"/>
           <w:sz w:val="24"/>
           <w:szCs w:val="24"/>
           <w:lang w:val="en-US"/>
         </w:rPr>
         <w:pict w14:anchorId="6490A162">
-          <v:rect id="_x0000_i1091" style="width:0;height:1.5pt" o:hralign="center" o:hrstd="t" o:hr="t" fillcolor="#a0a0a0" stroked="f"/>
+          <v:rect id="_x0000_i1032" style="width:0;height:1.5pt" o:hralign="center" o:hrstd="t" o:hr="t" fillcolor="#a0a0a0" stroked="f"/>
         </w:pict>
       </w:r>
     </w:p>
@@ -3993,7 +3774,6 @@
           <w:szCs w:val="24"/>
           <w:lang w:val="en-US"/>
         </w:rPr>
-        <w:lastRenderedPageBreak/>
         <w:t>Ensures bits that overflow on the left are reintroduced at the right.</w:t>
       </w:r>
     </w:p>
@@ -4175,161 +3955,16 @@
           <w:lang w:val="en-US"/>
         </w:rPr>
       </w:pPr>
-      <w:proofErr w:type="spellStart"/>
-      <w:r>
-        <w:rPr>
-          <w:rFonts w:eastAsia="Times New Roman" w:cs="Times New Roman"/>
-          <w:sz w:val="24"/>
-          <w:szCs w:val="24"/>
-          <w:lang w:val="en-US"/>
-        </w:rPr>
-        <w:t>Copiază</w:t>
-      </w:r>
-      <w:proofErr w:type="spellEnd"/>
-      <w:r>
-        <w:rPr>
-          <w:rFonts w:eastAsia="Times New Roman" w:cs="Times New Roman"/>
-          <w:sz w:val="24"/>
-          <w:szCs w:val="24"/>
-          <w:lang w:val="en-US"/>
-        </w:rPr>
-        <w:t xml:space="preserve"> </w:t>
-      </w:r>
-      <w:proofErr w:type="spellStart"/>
-      <w:r>
-        <w:rPr>
-          <w:rFonts w:eastAsia="Times New Roman" w:cs="Times New Roman"/>
-          <w:sz w:val="24"/>
-          <w:szCs w:val="24"/>
-          <w:lang w:val="en-US"/>
-        </w:rPr>
-        <w:t>codul</w:t>
-      </w:r>
-      <w:proofErr w:type="spellEnd"/>
-    </w:p>
-    <w:p>
-      <w:pPr>
-        <w:suppressAutoHyphens w:val="0"/>
-        <w:spacing w:before="100" w:beforeAutospacing="1" w:after="100" w:afterAutospacing="1"/>
-        <w:rPr>
-          <w:rFonts w:eastAsia="Times New Roman" w:cs="Times New Roman"/>
-          <w:sz w:val="24"/>
-          <w:szCs w:val="24"/>
-          <w:lang w:val="en-US"/>
-        </w:rPr>
-      </w:pPr>
-      <w:r>
-        <w:rPr>
-          <w:rFonts w:eastAsia="Times New Roman" w:cs="Times New Roman"/>
-          <w:sz w:val="24"/>
-          <w:szCs w:val="24"/>
-          <w:lang w:val="en-US"/>
-        </w:rPr>
-        <w:t>bits = "1010"</w:t>
-      </w:r>
-    </w:p>
-    <w:p>
-      <w:pPr>
-        <w:suppressAutoHyphens w:val="0"/>
-        <w:spacing w:before="100" w:beforeAutospacing="1" w:after="100" w:afterAutospacing="1"/>
-        <w:rPr>
-          <w:rFonts w:eastAsia="Times New Roman" w:cs="Times New Roman"/>
-          <w:sz w:val="24"/>
-          <w:szCs w:val="24"/>
-          <w:lang w:val="en-US"/>
-        </w:rPr>
-      </w:pPr>
-      <w:r>
-        <w:rPr>
-          <w:rFonts w:eastAsia="Times New Roman" w:cs="Times New Roman"/>
-          <w:sz w:val="24"/>
-          <w:szCs w:val="24"/>
-          <w:lang w:val="en-US"/>
-        </w:rPr>
-        <w:t>shifts = 1</w:t>
-      </w:r>
-    </w:p>
-    <w:p>
-      <w:pPr>
-        <w:suppressAutoHyphens w:val="0"/>
-        <w:spacing w:before="100" w:beforeAutospacing="1" w:after="100" w:afterAutospacing="1"/>
-        <w:rPr>
-          <w:rFonts w:eastAsia="Times New Roman" w:cs="Times New Roman"/>
-          <w:sz w:val="24"/>
-          <w:szCs w:val="24"/>
-          <w:lang w:val="en-US"/>
-        </w:rPr>
-      </w:pPr>
-      <w:r>
-        <w:rPr>
-          <w:rFonts w:eastAsia="Times New Roman" w:cs="Times New Roman"/>
-          <w:sz w:val="24"/>
-          <w:szCs w:val="24"/>
-          <w:lang w:val="en-US"/>
-        </w:rPr>
-        <w:t xml:space="preserve">result = </w:t>
-      </w:r>
-      <w:proofErr w:type="spellStart"/>
-      <w:r>
-        <w:rPr>
-          <w:rFonts w:eastAsia="Times New Roman" w:cs="Times New Roman"/>
-          <w:sz w:val="24"/>
-          <w:szCs w:val="24"/>
-          <w:lang w:val="en-US"/>
-        </w:rPr>
-        <w:t>left_</w:t>
-      </w:r>
-      <w:proofErr w:type="gramStart"/>
-      <w:r>
-        <w:rPr>
-          <w:rFonts w:eastAsia="Times New Roman" w:cs="Times New Roman"/>
-          <w:sz w:val="24"/>
-          <w:szCs w:val="24"/>
-          <w:lang w:val="en-US"/>
-        </w:rPr>
-        <w:t>shift</w:t>
-      </w:r>
-      <w:proofErr w:type="spellEnd"/>
-      <w:r>
-        <w:rPr>
-          <w:rFonts w:eastAsia="Times New Roman" w:cs="Times New Roman"/>
-          <w:sz w:val="24"/>
-          <w:szCs w:val="24"/>
-          <w:lang w:val="en-US"/>
-        </w:rPr>
-        <w:t>(</w:t>
-      </w:r>
-      <w:proofErr w:type="gramEnd"/>
-      <w:r>
-        <w:rPr>
-          <w:rFonts w:eastAsia="Times New Roman" w:cs="Times New Roman"/>
-          <w:sz w:val="24"/>
-          <w:szCs w:val="24"/>
-          <w:lang w:val="en-US"/>
-        </w:rPr>
-        <w:t>bits, shifts)  # Result: "0101"</w:t>
-      </w:r>
-    </w:p>
-    <w:p>
-      <w:pPr>
-        <w:suppressAutoHyphens w:val="0"/>
-        <w:spacing w:before="100" w:beforeAutospacing="1" w:after="100" w:afterAutospacing="1"/>
-        <w:rPr>
-          <w:rFonts w:eastAsia="Times New Roman" w:cs="Times New Roman"/>
-          <w:sz w:val="24"/>
-          <w:szCs w:val="24"/>
-          <w:lang w:val="en-US"/>
-        </w:rPr>
-      </w:pPr>
-      <w:r>
-        <w:rPr>
-          <w:rFonts w:eastAsia="Times New Roman" w:cs="Times New Roman"/>
-          <w:sz w:val="24"/>
-          <w:szCs w:val="24"/>
-          <w:lang w:val="en-US"/>
-        </w:rPr>
+      <w:r>
+        <w:rPr>
+          <w:rFonts w:eastAsia="Times New Roman" w:cs="Times New Roman"/>
+          <w:sz w:val="24"/>
+          <w:szCs w:val="24"/>
+          <w:lang w:val="en-US"/>
+        </w:rPr>
+        <w:lastRenderedPageBreak/>
         <w:pict w14:anchorId="1B8C0F5C">
-          <v:rect id="_x0000_i1092" style="width:0;height:1.5pt" o:hralign="center" o:hrstd="t" o:hr="t" fillcolor="#a0a0a0" stroked="f"/>
+          <v:rect id="_x0000_i1033" style="width:0;height:1.5pt" o:hralign="center" o:hrstd="t" o:hr="t" fillcolor="#a0a0a0" stroked="f"/>
         </w:pict>
       </w:r>
     </w:p>
@@ -5050,7 +4685,6 @@
           <w:b/>
           <w:szCs w:val="24"/>
         </w:rPr>
-        <w:lastRenderedPageBreak/>
         <w:t>Results:</w:t>
       </w:r>
     </w:p>
@@ -11724,6 +11358,7 @@
   <w:style w:type="character" w:default="1" w:styleId="DefaultParagraphFont">
     <w:name w:val="Default Paragraph Font"/>
     <w:uiPriority w:val="1"/>
+    <w:semiHidden/>
     <w:unhideWhenUsed/>
   </w:style>
   <w:style w:type="table" w:default="1" w:styleId="TableNormal">

--- a/Lab_4/Lab4.docx
+++ b/Lab_4/Lab4.docx
@@ -9,14 +9,16 @@
         <w:jc w:val="center"/>
         <w:rPr>
           <w:rFonts w:cs="Times New Roman"/>
-          <w:sz w:val="36"/>
-          <w:szCs w:val="36"/>
+          <w:sz w:val="32"/>
+          <w:szCs w:val="32"/>
         </w:rPr>
       </w:pPr>
       <w:r>
         <w:rPr>
           <w:rFonts w:cs="Times New Roman"/>
           <w:noProof/>
+          <w:sz w:val="24"/>
+          <w:szCs w:val="20"/>
         </w:rPr>
         <w:drawing>
           <wp:inline distT="0" distB="0" distL="0" distR="0" wp14:anchorId="0D86A8AB" wp14:editId="020156E1">
@@ -75,180 +77,176 @@
         <w:jc w:val="center"/>
         <w:rPr>
           <w:rFonts w:cs="Times New Roman"/>
-          <w:sz w:val="36"/>
-          <w:szCs w:val="36"/>
-        </w:rPr>
-      </w:pPr>
-      <w:r>
+          <w:sz w:val="32"/>
+          <w:szCs w:val="32"/>
+        </w:rPr>
+      </w:pPr>
+      <w:r>
+        <w:rPr>
+          <w:rFonts w:cs="Times New Roman"/>
+          <w:sz w:val="32"/>
+          <w:szCs w:val="32"/>
+        </w:rPr>
+        <w:t>Ministry of Education and Research of the Republic of Moldova</w:t>
+      </w:r>
+    </w:p>
+    <w:p>
+      <w:pPr>
+        <w:spacing w:after="0" w:line="276" w:lineRule="auto"/>
+        <w:ind w:firstLine="709"/>
+        <w:jc w:val="center"/>
+        <w:rPr>
+          <w:rFonts w:cs="Times New Roman"/>
+          <w:sz w:val="32"/>
+          <w:szCs w:val="32"/>
+        </w:rPr>
+      </w:pPr>
+      <w:r>
+        <w:rPr>
+          <w:rFonts w:cs="Times New Roman"/>
+          <w:sz w:val="32"/>
+          <w:szCs w:val="32"/>
+        </w:rPr>
+        <w:t>Technical University of Moldova</w:t>
+      </w:r>
+    </w:p>
+    <w:p>
+      <w:pPr>
+        <w:spacing w:after="0" w:line="276" w:lineRule="auto"/>
+        <w:ind w:firstLine="709"/>
+        <w:jc w:val="center"/>
+        <w:rPr>
+          <w:rFonts w:cs="Times New Roman"/>
+          <w:sz w:val="32"/>
+          <w:szCs w:val="32"/>
+        </w:rPr>
+      </w:pPr>
+      <w:r>
+        <w:rPr>
+          <w:rFonts w:cs="Times New Roman"/>
+          <w:sz w:val="32"/>
+          <w:szCs w:val="32"/>
+        </w:rPr>
+        <w:t>Department of Software and Automation Engineering</w:t>
+      </w:r>
+    </w:p>
+    <w:p>
+      <w:pPr>
+        <w:spacing w:after="0" w:line="276" w:lineRule="auto"/>
+        <w:ind w:firstLine="709"/>
+        <w:jc w:val="center"/>
+        <w:rPr>
+          <w:rFonts w:cs="Times New Roman"/>
+          <w:szCs w:val="28"/>
+        </w:rPr>
+      </w:pPr>
+    </w:p>
+    <w:p>
+      <w:pPr>
+        <w:spacing w:after="0" w:line="276" w:lineRule="auto"/>
+        <w:ind w:firstLine="709"/>
+        <w:jc w:val="center"/>
+        <w:rPr>
+          <w:rFonts w:cs="Times New Roman"/>
+          <w:sz w:val="20"/>
+          <w:szCs w:val="20"/>
+        </w:rPr>
+      </w:pPr>
+    </w:p>
+    <w:p>
+      <w:pPr>
+        <w:spacing w:after="0" w:line="276" w:lineRule="auto"/>
+        <w:ind w:firstLine="709"/>
+        <w:jc w:val="center"/>
+        <w:rPr>
+          <w:rFonts w:cs="Times New Roman"/>
+          <w:szCs w:val="28"/>
+        </w:rPr>
+      </w:pPr>
+    </w:p>
+    <w:p>
+      <w:pPr>
+        <w:spacing w:after="0" w:line="276" w:lineRule="auto"/>
+        <w:ind w:firstLine="709"/>
+        <w:jc w:val="center"/>
+        <w:rPr>
+          <w:rFonts w:cs="Times New Roman"/>
+          <w:szCs w:val="28"/>
+        </w:rPr>
+      </w:pPr>
+    </w:p>
+    <w:p>
+      <w:pPr>
+        <w:spacing w:after="0" w:line="276" w:lineRule="auto"/>
+        <w:rPr>
+          <w:rFonts w:cs="Times New Roman"/>
+          <w:szCs w:val="28"/>
+        </w:rPr>
+      </w:pPr>
+    </w:p>
+    <w:p>
+      <w:pPr>
+        <w:spacing w:after="0" w:line="276" w:lineRule="auto"/>
+        <w:ind w:firstLine="709"/>
+        <w:jc w:val="center"/>
+        <w:rPr>
+          <w:rFonts w:cs="Times New Roman"/>
+          <w:b/>
+          <w:bCs/>
+          <w:sz w:val="56"/>
+          <w:szCs w:val="56"/>
+        </w:rPr>
+      </w:pPr>
+      <w:r>
+        <w:rPr>
+          <w:rFonts w:cs="Times New Roman"/>
+          <w:b/>
+          <w:bCs/>
+          <w:sz w:val="56"/>
+          <w:szCs w:val="56"/>
+        </w:rPr>
+        <w:t>REPORT</w:t>
+      </w:r>
+    </w:p>
+    <w:p>
+      <w:pPr>
+        <w:spacing w:after="0" w:line="276" w:lineRule="auto"/>
+        <w:ind w:firstLine="709"/>
+        <w:jc w:val="center"/>
+        <w:rPr>
+          <w:rFonts w:cs="Times New Roman"/>
+          <w:b/>
+          <w:bCs/>
+          <w:sz w:val="22"/>
+        </w:rPr>
+      </w:pPr>
+    </w:p>
+    <w:p>
+      <w:pPr>
+        <w:spacing w:line="276" w:lineRule="auto"/>
+        <w:jc w:val="center"/>
+        <w:outlineLvl w:val="0"/>
         <w:rPr>
           <w:rFonts w:cs="Times New Roman"/>
           <w:sz w:val="36"/>
           <w:szCs w:val="36"/>
         </w:rPr>
-        <w:t>Ministry of Education and Research of the Republic of Moldova</w:t>
-      </w:r>
-    </w:p>
-    <w:p>
-      <w:pPr>
-        <w:spacing w:after="0" w:line="276" w:lineRule="auto"/>
-        <w:ind w:firstLine="709"/>
-        <w:jc w:val="center"/>
+      </w:pPr>
+      <w:r>
         <w:rPr>
           <w:rFonts w:cs="Times New Roman"/>
           <w:sz w:val="36"/>
           <w:szCs w:val="36"/>
         </w:rPr>
-      </w:pPr>
+        <w:t xml:space="preserve">Laboratory work No. </w:t>
+      </w:r>
       <w:r>
         <w:rPr>
           <w:rFonts w:cs="Times New Roman"/>
           <w:sz w:val="36"/>
           <w:szCs w:val="36"/>
         </w:rPr>
-        <w:t>Technical University of Moldova</w:t>
-      </w:r>
-    </w:p>
-    <w:p>
-      <w:pPr>
-        <w:spacing w:after="0" w:line="276" w:lineRule="auto"/>
-        <w:ind w:firstLine="709"/>
-        <w:jc w:val="center"/>
-        <w:rPr>
-          <w:rFonts w:cs="Times New Roman"/>
-          <w:sz w:val="36"/>
-          <w:szCs w:val="36"/>
-        </w:rPr>
-      </w:pPr>
-      <w:r>
-        <w:rPr>
-          <w:rFonts w:cs="Times New Roman"/>
-          <w:sz w:val="36"/>
-          <w:szCs w:val="36"/>
-        </w:rPr>
-        <w:t>Department of Software and Automation Engineering</w:t>
-      </w:r>
-    </w:p>
-    <w:p>
-      <w:pPr>
-        <w:spacing w:after="0" w:line="276" w:lineRule="auto"/>
-        <w:ind w:firstLine="709"/>
-        <w:jc w:val="center"/>
-        <w:rPr>
-          <w:rFonts w:cs="Times New Roman"/>
-          <w:sz w:val="32"/>
-          <w:szCs w:val="32"/>
-        </w:rPr>
-      </w:pPr>
-    </w:p>
-    <w:p>
-      <w:pPr>
-        <w:spacing w:after="0" w:line="276" w:lineRule="auto"/>
-        <w:ind w:firstLine="709"/>
-        <w:jc w:val="center"/>
-        <w:rPr>
-          <w:rFonts w:cs="Times New Roman"/>
-          <w:sz w:val="22"/>
-        </w:rPr>
-      </w:pPr>
-    </w:p>
-    <w:p>
-      <w:pPr>
-        <w:spacing w:after="0" w:line="276" w:lineRule="auto"/>
-        <w:ind w:firstLine="709"/>
-        <w:jc w:val="center"/>
-        <w:rPr>
-          <w:rFonts w:cs="Times New Roman"/>
-          <w:sz w:val="32"/>
-          <w:szCs w:val="32"/>
-        </w:rPr>
-      </w:pPr>
-    </w:p>
-    <w:p>
-      <w:pPr>
-        <w:spacing w:after="0" w:line="276" w:lineRule="auto"/>
-        <w:ind w:firstLine="709"/>
-        <w:jc w:val="center"/>
-        <w:rPr>
-          <w:rFonts w:cs="Times New Roman"/>
-          <w:sz w:val="32"/>
-          <w:szCs w:val="32"/>
-        </w:rPr>
-      </w:pPr>
-    </w:p>
-    <w:p>
-      <w:pPr>
-        <w:spacing w:after="0" w:line="276" w:lineRule="auto"/>
-        <w:rPr>
-          <w:rFonts w:cs="Times New Roman"/>
-          <w:sz w:val="32"/>
-          <w:szCs w:val="32"/>
-        </w:rPr>
-      </w:pPr>
-    </w:p>
-    <w:p>
-      <w:pPr>
-        <w:spacing w:after="0" w:line="276" w:lineRule="auto"/>
-        <w:ind w:firstLine="709"/>
-        <w:jc w:val="center"/>
-        <w:rPr>
-          <w:rFonts w:cs="Times New Roman"/>
-          <w:b/>
-          <w:bCs/>
-          <w:sz w:val="72"/>
-          <w:szCs w:val="72"/>
-        </w:rPr>
-      </w:pPr>
-      <w:r>
-        <w:rPr>
-          <w:rFonts w:cs="Times New Roman"/>
-          <w:b/>
-          <w:bCs/>
-          <w:sz w:val="72"/>
-          <w:szCs w:val="72"/>
-        </w:rPr>
-        <w:t>REPORT</w:t>
-      </w:r>
-    </w:p>
-    <w:p>
-      <w:pPr>
-        <w:spacing w:after="0" w:line="276" w:lineRule="auto"/>
-        <w:ind w:firstLine="709"/>
-        <w:jc w:val="center"/>
-        <w:rPr>
-          <w:rFonts w:cs="Times New Roman"/>
-          <w:b/>
-          <w:bCs/>
-          <w:sz w:val="24"/>
-          <w:szCs w:val="24"/>
-        </w:rPr>
-      </w:pPr>
-    </w:p>
-    <w:p>
-      <w:pPr>
-        <w:spacing w:line="276" w:lineRule="auto"/>
-        <w:jc w:val="center"/>
-        <w:outlineLvl w:val="0"/>
-        <w:rPr>
-          <w:rFonts w:cs="Times New Roman"/>
-          <w:sz w:val="40"/>
-          <w:szCs w:val="40"/>
-        </w:rPr>
-      </w:pPr>
-      <w:r>
-        <w:rPr>
-          <w:rFonts w:cs="Times New Roman"/>
-          <w:sz w:val="40"/>
-          <w:szCs w:val="40"/>
-        </w:rPr>
-        <w:t xml:space="preserve">Laboratory work No. </w:t>
-      </w:r>
-      <w:r>
-        <w:rPr>
-          <w:rFonts w:cs="Times New Roman"/>
-          <w:sz w:val="40"/>
-          <w:szCs w:val="40"/>
-        </w:rPr>
-        <w:t>4</w:t>
+        <w:t>5</w:t>
       </w:r>
     </w:p>
     <w:p>
@@ -260,8 +258,8 @@
         <w:rPr>
           <w:rFonts w:cs="Times New Roman"/>
           <w:iCs/>
-          <w:sz w:val="40"/>
-          <w:szCs w:val="40"/>
+          <w:sz w:val="36"/>
+          <w:szCs w:val="36"/>
         </w:rPr>
       </w:pPr>
       <w:r>
@@ -270,8 +268,8 @@
           <w:b/>
           <w:bCs/>
           <w:iCs/>
-          <w:sz w:val="40"/>
-          <w:szCs w:val="40"/>
+          <w:sz w:val="36"/>
+          <w:szCs w:val="36"/>
         </w:rPr>
         <w:t>Discipline</w:t>
       </w:r>
@@ -279,14 +277,16 @@
         <w:rPr>
           <w:rFonts w:cs="Times New Roman"/>
           <w:iCs/>
-          <w:sz w:val="40"/>
-          <w:szCs w:val="40"/>
+          <w:sz w:val="36"/>
+          <w:szCs w:val="36"/>
         </w:rPr>
         <w:t>:</w:t>
       </w:r>
       <w:r>
         <w:rPr>
           <w:rFonts w:cs="Times New Roman"/>
+          <w:sz w:val="24"/>
+          <w:szCs w:val="20"/>
         </w:rPr>
         <w:t xml:space="preserve"> </w:t>
       </w:r>
@@ -294,8 +294,8 @@
         <w:rPr>
           <w:rFonts w:cs="Times New Roman"/>
           <w:iCs/>
-          <w:sz w:val="40"/>
-          <w:szCs w:val="40"/>
+          <w:sz w:val="36"/>
+          <w:szCs w:val="36"/>
         </w:rPr>
         <w:t>Cryptography and Security</w:t>
       </w:r>
@@ -310,8 +310,8 @@
           <w:b/>
           <w:bCs/>
           <w:iCs/>
-          <w:sz w:val="40"/>
-          <w:szCs w:val="40"/>
+          <w:sz w:val="36"/>
+          <w:szCs w:val="36"/>
         </w:rPr>
       </w:pPr>
     </w:p>
@@ -323,8 +323,8 @@
         <w:rPr>
           <w:rFonts w:cs="Times New Roman"/>
           <w:iCs/>
-          <w:sz w:val="40"/>
-          <w:szCs w:val="40"/>
+          <w:sz w:val="36"/>
+          <w:szCs w:val="36"/>
         </w:rPr>
       </w:pPr>
     </w:p>
@@ -334,6 +334,8 @@
         <w:jc w:val="both"/>
         <w:rPr>
           <w:rFonts w:cs="Times New Roman"/>
+          <w:sz w:val="24"/>
+          <w:szCs w:val="20"/>
         </w:rPr>
       </w:pPr>
     </w:p>
@@ -344,6 +346,8 @@
         <w:jc w:val="both"/>
         <w:rPr>
           <w:rFonts w:cs="Times New Roman"/>
+          <w:sz w:val="24"/>
+          <w:szCs w:val="20"/>
         </w:rPr>
       </w:pPr>
     </w:p>
@@ -353,16 +357,14 @@
         <w:rPr>
           <w:rFonts w:cs="Times New Roman"/>
           <w:iCs/>
-          <w:sz w:val="32"/>
-          <w:szCs w:val="32"/>
+          <w:szCs w:val="28"/>
         </w:rPr>
       </w:pPr>
       <w:r>
         <w:rPr>
           <w:rFonts w:cs="Times New Roman"/>
           <w:iCs/>
-          <w:sz w:val="32"/>
-          <w:szCs w:val="32"/>
+          <w:szCs w:val="28"/>
         </w:rPr>
         <w:t>Elaborated:</w:t>
       </w:r>
@@ -370,8 +372,7 @@
         <w:rPr>
           <w:rFonts w:cs="Times New Roman"/>
           <w:iCs/>
-          <w:sz w:val="32"/>
-          <w:szCs w:val="32"/>
+          <w:szCs w:val="28"/>
         </w:rPr>
         <w:tab/>
       </w:r>
@@ -379,8 +380,7 @@
         <w:rPr>
           <w:rFonts w:cs="Times New Roman"/>
           <w:iCs/>
-          <w:sz w:val="32"/>
-          <w:szCs w:val="32"/>
+          <w:szCs w:val="28"/>
         </w:rPr>
         <w:tab/>
       </w:r>
@@ -388,8 +388,7 @@
         <w:rPr>
           <w:rFonts w:cs="Times New Roman"/>
           <w:iCs/>
-          <w:sz w:val="32"/>
-          <w:szCs w:val="32"/>
+          <w:szCs w:val="28"/>
         </w:rPr>
         <w:tab/>
       </w:r>
@@ -397,8 +396,7 @@
         <w:rPr>
           <w:rFonts w:cs="Times New Roman"/>
           <w:iCs/>
-          <w:sz w:val="32"/>
-          <w:szCs w:val="32"/>
+          <w:szCs w:val="28"/>
         </w:rPr>
         <w:tab/>
       </w:r>
@@ -406,8 +404,7 @@
         <w:rPr>
           <w:rFonts w:cs="Times New Roman"/>
           <w:iCs/>
-          <w:sz w:val="32"/>
-          <w:szCs w:val="32"/>
+          <w:szCs w:val="28"/>
         </w:rPr>
         <w:tab/>
       </w:r>
@@ -415,8 +412,7 @@
         <w:rPr>
           <w:rFonts w:cs="Times New Roman"/>
           <w:iCs/>
-          <w:sz w:val="32"/>
-          <w:szCs w:val="32"/>
+          <w:szCs w:val="28"/>
         </w:rPr>
         <w:tab/>
       </w:r>
@@ -424,8 +420,7 @@
         <w:rPr>
           <w:rFonts w:cs="Times New Roman"/>
           <w:iCs/>
-          <w:sz w:val="32"/>
-          <w:szCs w:val="32"/>
+          <w:szCs w:val="28"/>
         </w:rPr>
         <w:t>Gavriliuc Tudor</w:t>
       </w:r>
@@ -433,8 +428,7 @@
         <w:rPr>
           <w:rFonts w:cs="Times New Roman"/>
           <w:iCs/>
-          <w:sz w:val="32"/>
-          <w:szCs w:val="32"/>
+          <w:szCs w:val="28"/>
         </w:rPr>
         <w:t xml:space="preserve">, FAF - 221 </w:t>
       </w:r>
@@ -446,8 +440,7 @@
         <w:rPr>
           <w:rFonts w:cs="Times New Roman"/>
           <w:iCs/>
-          <w:sz w:val="32"/>
-          <w:szCs w:val="32"/>
+          <w:szCs w:val="28"/>
           <w:lang w:val="ro-RO"/>
         </w:rPr>
       </w:pPr>
@@ -460,8 +453,7 @@
         <w:rPr>
           <w:rFonts w:cs="Times New Roman"/>
           <w:iCs/>
-          <w:sz w:val="32"/>
-          <w:szCs w:val="32"/>
+          <w:szCs w:val="28"/>
         </w:rPr>
       </w:pPr>
     </w:p>
@@ -471,16 +463,14 @@
         <w:rPr>
           <w:rFonts w:cs="Times New Roman"/>
           <w:iCs/>
-          <w:sz w:val="32"/>
-          <w:szCs w:val="32"/>
+          <w:szCs w:val="28"/>
         </w:rPr>
       </w:pPr>
       <w:r>
         <w:rPr>
           <w:rFonts w:cs="Times New Roman"/>
           <w:iCs/>
-          <w:sz w:val="32"/>
-          <w:szCs w:val="32"/>
+          <w:szCs w:val="28"/>
         </w:rPr>
         <w:t>Checked:</w:t>
       </w:r>
@@ -488,8 +478,7 @@
         <w:rPr>
           <w:rFonts w:cs="Times New Roman"/>
           <w:iCs/>
-          <w:sz w:val="32"/>
-          <w:szCs w:val="32"/>
+          <w:szCs w:val="28"/>
         </w:rPr>
         <w:tab/>
       </w:r>
@@ -497,8 +486,7 @@
         <w:rPr>
           <w:rFonts w:cs="Times New Roman"/>
           <w:iCs/>
-          <w:sz w:val="32"/>
-          <w:szCs w:val="32"/>
+          <w:szCs w:val="28"/>
         </w:rPr>
         <w:tab/>
       </w:r>
@@ -506,8 +494,7 @@
         <w:rPr>
           <w:rFonts w:cs="Times New Roman"/>
           <w:iCs/>
-          <w:sz w:val="32"/>
-          <w:szCs w:val="32"/>
+          <w:szCs w:val="28"/>
         </w:rPr>
         <w:tab/>
       </w:r>
@@ -515,8 +502,7 @@
         <w:rPr>
           <w:rFonts w:cs="Times New Roman"/>
           <w:iCs/>
-          <w:sz w:val="32"/>
-          <w:szCs w:val="32"/>
+          <w:szCs w:val="28"/>
         </w:rPr>
         <w:tab/>
       </w:r>
@@ -524,8 +510,7 @@
         <w:rPr>
           <w:rFonts w:cs="Times New Roman"/>
           <w:iCs/>
-          <w:sz w:val="32"/>
-          <w:szCs w:val="32"/>
+          <w:szCs w:val="28"/>
         </w:rPr>
         <w:tab/>
         <w:t xml:space="preserve"> </w:t>
@@ -534,24 +519,25 @@
         <w:rPr>
           <w:rFonts w:cs="Times New Roman"/>
           <w:iCs/>
+          <w:szCs w:val="28"/>
+        </w:rPr>
+        <w:tab/>
+      </w:r>
+      <w:proofErr w:type="spellStart"/>
+      <w:r>
+        <w:rPr>
+          <w:rFonts w:cs="Times New Roman"/>
           <w:sz w:val="32"/>
-          <w:szCs w:val="32"/>
-        </w:rPr>
-        <w:tab/>
-      </w:r>
-      <w:proofErr w:type="spellStart"/>
+          <w:szCs w:val="20"/>
+        </w:rPr>
+        <w:t>asist</w:t>
+      </w:r>
+      <w:proofErr w:type="spellEnd"/>
       <w:r>
         <w:rPr>
           <w:rFonts w:cs="Times New Roman"/>
-          <w:sz w:val="36"/>
-        </w:rPr>
-        <w:t>asist</w:t>
-      </w:r>
-      <w:proofErr w:type="spellEnd"/>
-      <w:r>
-        <w:rPr>
-          <w:rFonts w:cs="Times New Roman"/>
-          <w:sz w:val="36"/>
+          <w:sz w:val="32"/>
+          <w:szCs w:val="20"/>
         </w:rPr>
         <w:t>. univ.</w:t>
       </w:r>
@@ -559,8 +545,7 @@
         <w:rPr>
           <w:rFonts w:cs="Times New Roman"/>
           <w:iCs/>
-          <w:sz w:val="32"/>
-          <w:szCs w:val="32"/>
+          <w:szCs w:val="28"/>
         </w:rPr>
         <w:t xml:space="preserve">, </w:t>
       </w:r>
@@ -569,8 +554,7 @@
         <w:rPr>
           <w:rFonts w:cs="Times New Roman"/>
           <w:iCs/>
-          <w:sz w:val="32"/>
-          <w:szCs w:val="32"/>
+          <w:szCs w:val="28"/>
         </w:rPr>
         <w:t>Nirca</w:t>
       </w:r>
@@ -579,8 +563,7 @@
         <w:rPr>
           <w:rFonts w:cs="Times New Roman"/>
           <w:iCs/>
-          <w:sz w:val="32"/>
-          <w:szCs w:val="32"/>
+          <w:szCs w:val="28"/>
         </w:rPr>
         <w:t xml:space="preserve"> Dumitru</w:t>
       </w:r>
@@ -593,8 +576,7 @@
         <w:rPr>
           <w:rFonts w:cs="Times New Roman"/>
           <w:iCs/>
-          <w:sz w:val="32"/>
-          <w:szCs w:val="32"/>
+          <w:szCs w:val="28"/>
         </w:rPr>
       </w:pPr>
     </w:p>
@@ -604,8 +586,7 @@
         <w:rPr>
           <w:rFonts w:cs="Times New Roman"/>
           <w:iCs/>
-          <w:sz w:val="32"/>
-          <w:szCs w:val="32"/>
+          <w:szCs w:val="28"/>
         </w:rPr>
       </w:pPr>
     </w:p>
@@ -615,8 +596,7 @@
         <w:rPr>
           <w:rFonts w:cs="Times New Roman"/>
           <w:iCs/>
-          <w:sz w:val="32"/>
-          <w:szCs w:val="32"/>
+          <w:szCs w:val="28"/>
         </w:rPr>
       </w:pPr>
     </w:p>
@@ -626,8 +606,7 @@
         <w:rPr>
           <w:rFonts w:cs="Times New Roman"/>
           <w:iCs/>
-          <w:sz w:val="32"/>
-          <w:szCs w:val="32"/>
+          <w:szCs w:val="28"/>
         </w:rPr>
       </w:pPr>
     </w:p>
@@ -637,8 +616,7 @@
         <w:rPr>
           <w:rFonts w:cs="Times New Roman"/>
           <w:iCs/>
-          <w:sz w:val="32"/>
-          <w:szCs w:val="32"/>
+          <w:szCs w:val="28"/>
         </w:rPr>
       </w:pPr>
     </w:p>
@@ -649,98 +627,2287 @@
         <w:rPr>
           <w:rFonts w:cs="Times New Roman"/>
           <w:iCs/>
-          <w:sz w:val="32"/>
-          <w:szCs w:val="32"/>
+          <w:szCs w:val="28"/>
         </w:rPr>
       </w:pPr>
       <w:r>
         <w:rPr>
           <w:rFonts w:cs="Times New Roman"/>
           <w:iCs/>
-          <w:sz w:val="32"/>
-          <w:szCs w:val="32"/>
+          <w:szCs w:val="28"/>
         </w:rPr>
         <w:t>Chișinău 2024</w:t>
       </w:r>
     </w:p>
     <w:p>
       <w:pPr>
-        <w:pStyle w:val="Heading2"/>
-        <w:jc w:val="both"/>
-        <w:rPr>
-          <w:rFonts w:cs="Times New Roman"/>
-          <w:color w:val="auto"/>
-          <w:sz w:val="32"/>
-          <w:szCs w:val="32"/>
-          <w:lang w:val="en-US"/>
-        </w:rPr>
-      </w:pPr>
-      <w:bookmarkStart w:id="0" w:name="_Toc146122315"/>
-      <w:r>
-        <w:rPr>
-          <w:rFonts w:cs="Times New Roman"/>
-          <w:color w:val="auto"/>
-          <w:sz w:val="32"/>
-          <w:szCs w:val="32"/>
+        <w:suppressAutoHyphens w:val="0"/>
+        <w:spacing w:before="100" w:beforeAutospacing="1" w:after="100" w:afterAutospacing="1"/>
+        <w:rPr>
+          <w:rFonts w:eastAsiaTheme="majorEastAsia" w:cs="Times New Roman"/>
+          <w:szCs w:val="28"/>
+          <w:lang w:val="en-US"/>
+        </w:rPr>
+      </w:pPr>
+      <w:r>
+        <w:rPr>
+          <w:rFonts w:eastAsiaTheme="majorEastAsia" w:cs="Times New Roman"/>
+          <w:szCs w:val="28"/>
+        </w:rPr>
+        <w:t xml:space="preserve">Theme: Public Key </w:t>
+      </w:r>
+      <w:proofErr w:type="gramStart"/>
+      <w:r>
+        <w:rPr>
+          <w:rFonts w:eastAsiaTheme="majorEastAsia" w:cs="Times New Roman"/>
+          <w:szCs w:val="28"/>
+        </w:rPr>
+        <w:t>Infrastructure(</w:t>
+      </w:r>
+      <w:proofErr w:type="gramEnd"/>
+      <w:r>
+        <w:rPr>
+          <w:rFonts w:eastAsiaTheme="majorEastAsia" w:cs="Times New Roman"/>
+          <w:szCs w:val="28"/>
+        </w:rPr>
+        <w:t>PKI) and Digital Signature Algorithm (DSA)</w:t>
+      </w:r>
+    </w:p>
+    <w:p>
+      <w:pPr>
+        <w:suppressAutoHyphens w:val="0"/>
+        <w:spacing w:before="100" w:beforeAutospacing="1" w:after="100" w:afterAutospacing="1"/>
+        <w:rPr>
+          <w:rFonts w:eastAsiaTheme="majorEastAsia" w:cs="Times New Roman"/>
+          <w:szCs w:val="28"/>
+          <w:lang w:val="en-US"/>
+        </w:rPr>
+      </w:pPr>
+      <w:r>
+        <w:rPr>
+          <w:rFonts w:eastAsiaTheme="majorEastAsia" w:cs="Times New Roman"/>
+          <w:szCs w:val="28"/>
+          <w:lang w:val="en-US"/>
+        </w:rPr>
+        <w:t>Overview</w:t>
+      </w:r>
+    </w:p>
+    <w:p>
+      <w:pPr>
+        <w:suppressAutoHyphens w:val="0"/>
+        <w:spacing w:before="100" w:beforeAutospacing="1" w:after="100" w:afterAutospacing="1"/>
+        <w:rPr>
+          <w:rFonts w:eastAsiaTheme="majorEastAsia" w:cs="Times New Roman"/>
+          <w:szCs w:val="28"/>
+          <w:lang w:val="en-US"/>
+        </w:rPr>
+      </w:pPr>
+      <w:r>
+        <w:rPr>
+          <w:rFonts w:eastAsiaTheme="majorEastAsia" w:cs="Times New Roman"/>
+          <w:szCs w:val="28"/>
           <w:lang w:val="en-US"/>
         </w:rPr>
         <w:lastRenderedPageBreak/>
-        <w:t xml:space="preserve">Topic: </w:t>
-      </w:r>
-      <w:bookmarkEnd w:id="0"/>
-      <w:r>
-        <w:rPr>
-          <w:rFonts w:cs="Times New Roman"/>
-          <w:color w:val="auto"/>
-          <w:sz w:val="32"/>
-          <w:szCs w:val="32"/>
-          <w:lang w:val="en-US"/>
-        </w:rPr>
-        <w:t>Cypher Blocks. DES Algorithm</w:t>
-      </w:r>
-    </w:p>
-    <w:p>
-      <w:pPr>
-        <w:rPr>
-          <w:rFonts w:cs="Times New Roman"/>
-          <w:lang w:val="en-US"/>
-        </w:rPr>
-      </w:pPr>
-    </w:p>
-    <w:p>
-      <w:pPr>
-        <w:pStyle w:val="Heading2"/>
-        <w:jc w:val="both"/>
-        <w:rPr>
-          <w:rFonts w:eastAsia="Calibri" w:cs="Times New Roman"/>
-          <w:color w:val="auto"/>
-          <w:sz w:val="28"/>
-          <w:szCs w:val="28"/>
-          <w:lang w:val="en-US"/>
-        </w:rPr>
-      </w:pPr>
-      <w:bookmarkStart w:id="1" w:name="_Toc146122316"/>
-      <w:r>
-        <w:rPr>
-          <w:rFonts w:eastAsia="Calibri" w:cs="Times New Roman"/>
-          <w:color w:val="auto"/>
-          <w:sz w:val="28"/>
-          <w:szCs w:val="28"/>
-          <w:lang w:val="en-US"/>
-        </w:rPr>
-        <w:t>Tasks</w:t>
-      </w:r>
-      <w:bookmarkEnd w:id="1"/>
-      <w:r>
-        <w:rPr>
-          <w:rFonts w:eastAsia="Calibri" w:cs="Times New Roman"/>
-          <w:color w:val="auto"/>
-          <w:sz w:val="28"/>
-          <w:szCs w:val="28"/>
-          <w:lang w:val="en-US"/>
-        </w:rPr>
-        <w:t>:</w:t>
-      </w:r>
+        <w:t>The PKI (Public Key Infrastructure) project involves the creation of a Root Certificate Authority (CA), generation of user-specific certificates, signing files, and verifying signatures. The program implements key cryptographic functionalities and demonstrates intermediate steps for each operation, ensuring transparency and education on cryptographic processes.</w:t>
+      </w:r>
+    </w:p>
+    <w:p>
+      <w:pPr>
+        <w:suppressAutoHyphens w:val="0"/>
+        <w:spacing w:before="100" w:beforeAutospacing="1" w:after="100" w:afterAutospacing="1"/>
+        <w:rPr>
+          <w:rFonts w:eastAsiaTheme="majorEastAsia" w:cs="Times New Roman"/>
+          <w:szCs w:val="28"/>
+          <w:lang w:val="en-US"/>
+        </w:rPr>
+      </w:pPr>
+      <w:r>
+        <w:rPr>
+          <w:rFonts w:eastAsiaTheme="majorEastAsia" w:cs="Times New Roman"/>
+          <w:szCs w:val="28"/>
+          <w:lang w:val="en-US"/>
+        </w:rPr>
+        <w:t>Objective</w:t>
+      </w:r>
+    </w:p>
+    <w:p>
+      <w:pPr>
+        <w:suppressAutoHyphens w:val="0"/>
+        <w:spacing w:before="100" w:beforeAutospacing="1" w:after="100" w:afterAutospacing="1"/>
+        <w:rPr>
+          <w:rFonts w:eastAsiaTheme="majorEastAsia" w:cs="Times New Roman"/>
+          <w:szCs w:val="28"/>
+          <w:lang w:val="en-US"/>
+        </w:rPr>
+      </w:pPr>
+      <w:r>
+        <w:rPr>
+          <w:rFonts w:eastAsiaTheme="majorEastAsia" w:cs="Times New Roman"/>
+          <w:szCs w:val="28"/>
+          <w:lang w:val="en-US"/>
+        </w:rPr>
+        <w:t>To simulate the key processes in a PKI system, including:</w:t>
+      </w:r>
+    </w:p>
+    <w:p>
+      <w:pPr>
+        <w:numPr>
+          <w:ilvl w:val="0"/>
+          <w:numId w:val="42"/>
+        </w:numPr>
+        <w:suppressAutoHyphens w:val="0"/>
+        <w:spacing w:before="100" w:beforeAutospacing="1" w:after="100" w:afterAutospacing="1"/>
+        <w:rPr>
+          <w:rFonts w:eastAsiaTheme="majorEastAsia" w:cs="Times New Roman"/>
+          <w:szCs w:val="28"/>
+          <w:lang w:val="en-US"/>
+        </w:rPr>
+      </w:pPr>
+      <w:r>
+        <w:rPr>
+          <w:rFonts w:eastAsiaTheme="majorEastAsia" w:cs="Times New Roman"/>
+          <w:szCs w:val="28"/>
+          <w:lang w:val="en-US"/>
+        </w:rPr>
+        <w:t>Root CA Creation: Generating a self-signed certificate and private key.</w:t>
+      </w:r>
+    </w:p>
+    <w:p>
+      <w:pPr>
+        <w:numPr>
+          <w:ilvl w:val="0"/>
+          <w:numId w:val="42"/>
+        </w:numPr>
+        <w:suppressAutoHyphens w:val="0"/>
+        <w:spacing w:before="100" w:beforeAutospacing="1" w:after="100" w:afterAutospacing="1"/>
+        <w:rPr>
+          <w:rFonts w:eastAsiaTheme="majorEastAsia" w:cs="Times New Roman"/>
+          <w:szCs w:val="28"/>
+          <w:lang w:val="en-US"/>
+        </w:rPr>
+      </w:pPr>
+      <w:r>
+        <w:rPr>
+          <w:rFonts w:eastAsiaTheme="majorEastAsia" w:cs="Times New Roman"/>
+          <w:szCs w:val="28"/>
+          <w:lang w:val="en-US"/>
+        </w:rPr>
+        <w:t>User Certificate Generation: Creating user-specific private keys and signing their certificates using the Root CA.</w:t>
+      </w:r>
+    </w:p>
+    <w:p>
+      <w:pPr>
+        <w:numPr>
+          <w:ilvl w:val="0"/>
+          <w:numId w:val="42"/>
+        </w:numPr>
+        <w:suppressAutoHyphens w:val="0"/>
+        <w:spacing w:before="100" w:beforeAutospacing="1" w:after="100" w:afterAutospacing="1"/>
+        <w:rPr>
+          <w:rFonts w:eastAsiaTheme="majorEastAsia" w:cs="Times New Roman"/>
+          <w:szCs w:val="28"/>
+          <w:lang w:val="en-US"/>
+        </w:rPr>
+      </w:pPr>
+      <w:r>
+        <w:rPr>
+          <w:rFonts w:eastAsiaTheme="majorEastAsia" w:cs="Times New Roman"/>
+          <w:szCs w:val="28"/>
+          <w:lang w:val="en-US"/>
+        </w:rPr>
+        <w:t>File Signing: Using a user’s private key to generate a digital signature for a given file.</w:t>
+      </w:r>
+    </w:p>
+    <w:p>
+      <w:pPr>
+        <w:numPr>
+          <w:ilvl w:val="0"/>
+          <w:numId w:val="42"/>
+        </w:numPr>
+        <w:suppressAutoHyphens w:val="0"/>
+        <w:spacing w:before="100" w:beforeAutospacing="1" w:after="100" w:afterAutospacing="1"/>
+        <w:rPr>
+          <w:rFonts w:eastAsiaTheme="majorEastAsia" w:cs="Times New Roman"/>
+          <w:szCs w:val="28"/>
+          <w:lang w:val="en-US"/>
+        </w:rPr>
+      </w:pPr>
+      <w:r>
+        <w:rPr>
+          <w:rFonts w:eastAsiaTheme="majorEastAsia" w:cs="Times New Roman"/>
+          <w:szCs w:val="28"/>
+          <w:lang w:val="en-US"/>
+        </w:rPr>
+        <w:t>Signature Verification: Using the user’s certificate to verify the authenticity of a signed file.</w:t>
+      </w:r>
+    </w:p>
+    <w:p>
+      <w:pPr>
+        <w:suppressAutoHyphens w:val="0"/>
+        <w:spacing w:before="100" w:beforeAutospacing="1" w:after="100" w:afterAutospacing="1"/>
+        <w:rPr>
+          <w:rFonts w:eastAsiaTheme="majorEastAsia" w:cs="Times New Roman"/>
+          <w:szCs w:val="28"/>
+          <w:lang w:val="en-US"/>
+        </w:rPr>
+      </w:pPr>
+      <w:r>
+        <w:rPr>
+          <w:rFonts w:eastAsiaTheme="majorEastAsia" w:cs="Times New Roman"/>
+          <w:szCs w:val="28"/>
+          <w:lang w:val="en-US"/>
+        </w:rPr>
+        <w:pict w14:anchorId="0C649DB9">
+          <v:rect id="_x0000_i1082" style="width:0;height:1.5pt" o:hralign="center" o:hrstd="t" o:hr="t" fillcolor="#a0a0a0" stroked="f"/>
+        </w:pict>
+      </w:r>
+    </w:p>
+    <w:p>
+      <w:pPr>
+        <w:suppressAutoHyphens w:val="0"/>
+        <w:spacing w:before="100" w:beforeAutospacing="1" w:after="100" w:afterAutospacing="1"/>
+        <w:rPr>
+          <w:rFonts w:eastAsiaTheme="majorEastAsia" w:cs="Times New Roman"/>
+          <w:szCs w:val="28"/>
+          <w:lang w:val="en-US"/>
+        </w:rPr>
+      </w:pPr>
+      <w:r>
+        <w:rPr>
+          <w:rFonts w:eastAsiaTheme="majorEastAsia" w:cs="Times New Roman"/>
+          <w:szCs w:val="28"/>
+          <w:lang w:val="en-US"/>
+        </w:rPr>
+        <w:t>Theoretical Notes</w:t>
+      </w:r>
+    </w:p>
+    <w:p>
+      <w:pPr>
+        <w:suppressAutoHyphens w:val="0"/>
+        <w:spacing w:before="100" w:beforeAutospacing="1" w:after="100" w:afterAutospacing="1"/>
+        <w:rPr>
+          <w:rFonts w:eastAsiaTheme="majorEastAsia" w:cs="Times New Roman"/>
+          <w:szCs w:val="28"/>
+          <w:lang w:val="en-US"/>
+        </w:rPr>
+      </w:pPr>
+      <w:r>
+        <w:rPr>
+          <w:rFonts w:eastAsiaTheme="majorEastAsia" w:cs="Times New Roman"/>
+          <w:szCs w:val="28"/>
+          <w:lang w:val="en-US"/>
+        </w:rPr>
+        <w:t>1. Key and Certificate Generation</w:t>
+      </w:r>
+    </w:p>
+    <w:p>
+      <w:pPr>
+        <w:numPr>
+          <w:ilvl w:val="0"/>
+          <w:numId w:val="43"/>
+        </w:numPr>
+        <w:suppressAutoHyphens w:val="0"/>
+        <w:spacing w:before="100" w:beforeAutospacing="1" w:after="100" w:afterAutospacing="1"/>
+        <w:rPr>
+          <w:rFonts w:eastAsiaTheme="majorEastAsia" w:cs="Times New Roman"/>
+          <w:szCs w:val="28"/>
+          <w:lang w:val="en-US"/>
+        </w:rPr>
+      </w:pPr>
+      <w:r>
+        <w:rPr>
+          <w:rFonts w:eastAsiaTheme="majorEastAsia" w:cs="Times New Roman"/>
+          <w:szCs w:val="28"/>
+          <w:lang w:val="en-US"/>
+        </w:rPr>
+        <w:t>Root Certificate Authority (CA):</w:t>
+      </w:r>
+    </w:p>
+    <w:p>
+      <w:pPr>
+        <w:numPr>
+          <w:ilvl w:val="1"/>
+          <w:numId w:val="43"/>
+        </w:numPr>
+        <w:suppressAutoHyphens w:val="0"/>
+        <w:spacing w:before="100" w:beforeAutospacing="1" w:after="100" w:afterAutospacing="1"/>
+        <w:rPr>
+          <w:rFonts w:eastAsiaTheme="majorEastAsia" w:cs="Times New Roman"/>
+          <w:szCs w:val="28"/>
+          <w:lang w:val="en-US"/>
+        </w:rPr>
+      </w:pPr>
+      <w:r>
+        <w:rPr>
+          <w:rFonts w:eastAsiaTheme="majorEastAsia" w:cs="Times New Roman"/>
+          <w:szCs w:val="28"/>
+          <w:lang w:val="en-US"/>
+        </w:rPr>
+        <w:t>Purpose: To act as the trusted entity that signs user certificates.</w:t>
+      </w:r>
+    </w:p>
+    <w:p>
+      <w:pPr>
+        <w:numPr>
+          <w:ilvl w:val="1"/>
+          <w:numId w:val="43"/>
+        </w:numPr>
+        <w:suppressAutoHyphens w:val="0"/>
+        <w:spacing w:before="100" w:beforeAutospacing="1" w:after="100" w:afterAutospacing="1"/>
+        <w:rPr>
+          <w:rFonts w:eastAsiaTheme="majorEastAsia" w:cs="Times New Roman"/>
+          <w:szCs w:val="28"/>
+          <w:lang w:val="en-US"/>
+        </w:rPr>
+      </w:pPr>
+      <w:r>
+        <w:rPr>
+          <w:rFonts w:eastAsiaTheme="majorEastAsia" w:cs="Times New Roman"/>
+          <w:szCs w:val="28"/>
+          <w:lang w:val="en-US"/>
+        </w:rPr>
+        <w:t>Process:</w:t>
+      </w:r>
+    </w:p>
+    <w:p>
+      <w:pPr>
+        <w:numPr>
+          <w:ilvl w:val="2"/>
+          <w:numId w:val="43"/>
+        </w:numPr>
+        <w:suppressAutoHyphens w:val="0"/>
+        <w:spacing w:before="100" w:beforeAutospacing="1" w:after="100" w:afterAutospacing="1"/>
+        <w:rPr>
+          <w:rFonts w:eastAsiaTheme="majorEastAsia" w:cs="Times New Roman"/>
+          <w:szCs w:val="28"/>
+          <w:lang w:val="en-US"/>
+        </w:rPr>
+      </w:pPr>
+      <w:r>
+        <w:rPr>
+          <w:rFonts w:eastAsiaTheme="majorEastAsia" w:cs="Times New Roman"/>
+          <w:szCs w:val="28"/>
+          <w:lang w:val="en-US"/>
+        </w:rPr>
+        <w:t>Generate a private key using RSA (4096 bits).</w:t>
+      </w:r>
+    </w:p>
+    <w:p>
+      <w:pPr>
+        <w:numPr>
+          <w:ilvl w:val="2"/>
+          <w:numId w:val="43"/>
+        </w:numPr>
+        <w:suppressAutoHyphens w:val="0"/>
+        <w:spacing w:before="100" w:beforeAutospacing="1" w:after="100" w:afterAutospacing="1"/>
+        <w:rPr>
+          <w:rFonts w:eastAsiaTheme="majorEastAsia" w:cs="Times New Roman"/>
+          <w:szCs w:val="28"/>
+          <w:lang w:val="en-US"/>
+        </w:rPr>
+      </w:pPr>
+      <w:r>
+        <w:rPr>
+          <w:rFonts w:eastAsiaTheme="majorEastAsia" w:cs="Times New Roman"/>
+          <w:szCs w:val="28"/>
+          <w:lang w:val="en-US"/>
+        </w:rPr>
+        <w:t>Create a self-signed certificate using a defined subject and issuer.</w:t>
+      </w:r>
+    </w:p>
+    <w:p>
+      <w:pPr>
+        <w:numPr>
+          <w:ilvl w:val="2"/>
+          <w:numId w:val="43"/>
+        </w:numPr>
+        <w:suppressAutoHyphens w:val="0"/>
+        <w:spacing w:before="100" w:beforeAutospacing="1" w:after="100" w:afterAutospacing="1"/>
+        <w:rPr>
+          <w:rFonts w:eastAsiaTheme="majorEastAsia" w:cs="Times New Roman"/>
+          <w:szCs w:val="28"/>
+          <w:lang w:val="en-US"/>
+        </w:rPr>
+      </w:pPr>
+      <w:r>
+        <w:rPr>
+          <w:rFonts w:eastAsiaTheme="majorEastAsia" w:cs="Times New Roman"/>
+          <w:szCs w:val="28"/>
+          <w:lang w:val="en-US"/>
+        </w:rPr>
+        <w:t>Store the private key and certificate in predefined directories.</w:t>
+      </w:r>
+    </w:p>
+    <w:p>
+      <w:pPr>
+        <w:numPr>
+          <w:ilvl w:val="1"/>
+          <w:numId w:val="43"/>
+        </w:numPr>
+        <w:suppressAutoHyphens w:val="0"/>
+        <w:spacing w:before="100" w:beforeAutospacing="1" w:after="100" w:afterAutospacing="1"/>
+        <w:rPr>
+          <w:rFonts w:eastAsiaTheme="majorEastAsia" w:cs="Times New Roman"/>
+          <w:szCs w:val="28"/>
+          <w:lang w:val="en-US"/>
+        </w:rPr>
+      </w:pPr>
+      <w:r>
+        <w:rPr>
+          <w:rFonts w:eastAsiaTheme="majorEastAsia" w:cs="Times New Roman"/>
+          <w:szCs w:val="28"/>
+          <w:lang w:val="en-US"/>
+        </w:rPr>
+        <w:t>Output:</w:t>
+      </w:r>
+    </w:p>
+    <w:p>
+      <w:pPr>
+        <w:numPr>
+          <w:ilvl w:val="2"/>
+          <w:numId w:val="44"/>
+        </w:numPr>
+        <w:suppressAutoHyphens w:val="0"/>
+        <w:spacing w:before="100" w:beforeAutospacing="1" w:after="100" w:afterAutospacing="1"/>
+        <w:rPr>
+          <w:rFonts w:eastAsiaTheme="majorEastAsia" w:cs="Times New Roman"/>
+          <w:szCs w:val="28"/>
+          <w:lang w:val="en-US"/>
+        </w:rPr>
+      </w:pPr>
+      <w:proofErr w:type="spellStart"/>
+      <w:r>
+        <w:rPr>
+          <w:rFonts w:eastAsiaTheme="majorEastAsia" w:cs="Times New Roman"/>
+          <w:szCs w:val="28"/>
+          <w:lang w:val="en-US"/>
+        </w:rPr>
+        <w:t>rootCA.key</w:t>
+      </w:r>
+      <w:proofErr w:type="spellEnd"/>
+      <w:r>
+        <w:rPr>
+          <w:rFonts w:eastAsiaTheme="majorEastAsia" w:cs="Times New Roman"/>
+          <w:szCs w:val="28"/>
+          <w:lang w:val="en-US"/>
+        </w:rPr>
+        <w:t>: Private key of the Root CA.</w:t>
+      </w:r>
+    </w:p>
+    <w:p>
+      <w:pPr>
+        <w:numPr>
+          <w:ilvl w:val="2"/>
+          <w:numId w:val="44"/>
+        </w:numPr>
+        <w:suppressAutoHyphens w:val="0"/>
+        <w:spacing w:before="100" w:beforeAutospacing="1" w:after="100" w:afterAutospacing="1"/>
+        <w:rPr>
+          <w:rFonts w:eastAsiaTheme="majorEastAsia" w:cs="Times New Roman"/>
+          <w:szCs w:val="28"/>
+          <w:lang w:val="en-US"/>
+        </w:rPr>
+      </w:pPr>
+      <w:proofErr w:type="spellStart"/>
+      <w:r>
+        <w:rPr>
+          <w:rFonts w:eastAsiaTheme="majorEastAsia" w:cs="Times New Roman"/>
+          <w:szCs w:val="28"/>
+          <w:lang w:val="en-US"/>
+        </w:rPr>
+        <w:t>rootCA.pem</w:t>
+      </w:r>
+      <w:proofErr w:type="spellEnd"/>
+      <w:r>
+        <w:rPr>
+          <w:rFonts w:eastAsiaTheme="majorEastAsia" w:cs="Times New Roman"/>
+          <w:szCs w:val="28"/>
+          <w:lang w:val="en-US"/>
+        </w:rPr>
+        <w:t>: Public certificate of the Root CA.</w:t>
+      </w:r>
+    </w:p>
+    <w:p>
+      <w:pPr>
+        <w:numPr>
+          <w:ilvl w:val="0"/>
+          <w:numId w:val="43"/>
+        </w:numPr>
+        <w:suppressAutoHyphens w:val="0"/>
+        <w:spacing w:before="100" w:beforeAutospacing="1" w:after="100" w:afterAutospacing="1"/>
+        <w:rPr>
+          <w:rFonts w:eastAsiaTheme="majorEastAsia" w:cs="Times New Roman"/>
+          <w:szCs w:val="28"/>
+          <w:lang w:val="en-US"/>
+        </w:rPr>
+      </w:pPr>
+      <w:r>
+        <w:rPr>
+          <w:rFonts w:eastAsiaTheme="majorEastAsia" w:cs="Times New Roman"/>
+          <w:szCs w:val="28"/>
+          <w:lang w:val="en-US"/>
+        </w:rPr>
+        <w:t>User Certificates:</w:t>
+      </w:r>
+    </w:p>
+    <w:p>
+      <w:pPr>
+        <w:numPr>
+          <w:ilvl w:val="1"/>
+          <w:numId w:val="43"/>
+        </w:numPr>
+        <w:suppressAutoHyphens w:val="0"/>
+        <w:spacing w:before="100" w:beforeAutospacing="1" w:after="100" w:afterAutospacing="1"/>
+        <w:rPr>
+          <w:rFonts w:eastAsiaTheme="majorEastAsia" w:cs="Times New Roman"/>
+          <w:szCs w:val="28"/>
+          <w:lang w:val="en-US"/>
+        </w:rPr>
+      </w:pPr>
+      <w:r>
+        <w:rPr>
+          <w:rFonts w:eastAsiaTheme="majorEastAsia" w:cs="Times New Roman"/>
+          <w:szCs w:val="28"/>
+          <w:lang w:val="en-US"/>
+        </w:rPr>
+        <w:t>Purpose: To assign unique credentials to users and enable cryptographic operations.</w:t>
+      </w:r>
+    </w:p>
+    <w:p>
+      <w:pPr>
+        <w:numPr>
+          <w:ilvl w:val="1"/>
+          <w:numId w:val="43"/>
+        </w:numPr>
+        <w:suppressAutoHyphens w:val="0"/>
+        <w:spacing w:before="100" w:beforeAutospacing="1" w:after="100" w:afterAutospacing="1"/>
+        <w:rPr>
+          <w:rFonts w:eastAsiaTheme="majorEastAsia" w:cs="Times New Roman"/>
+          <w:szCs w:val="28"/>
+          <w:lang w:val="en-US"/>
+        </w:rPr>
+      </w:pPr>
+      <w:r>
+        <w:rPr>
+          <w:rFonts w:eastAsiaTheme="majorEastAsia" w:cs="Times New Roman"/>
+          <w:szCs w:val="28"/>
+          <w:lang w:val="en-US"/>
+        </w:rPr>
+        <w:t>Process:</w:t>
+      </w:r>
+    </w:p>
+    <w:p>
+      <w:pPr>
+        <w:numPr>
+          <w:ilvl w:val="2"/>
+          <w:numId w:val="43"/>
+        </w:numPr>
+        <w:suppressAutoHyphens w:val="0"/>
+        <w:spacing w:before="100" w:beforeAutospacing="1" w:after="100" w:afterAutospacing="1"/>
+        <w:rPr>
+          <w:rFonts w:eastAsiaTheme="majorEastAsia" w:cs="Times New Roman"/>
+          <w:szCs w:val="28"/>
+          <w:lang w:val="en-US"/>
+        </w:rPr>
+      </w:pPr>
+      <w:r>
+        <w:rPr>
+          <w:rFonts w:eastAsiaTheme="majorEastAsia" w:cs="Times New Roman"/>
+          <w:szCs w:val="28"/>
+          <w:lang w:val="en-US"/>
+        </w:rPr>
+        <w:t>Generate a user-specific RSA private key (2048 bits).</w:t>
+      </w:r>
+    </w:p>
+    <w:p>
+      <w:pPr>
+        <w:numPr>
+          <w:ilvl w:val="2"/>
+          <w:numId w:val="43"/>
+        </w:numPr>
+        <w:suppressAutoHyphens w:val="0"/>
+        <w:spacing w:before="100" w:beforeAutospacing="1" w:after="100" w:afterAutospacing="1"/>
+        <w:rPr>
+          <w:rFonts w:eastAsiaTheme="majorEastAsia" w:cs="Times New Roman"/>
+          <w:szCs w:val="28"/>
+          <w:lang w:val="en-US"/>
+        </w:rPr>
+      </w:pPr>
+      <w:r>
+        <w:rPr>
+          <w:rFonts w:eastAsiaTheme="majorEastAsia" w:cs="Times New Roman"/>
+          <w:szCs w:val="28"/>
+          <w:lang w:val="en-US"/>
+        </w:rPr>
+        <w:t>Create a certificate request.</w:t>
+      </w:r>
+    </w:p>
+    <w:p>
+      <w:pPr>
+        <w:numPr>
+          <w:ilvl w:val="2"/>
+          <w:numId w:val="43"/>
+        </w:numPr>
+        <w:suppressAutoHyphens w:val="0"/>
+        <w:spacing w:before="100" w:beforeAutospacing="1" w:after="100" w:afterAutospacing="1"/>
+        <w:rPr>
+          <w:rFonts w:eastAsiaTheme="majorEastAsia" w:cs="Times New Roman"/>
+          <w:szCs w:val="28"/>
+          <w:lang w:val="en-US"/>
+        </w:rPr>
+      </w:pPr>
+      <w:r>
+        <w:rPr>
+          <w:rFonts w:eastAsiaTheme="majorEastAsia" w:cs="Times New Roman"/>
+          <w:szCs w:val="28"/>
+          <w:lang w:val="en-US"/>
+        </w:rPr>
+        <w:t>Sign the certificate request using the Root CA’s private key.</w:t>
+      </w:r>
+    </w:p>
+    <w:p>
+      <w:pPr>
+        <w:numPr>
+          <w:ilvl w:val="2"/>
+          <w:numId w:val="43"/>
+        </w:numPr>
+        <w:suppressAutoHyphens w:val="0"/>
+        <w:spacing w:before="100" w:beforeAutospacing="1" w:after="100" w:afterAutospacing="1"/>
+        <w:rPr>
+          <w:rFonts w:eastAsiaTheme="majorEastAsia" w:cs="Times New Roman"/>
+          <w:szCs w:val="28"/>
+          <w:lang w:val="en-US"/>
+        </w:rPr>
+      </w:pPr>
+      <w:r>
+        <w:rPr>
+          <w:rFonts w:eastAsiaTheme="majorEastAsia" w:cs="Times New Roman"/>
+          <w:szCs w:val="28"/>
+          <w:lang w:val="en-US"/>
+        </w:rPr>
+        <w:lastRenderedPageBreak/>
+        <w:t>Store the user's private key and signed certificate.</w:t>
+      </w:r>
+    </w:p>
+    <w:p>
+      <w:pPr>
+        <w:numPr>
+          <w:ilvl w:val="1"/>
+          <w:numId w:val="43"/>
+        </w:numPr>
+        <w:suppressAutoHyphens w:val="0"/>
+        <w:spacing w:before="100" w:beforeAutospacing="1" w:after="100" w:afterAutospacing="1"/>
+        <w:rPr>
+          <w:rFonts w:eastAsiaTheme="majorEastAsia" w:cs="Times New Roman"/>
+          <w:szCs w:val="28"/>
+          <w:lang w:val="en-US"/>
+        </w:rPr>
+      </w:pPr>
+      <w:r>
+        <w:rPr>
+          <w:rFonts w:eastAsiaTheme="majorEastAsia" w:cs="Times New Roman"/>
+          <w:szCs w:val="28"/>
+          <w:lang w:val="en-US"/>
+        </w:rPr>
+        <w:t>Output:</w:t>
+      </w:r>
+    </w:p>
+    <w:p>
+      <w:pPr>
+        <w:numPr>
+          <w:ilvl w:val="2"/>
+          <w:numId w:val="45"/>
+        </w:numPr>
+        <w:suppressAutoHyphens w:val="0"/>
+        <w:spacing w:before="100" w:beforeAutospacing="1" w:after="100" w:afterAutospacing="1"/>
+        <w:rPr>
+          <w:rFonts w:eastAsiaTheme="majorEastAsia" w:cs="Times New Roman"/>
+          <w:szCs w:val="28"/>
+          <w:lang w:val="en-US"/>
+        </w:rPr>
+      </w:pPr>
+      <w:r>
+        <w:rPr>
+          <w:rFonts w:eastAsiaTheme="majorEastAsia" w:cs="Times New Roman"/>
+          <w:szCs w:val="28"/>
+          <w:lang w:val="en-US"/>
+        </w:rPr>
+        <w:t>&lt;username&gt;.key: User's private key.</w:t>
+      </w:r>
+    </w:p>
+    <w:p>
+      <w:pPr>
+        <w:numPr>
+          <w:ilvl w:val="2"/>
+          <w:numId w:val="45"/>
+        </w:numPr>
+        <w:suppressAutoHyphens w:val="0"/>
+        <w:spacing w:before="100" w:beforeAutospacing="1" w:after="100" w:afterAutospacing="1"/>
+        <w:rPr>
+          <w:rFonts w:eastAsiaTheme="majorEastAsia" w:cs="Times New Roman"/>
+          <w:szCs w:val="28"/>
+          <w:lang w:val="en-US"/>
+        </w:rPr>
+      </w:pPr>
+      <w:r>
+        <w:rPr>
+          <w:rFonts w:eastAsiaTheme="majorEastAsia" w:cs="Times New Roman"/>
+          <w:szCs w:val="28"/>
+          <w:lang w:val="en-US"/>
+        </w:rPr>
+        <w:t>&lt;username&gt;.</w:t>
+      </w:r>
+      <w:proofErr w:type="spellStart"/>
+      <w:r>
+        <w:rPr>
+          <w:rFonts w:eastAsiaTheme="majorEastAsia" w:cs="Times New Roman"/>
+          <w:szCs w:val="28"/>
+          <w:lang w:val="en-US"/>
+        </w:rPr>
+        <w:t>crt</w:t>
+      </w:r>
+      <w:proofErr w:type="spellEnd"/>
+      <w:r>
+        <w:rPr>
+          <w:rFonts w:eastAsiaTheme="majorEastAsia" w:cs="Times New Roman"/>
+          <w:szCs w:val="28"/>
+          <w:lang w:val="en-US"/>
+        </w:rPr>
+        <w:t>: User's signed certificate.</w:t>
+      </w:r>
+    </w:p>
+    <w:p>
+      <w:pPr>
+        <w:suppressAutoHyphens w:val="0"/>
+        <w:spacing w:before="100" w:beforeAutospacing="1" w:after="100" w:afterAutospacing="1"/>
+        <w:rPr>
+          <w:rFonts w:eastAsiaTheme="majorEastAsia" w:cs="Times New Roman"/>
+          <w:szCs w:val="28"/>
+          <w:lang w:val="en-US"/>
+        </w:rPr>
+      </w:pPr>
+      <w:r>
+        <w:rPr>
+          <w:rFonts w:eastAsiaTheme="majorEastAsia" w:cs="Times New Roman"/>
+          <w:szCs w:val="28"/>
+          <w:lang w:val="en-US"/>
+        </w:rPr>
+        <w:t>2. Digital Signature</w:t>
+      </w:r>
+    </w:p>
+    <w:p>
+      <w:pPr>
+        <w:numPr>
+          <w:ilvl w:val="0"/>
+          <w:numId w:val="46"/>
+        </w:numPr>
+        <w:suppressAutoHyphens w:val="0"/>
+        <w:spacing w:before="100" w:beforeAutospacing="1" w:after="100" w:afterAutospacing="1"/>
+        <w:rPr>
+          <w:rFonts w:eastAsiaTheme="majorEastAsia" w:cs="Times New Roman"/>
+          <w:szCs w:val="28"/>
+          <w:lang w:val="en-US"/>
+        </w:rPr>
+      </w:pPr>
+      <w:r>
+        <w:rPr>
+          <w:rFonts w:eastAsiaTheme="majorEastAsia" w:cs="Times New Roman"/>
+          <w:szCs w:val="28"/>
+          <w:lang w:val="en-US"/>
+        </w:rPr>
+        <w:t>File Signing:</w:t>
+      </w:r>
+    </w:p>
+    <w:p>
+      <w:pPr>
+        <w:numPr>
+          <w:ilvl w:val="1"/>
+          <w:numId w:val="46"/>
+        </w:numPr>
+        <w:suppressAutoHyphens w:val="0"/>
+        <w:spacing w:before="100" w:beforeAutospacing="1" w:after="100" w:afterAutospacing="1"/>
+        <w:rPr>
+          <w:rFonts w:eastAsiaTheme="majorEastAsia" w:cs="Times New Roman"/>
+          <w:szCs w:val="28"/>
+          <w:lang w:val="en-US"/>
+        </w:rPr>
+      </w:pPr>
+      <w:r>
+        <w:rPr>
+          <w:rFonts w:eastAsiaTheme="majorEastAsia" w:cs="Times New Roman"/>
+          <w:szCs w:val="28"/>
+          <w:lang w:val="en-US"/>
+        </w:rPr>
+        <w:t>Purpose: To ensure the integrity and authenticity of a file.</w:t>
+      </w:r>
+    </w:p>
+    <w:p>
+      <w:pPr>
+        <w:numPr>
+          <w:ilvl w:val="1"/>
+          <w:numId w:val="46"/>
+        </w:numPr>
+        <w:suppressAutoHyphens w:val="0"/>
+        <w:spacing w:before="100" w:beforeAutospacing="1" w:after="100" w:afterAutospacing="1"/>
+        <w:rPr>
+          <w:rFonts w:eastAsiaTheme="majorEastAsia" w:cs="Times New Roman"/>
+          <w:szCs w:val="28"/>
+          <w:lang w:val="en-US"/>
+        </w:rPr>
+      </w:pPr>
+      <w:r>
+        <w:rPr>
+          <w:rFonts w:eastAsiaTheme="majorEastAsia" w:cs="Times New Roman"/>
+          <w:szCs w:val="28"/>
+          <w:lang w:val="en-US"/>
+        </w:rPr>
+        <w:t>Mechanism:</w:t>
+      </w:r>
+    </w:p>
+    <w:p>
+      <w:pPr>
+        <w:numPr>
+          <w:ilvl w:val="2"/>
+          <w:numId w:val="46"/>
+        </w:numPr>
+        <w:suppressAutoHyphens w:val="0"/>
+        <w:spacing w:before="100" w:beforeAutospacing="1" w:after="100" w:afterAutospacing="1"/>
+        <w:rPr>
+          <w:rFonts w:eastAsiaTheme="majorEastAsia" w:cs="Times New Roman"/>
+          <w:szCs w:val="28"/>
+          <w:lang w:val="en-US"/>
+        </w:rPr>
+      </w:pPr>
+      <w:r>
+        <w:rPr>
+          <w:rFonts w:eastAsiaTheme="majorEastAsia" w:cs="Times New Roman"/>
+          <w:szCs w:val="28"/>
+          <w:lang w:val="en-US"/>
+        </w:rPr>
+        <w:t>Read the file to be signed.</w:t>
+      </w:r>
+    </w:p>
+    <w:p>
+      <w:pPr>
+        <w:numPr>
+          <w:ilvl w:val="2"/>
+          <w:numId w:val="46"/>
+        </w:numPr>
+        <w:suppressAutoHyphens w:val="0"/>
+        <w:spacing w:before="100" w:beforeAutospacing="1" w:after="100" w:afterAutospacing="1"/>
+        <w:rPr>
+          <w:rFonts w:eastAsiaTheme="majorEastAsia" w:cs="Times New Roman"/>
+          <w:szCs w:val="28"/>
+          <w:lang w:val="en-US"/>
+        </w:rPr>
+      </w:pPr>
+      <w:r>
+        <w:rPr>
+          <w:rFonts w:eastAsiaTheme="majorEastAsia" w:cs="Times New Roman"/>
+          <w:szCs w:val="28"/>
+          <w:lang w:val="en-US"/>
+        </w:rPr>
+        <w:t>Use the user’s private key to create a signature using the RSA-PSS scheme with SHA-256.</w:t>
+      </w:r>
+    </w:p>
+    <w:p>
+      <w:pPr>
+        <w:numPr>
+          <w:ilvl w:val="2"/>
+          <w:numId w:val="46"/>
+        </w:numPr>
+        <w:suppressAutoHyphens w:val="0"/>
+        <w:spacing w:before="100" w:beforeAutospacing="1" w:after="100" w:afterAutospacing="1"/>
+        <w:rPr>
+          <w:rFonts w:eastAsiaTheme="majorEastAsia" w:cs="Times New Roman"/>
+          <w:szCs w:val="28"/>
+          <w:lang w:val="en-US"/>
+        </w:rPr>
+      </w:pPr>
+      <w:r>
+        <w:rPr>
+          <w:rFonts w:eastAsiaTheme="majorEastAsia" w:cs="Times New Roman"/>
+          <w:szCs w:val="28"/>
+          <w:lang w:val="en-US"/>
+        </w:rPr>
+        <w:t>Store the signature in a separate file.</w:t>
+      </w:r>
+    </w:p>
+    <w:p>
+      <w:pPr>
+        <w:numPr>
+          <w:ilvl w:val="1"/>
+          <w:numId w:val="46"/>
+        </w:numPr>
+        <w:suppressAutoHyphens w:val="0"/>
+        <w:spacing w:before="100" w:beforeAutospacing="1" w:after="100" w:afterAutospacing="1"/>
+        <w:rPr>
+          <w:rFonts w:eastAsiaTheme="majorEastAsia" w:cs="Times New Roman"/>
+          <w:szCs w:val="28"/>
+          <w:lang w:val="en-US"/>
+        </w:rPr>
+      </w:pPr>
+      <w:r>
+        <w:rPr>
+          <w:rFonts w:eastAsiaTheme="majorEastAsia" w:cs="Times New Roman"/>
+          <w:szCs w:val="28"/>
+          <w:lang w:val="en-US"/>
+        </w:rPr>
+        <w:t>Output:</w:t>
+      </w:r>
+    </w:p>
+    <w:p>
+      <w:pPr>
+        <w:numPr>
+          <w:ilvl w:val="2"/>
+          <w:numId w:val="47"/>
+        </w:numPr>
+        <w:suppressAutoHyphens w:val="0"/>
+        <w:spacing w:before="100" w:beforeAutospacing="1" w:after="100" w:afterAutospacing="1"/>
+        <w:rPr>
+          <w:rFonts w:eastAsiaTheme="majorEastAsia" w:cs="Times New Roman"/>
+          <w:szCs w:val="28"/>
+          <w:lang w:val="en-US"/>
+        </w:rPr>
+      </w:pPr>
+      <w:r>
+        <w:rPr>
+          <w:rFonts w:eastAsiaTheme="majorEastAsia" w:cs="Times New Roman"/>
+          <w:szCs w:val="28"/>
+          <w:lang w:val="en-US"/>
+        </w:rPr>
+        <w:t>&lt;</w:t>
+      </w:r>
+      <w:proofErr w:type="spellStart"/>
+      <w:r>
+        <w:rPr>
+          <w:rFonts w:eastAsiaTheme="majorEastAsia" w:cs="Times New Roman"/>
+          <w:szCs w:val="28"/>
+          <w:lang w:val="en-US"/>
+        </w:rPr>
+        <w:t>file_path</w:t>
+      </w:r>
+      <w:proofErr w:type="spellEnd"/>
+      <w:proofErr w:type="gramStart"/>
+      <w:r>
+        <w:rPr>
+          <w:rFonts w:eastAsiaTheme="majorEastAsia" w:cs="Times New Roman"/>
+          <w:szCs w:val="28"/>
+          <w:lang w:val="en-US"/>
+        </w:rPr>
+        <w:t>&gt;.sig</w:t>
+      </w:r>
+      <w:proofErr w:type="gramEnd"/>
+      <w:r>
+        <w:rPr>
+          <w:rFonts w:eastAsiaTheme="majorEastAsia" w:cs="Times New Roman"/>
+          <w:szCs w:val="28"/>
+          <w:lang w:val="en-US"/>
+        </w:rPr>
+        <w:t>: Signature file corresponding to the signed file.</w:t>
+      </w:r>
+    </w:p>
+    <w:p>
+      <w:pPr>
+        <w:numPr>
+          <w:ilvl w:val="0"/>
+          <w:numId w:val="46"/>
+        </w:numPr>
+        <w:suppressAutoHyphens w:val="0"/>
+        <w:spacing w:before="100" w:beforeAutospacing="1" w:after="100" w:afterAutospacing="1"/>
+        <w:rPr>
+          <w:rFonts w:eastAsiaTheme="majorEastAsia" w:cs="Times New Roman"/>
+          <w:szCs w:val="28"/>
+          <w:lang w:val="en-US"/>
+        </w:rPr>
+      </w:pPr>
+      <w:r>
+        <w:rPr>
+          <w:rFonts w:eastAsiaTheme="majorEastAsia" w:cs="Times New Roman"/>
+          <w:szCs w:val="28"/>
+          <w:lang w:val="en-US"/>
+        </w:rPr>
+        <w:t>Signature Verification:</w:t>
+      </w:r>
+    </w:p>
+    <w:p>
+      <w:pPr>
+        <w:numPr>
+          <w:ilvl w:val="1"/>
+          <w:numId w:val="46"/>
+        </w:numPr>
+        <w:suppressAutoHyphens w:val="0"/>
+        <w:spacing w:before="100" w:beforeAutospacing="1" w:after="100" w:afterAutospacing="1"/>
+        <w:rPr>
+          <w:rFonts w:eastAsiaTheme="majorEastAsia" w:cs="Times New Roman"/>
+          <w:szCs w:val="28"/>
+          <w:lang w:val="en-US"/>
+        </w:rPr>
+      </w:pPr>
+      <w:r>
+        <w:rPr>
+          <w:rFonts w:eastAsiaTheme="majorEastAsia" w:cs="Times New Roman"/>
+          <w:szCs w:val="28"/>
+          <w:lang w:val="en-US"/>
+        </w:rPr>
+        <w:t>Purpose: To validate the file’s integrity and ensure it was signed by the expected entity.</w:t>
+      </w:r>
+    </w:p>
+    <w:p>
+      <w:pPr>
+        <w:numPr>
+          <w:ilvl w:val="1"/>
+          <w:numId w:val="46"/>
+        </w:numPr>
+        <w:suppressAutoHyphens w:val="0"/>
+        <w:spacing w:before="100" w:beforeAutospacing="1" w:after="100" w:afterAutospacing="1"/>
+        <w:rPr>
+          <w:rFonts w:eastAsiaTheme="majorEastAsia" w:cs="Times New Roman"/>
+          <w:szCs w:val="28"/>
+          <w:lang w:val="en-US"/>
+        </w:rPr>
+      </w:pPr>
+      <w:r>
+        <w:rPr>
+          <w:rFonts w:eastAsiaTheme="majorEastAsia" w:cs="Times New Roman"/>
+          <w:szCs w:val="28"/>
+          <w:lang w:val="en-US"/>
+        </w:rPr>
+        <w:t>Mechanism:</w:t>
+      </w:r>
+    </w:p>
+    <w:p>
+      <w:pPr>
+        <w:numPr>
+          <w:ilvl w:val="2"/>
+          <w:numId w:val="46"/>
+        </w:numPr>
+        <w:suppressAutoHyphens w:val="0"/>
+        <w:spacing w:before="100" w:beforeAutospacing="1" w:after="100" w:afterAutospacing="1"/>
+        <w:rPr>
+          <w:rFonts w:eastAsiaTheme="majorEastAsia" w:cs="Times New Roman"/>
+          <w:szCs w:val="28"/>
+          <w:lang w:val="en-US"/>
+        </w:rPr>
+      </w:pPr>
+      <w:r>
+        <w:rPr>
+          <w:rFonts w:eastAsiaTheme="majorEastAsia" w:cs="Times New Roman"/>
+          <w:szCs w:val="28"/>
+          <w:lang w:val="en-US"/>
+        </w:rPr>
+        <w:t>Use the user’s public key from their certificate to verify the signature.</w:t>
+      </w:r>
+    </w:p>
+    <w:p>
+      <w:pPr>
+        <w:numPr>
+          <w:ilvl w:val="2"/>
+          <w:numId w:val="46"/>
+        </w:numPr>
+        <w:suppressAutoHyphens w:val="0"/>
+        <w:spacing w:before="100" w:beforeAutospacing="1" w:after="100" w:afterAutospacing="1"/>
+        <w:rPr>
+          <w:rFonts w:eastAsiaTheme="majorEastAsia" w:cs="Times New Roman"/>
+          <w:szCs w:val="28"/>
+          <w:lang w:val="en-US"/>
+        </w:rPr>
+      </w:pPr>
+      <w:r>
+        <w:rPr>
+          <w:rFonts w:eastAsiaTheme="majorEastAsia" w:cs="Times New Roman"/>
+          <w:szCs w:val="28"/>
+          <w:lang w:val="en-US"/>
+        </w:rPr>
+        <w:t>Compare the computed hash with the signed hash to determine authenticity.</w:t>
+      </w:r>
+    </w:p>
+    <w:p>
+      <w:pPr>
+        <w:numPr>
+          <w:ilvl w:val="1"/>
+          <w:numId w:val="46"/>
+        </w:numPr>
+        <w:suppressAutoHyphens w:val="0"/>
+        <w:spacing w:before="100" w:beforeAutospacing="1" w:after="100" w:afterAutospacing="1"/>
+        <w:rPr>
+          <w:rFonts w:eastAsiaTheme="majorEastAsia" w:cs="Times New Roman"/>
+          <w:szCs w:val="28"/>
+          <w:lang w:val="en-US"/>
+        </w:rPr>
+      </w:pPr>
+      <w:r>
+        <w:rPr>
+          <w:rFonts w:eastAsiaTheme="majorEastAsia" w:cs="Times New Roman"/>
+          <w:szCs w:val="28"/>
+          <w:lang w:val="en-US"/>
+        </w:rPr>
+        <w:t>Output: Verification result (success or failure).</w:t>
+      </w:r>
+    </w:p>
+    <w:p>
+      <w:pPr>
+        <w:suppressAutoHyphens w:val="0"/>
+        <w:spacing w:before="100" w:beforeAutospacing="1" w:after="100" w:afterAutospacing="1"/>
+        <w:rPr>
+          <w:rFonts w:eastAsiaTheme="majorEastAsia" w:cs="Times New Roman"/>
+          <w:szCs w:val="28"/>
+          <w:lang w:val="en-US"/>
+        </w:rPr>
+      </w:pPr>
+      <w:r>
+        <w:rPr>
+          <w:rFonts w:eastAsiaTheme="majorEastAsia" w:cs="Times New Roman"/>
+          <w:szCs w:val="28"/>
+          <w:lang w:val="en-US"/>
+        </w:rPr>
+        <w:pict w14:anchorId="0B036F18">
+          <v:rect id="_x0000_i1083" style="width:0;height:1.5pt" o:hralign="center" o:hrstd="t" o:hr="t" fillcolor="#a0a0a0" stroked="f"/>
+        </w:pict>
+      </w:r>
+    </w:p>
+    <w:p>
+      <w:pPr>
+        <w:suppressAutoHyphens w:val="0"/>
+        <w:spacing w:before="100" w:beforeAutospacing="1" w:after="100" w:afterAutospacing="1"/>
+        <w:rPr>
+          <w:rFonts w:eastAsiaTheme="majorEastAsia" w:cs="Times New Roman"/>
+          <w:szCs w:val="28"/>
+          <w:lang w:val="en-US"/>
+        </w:rPr>
+      </w:pPr>
+      <w:r>
+        <w:rPr>
+          <w:rFonts w:eastAsiaTheme="majorEastAsia" w:cs="Times New Roman"/>
+          <w:szCs w:val="28"/>
+          <w:lang w:val="en-US"/>
+        </w:rPr>
+        <w:t>Key Functionalities and Their Purpose</w:t>
+      </w:r>
+    </w:p>
+    <w:p>
+      <w:pPr>
+        <w:suppressAutoHyphens w:val="0"/>
+        <w:spacing w:before="100" w:beforeAutospacing="1" w:after="100" w:afterAutospacing="1"/>
+        <w:rPr>
+          <w:rFonts w:eastAsiaTheme="majorEastAsia" w:cs="Times New Roman"/>
+          <w:szCs w:val="28"/>
+          <w:lang w:val="en-US"/>
+        </w:rPr>
+      </w:pPr>
+      <w:r>
+        <w:rPr>
+          <w:rFonts w:eastAsiaTheme="majorEastAsia" w:cs="Times New Roman"/>
+          <w:szCs w:val="28"/>
+          <w:lang w:val="en-US"/>
+        </w:rPr>
+        <w:t xml:space="preserve">1. </w:t>
+      </w:r>
+      <w:proofErr w:type="spellStart"/>
+      <w:r>
+        <w:rPr>
+          <w:rFonts w:eastAsiaTheme="majorEastAsia" w:cs="Times New Roman"/>
+          <w:szCs w:val="28"/>
+          <w:lang w:val="en-US"/>
+        </w:rPr>
+        <w:t>generate_</w:t>
+      </w:r>
+      <w:proofErr w:type="gramStart"/>
+      <w:r>
+        <w:rPr>
+          <w:rFonts w:eastAsiaTheme="majorEastAsia" w:cs="Times New Roman"/>
+          <w:szCs w:val="28"/>
+          <w:lang w:val="en-US"/>
+        </w:rPr>
+        <w:t>ca</w:t>
+      </w:r>
+      <w:proofErr w:type="spellEnd"/>
+      <w:r>
+        <w:rPr>
+          <w:rFonts w:eastAsiaTheme="majorEastAsia" w:cs="Times New Roman"/>
+          <w:szCs w:val="28"/>
+          <w:lang w:val="en-US"/>
+        </w:rPr>
+        <w:t>(</w:t>
+      </w:r>
+      <w:proofErr w:type="gramEnd"/>
+      <w:r>
+        <w:rPr>
+          <w:rFonts w:eastAsiaTheme="majorEastAsia" w:cs="Times New Roman"/>
+          <w:szCs w:val="28"/>
+          <w:lang w:val="en-US"/>
+        </w:rPr>
+        <w:t>)</w:t>
+      </w:r>
+    </w:p>
+    <w:p>
+      <w:pPr>
+        <w:numPr>
+          <w:ilvl w:val="0"/>
+          <w:numId w:val="48"/>
+        </w:numPr>
+        <w:suppressAutoHyphens w:val="0"/>
+        <w:spacing w:before="100" w:beforeAutospacing="1" w:after="100" w:afterAutospacing="1"/>
+        <w:rPr>
+          <w:rFonts w:eastAsiaTheme="majorEastAsia" w:cs="Times New Roman"/>
+          <w:szCs w:val="28"/>
+          <w:lang w:val="en-US"/>
+        </w:rPr>
+      </w:pPr>
+      <w:r>
+        <w:rPr>
+          <w:rFonts w:eastAsiaTheme="majorEastAsia" w:cs="Times New Roman"/>
+          <w:szCs w:val="28"/>
+          <w:lang w:val="en-US"/>
+        </w:rPr>
+        <w:t>Purpose: Generates a Root CA private key and self-signed certificate.</w:t>
+      </w:r>
+    </w:p>
+    <w:p>
+      <w:pPr>
+        <w:numPr>
+          <w:ilvl w:val="0"/>
+          <w:numId w:val="48"/>
+        </w:numPr>
+        <w:suppressAutoHyphens w:val="0"/>
+        <w:spacing w:before="100" w:beforeAutospacing="1" w:after="100" w:afterAutospacing="1"/>
+        <w:rPr>
+          <w:rFonts w:eastAsiaTheme="majorEastAsia" w:cs="Times New Roman"/>
+          <w:szCs w:val="28"/>
+          <w:lang w:val="en-US"/>
+        </w:rPr>
+      </w:pPr>
+      <w:r>
+        <w:rPr>
+          <w:rFonts w:eastAsiaTheme="majorEastAsia" w:cs="Times New Roman"/>
+          <w:szCs w:val="28"/>
+          <w:lang w:val="en-US"/>
+        </w:rPr>
+        <w:t>Inputs:</w:t>
+      </w:r>
+    </w:p>
+    <w:p>
+      <w:pPr>
+        <w:numPr>
+          <w:ilvl w:val="1"/>
+          <w:numId w:val="48"/>
+        </w:numPr>
+        <w:suppressAutoHyphens w:val="0"/>
+        <w:spacing w:before="100" w:beforeAutospacing="1" w:after="100" w:afterAutospacing="1"/>
+        <w:rPr>
+          <w:rFonts w:eastAsiaTheme="majorEastAsia" w:cs="Times New Roman"/>
+          <w:szCs w:val="28"/>
+          <w:lang w:val="en-US"/>
+        </w:rPr>
+      </w:pPr>
+      <w:r>
+        <w:rPr>
+          <w:rFonts w:eastAsiaTheme="majorEastAsia" w:cs="Times New Roman"/>
+          <w:szCs w:val="28"/>
+          <w:lang w:val="en-US"/>
+        </w:rPr>
+        <w:t>None (uses predefined subject attributes for the Root CA).</w:t>
+      </w:r>
+    </w:p>
+    <w:p>
+      <w:pPr>
+        <w:numPr>
+          <w:ilvl w:val="0"/>
+          <w:numId w:val="48"/>
+        </w:numPr>
+        <w:suppressAutoHyphens w:val="0"/>
+        <w:spacing w:before="100" w:beforeAutospacing="1" w:after="100" w:afterAutospacing="1"/>
+        <w:rPr>
+          <w:rFonts w:eastAsiaTheme="majorEastAsia" w:cs="Times New Roman"/>
+          <w:szCs w:val="28"/>
+          <w:lang w:val="en-US"/>
+        </w:rPr>
+      </w:pPr>
+      <w:r>
+        <w:rPr>
+          <w:rFonts w:eastAsiaTheme="majorEastAsia" w:cs="Times New Roman"/>
+          <w:szCs w:val="28"/>
+          <w:lang w:val="en-US"/>
+        </w:rPr>
+        <w:t>Outputs:</w:t>
+      </w:r>
+    </w:p>
+    <w:p>
+      <w:pPr>
+        <w:numPr>
+          <w:ilvl w:val="1"/>
+          <w:numId w:val="48"/>
+        </w:numPr>
+        <w:suppressAutoHyphens w:val="0"/>
+        <w:spacing w:before="100" w:beforeAutospacing="1" w:after="100" w:afterAutospacing="1"/>
+        <w:rPr>
+          <w:rFonts w:eastAsiaTheme="majorEastAsia" w:cs="Times New Roman"/>
+          <w:szCs w:val="28"/>
+          <w:lang w:val="en-US"/>
+        </w:rPr>
+      </w:pPr>
+      <w:proofErr w:type="spellStart"/>
+      <w:r>
+        <w:rPr>
+          <w:rFonts w:eastAsiaTheme="majorEastAsia" w:cs="Times New Roman"/>
+          <w:szCs w:val="28"/>
+          <w:lang w:val="en-US"/>
+        </w:rPr>
+        <w:t>rootCA.key</w:t>
+      </w:r>
+      <w:proofErr w:type="spellEnd"/>
+      <w:r>
+        <w:rPr>
+          <w:rFonts w:eastAsiaTheme="majorEastAsia" w:cs="Times New Roman"/>
+          <w:szCs w:val="28"/>
+          <w:lang w:val="en-US"/>
+        </w:rPr>
+        <w:t>: CA private key.</w:t>
+      </w:r>
+    </w:p>
+    <w:p>
+      <w:pPr>
+        <w:numPr>
+          <w:ilvl w:val="1"/>
+          <w:numId w:val="48"/>
+        </w:numPr>
+        <w:suppressAutoHyphens w:val="0"/>
+        <w:spacing w:before="100" w:beforeAutospacing="1" w:after="100" w:afterAutospacing="1"/>
+        <w:rPr>
+          <w:rFonts w:eastAsiaTheme="majorEastAsia" w:cs="Times New Roman"/>
+          <w:szCs w:val="28"/>
+          <w:lang w:val="en-US"/>
+        </w:rPr>
+      </w:pPr>
+      <w:proofErr w:type="spellStart"/>
+      <w:r>
+        <w:rPr>
+          <w:rFonts w:eastAsiaTheme="majorEastAsia" w:cs="Times New Roman"/>
+          <w:szCs w:val="28"/>
+          <w:lang w:val="en-US"/>
+        </w:rPr>
+        <w:t>rootCA.pem</w:t>
+      </w:r>
+      <w:proofErr w:type="spellEnd"/>
+      <w:r>
+        <w:rPr>
+          <w:rFonts w:eastAsiaTheme="majorEastAsia" w:cs="Times New Roman"/>
+          <w:szCs w:val="28"/>
+          <w:lang w:val="en-US"/>
+        </w:rPr>
+        <w:t>: CA self-signed certificate.</w:t>
+      </w:r>
+    </w:p>
+    <w:p>
+      <w:pPr>
+        <w:numPr>
+          <w:ilvl w:val="0"/>
+          <w:numId w:val="48"/>
+        </w:numPr>
+        <w:suppressAutoHyphens w:val="0"/>
+        <w:spacing w:before="100" w:beforeAutospacing="1" w:after="100" w:afterAutospacing="1"/>
+        <w:rPr>
+          <w:rFonts w:eastAsiaTheme="majorEastAsia" w:cs="Times New Roman"/>
+          <w:szCs w:val="28"/>
+          <w:lang w:val="en-US"/>
+        </w:rPr>
+      </w:pPr>
+      <w:r>
+        <w:rPr>
+          <w:rFonts w:eastAsiaTheme="majorEastAsia" w:cs="Times New Roman"/>
+          <w:szCs w:val="28"/>
+          <w:lang w:val="en-US"/>
+        </w:rPr>
+        <w:t>Mechanism:</w:t>
+      </w:r>
+    </w:p>
+    <w:p>
+      <w:pPr>
+        <w:numPr>
+          <w:ilvl w:val="1"/>
+          <w:numId w:val="48"/>
+        </w:numPr>
+        <w:suppressAutoHyphens w:val="0"/>
+        <w:spacing w:before="100" w:beforeAutospacing="1" w:after="100" w:afterAutospacing="1"/>
+        <w:rPr>
+          <w:rFonts w:eastAsiaTheme="majorEastAsia" w:cs="Times New Roman"/>
+          <w:szCs w:val="28"/>
+          <w:lang w:val="en-US"/>
+        </w:rPr>
+      </w:pPr>
+      <w:r>
+        <w:rPr>
+          <w:rFonts w:eastAsiaTheme="majorEastAsia" w:cs="Times New Roman"/>
+          <w:szCs w:val="28"/>
+          <w:lang w:val="en-US"/>
+        </w:rPr>
+        <w:t>RSA key generation, certificate creation with Basic Constraints, and signing using the CA's private key.</w:t>
+      </w:r>
+    </w:p>
+    <w:p>
+      <w:pPr>
+        <w:suppressAutoHyphens w:val="0"/>
+        <w:spacing w:before="100" w:beforeAutospacing="1" w:after="100" w:afterAutospacing="1"/>
+        <w:rPr>
+          <w:rFonts w:eastAsiaTheme="majorEastAsia" w:cs="Times New Roman"/>
+          <w:szCs w:val="28"/>
+          <w:lang w:val="en-US"/>
+        </w:rPr>
+      </w:pPr>
+      <w:r>
+        <w:rPr>
+          <w:rFonts w:eastAsiaTheme="majorEastAsia" w:cs="Times New Roman"/>
+          <w:szCs w:val="28"/>
+          <w:lang w:val="en-US"/>
+        </w:rPr>
+        <w:lastRenderedPageBreak/>
+        <w:t xml:space="preserve">2. </w:t>
+      </w:r>
+      <w:proofErr w:type="spellStart"/>
+      <w:r>
+        <w:rPr>
+          <w:rFonts w:eastAsiaTheme="majorEastAsia" w:cs="Times New Roman"/>
+          <w:szCs w:val="28"/>
+          <w:lang w:val="en-US"/>
+        </w:rPr>
+        <w:t>generate_user_certificate</w:t>
+      </w:r>
+      <w:proofErr w:type="spellEnd"/>
+      <w:r>
+        <w:rPr>
+          <w:rFonts w:eastAsiaTheme="majorEastAsia" w:cs="Times New Roman"/>
+          <w:szCs w:val="28"/>
+          <w:lang w:val="en-US"/>
+        </w:rPr>
+        <w:t>(username)</w:t>
+      </w:r>
+    </w:p>
+    <w:p>
+      <w:pPr>
+        <w:numPr>
+          <w:ilvl w:val="0"/>
+          <w:numId w:val="49"/>
+        </w:numPr>
+        <w:suppressAutoHyphens w:val="0"/>
+        <w:spacing w:before="100" w:beforeAutospacing="1" w:after="100" w:afterAutospacing="1"/>
+        <w:rPr>
+          <w:rFonts w:eastAsiaTheme="majorEastAsia" w:cs="Times New Roman"/>
+          <w:szCs w:val="28"/>
+          <w:lang w:val="en-US"/>
+        </w:rPr>
+      </w:pPr>
+      <w:r>
+        <w:rPr>
+          <w:rFonts w:eastAsiaTheme="majorEastAsia" w:cs="Times New Roman"/>
+          <w:szCs w:val="28"/>
+          <w:lang w:val="en-US"/>
+        </w:rPr>
+        <w:t>Purpose: Generates a private key and signed certificate for a specific user.</w:t>
+      </w:r>
+    </w:p>
+    <w:p>
+      <w:pPr>
+        <w:numPr>
+          <w:ilvl w:val="0"/>
+          <w:numId w:val="49"/>
+        </w:numPr>
+        <w:suppressAutoHyphens w:val="0"/>
+        <w:spacing w:before="100" w:beforeAutospacing="1" w:after="100" w:afterAutospacing="1"/>
+        <w:rPr>
+          <w:rFonts w:eastAsiaTheme="majorEastAsia" w:cs="Times New Roman"/>
+          <w:szCs w:val="28"/>
+          <w:lang w:val="en-US"/>
+        </w:rPr>
+      </w:pPr>
+      <w:r>
+        <w:rPr>
+          <w:rFonts w:eastAsiaTheme="majorEastAsia" w:cs="Times New Roman"/>
+          <w:szCs w:val="28"/>
+          <w:lang w:val="en-US"/>
+        </w:rPr>
+        <w:t>Inputs:</w:t>
+      </w:r>
+    </w:p>
+    <w:p>
+      <w:pPr>
+        <w:numPr>
+          <w:ilvl w:val="1"/>
+          <w:numId w:val="49"/>
+        </w:numPr>
+        <w:suppressAutoHyphens w:val="0"/>
+        <w:spacing w:before="100" w:beforeAutospacing="1" w:after="100" w:afterAutospacing="1"/>
+        <w:rPr>
+          <w:rFonts w:eastAsiaTheme="majorEastAsia" w:cs="Times New Roman"/>
+          <w:szCs w:val="28"/>
+          <w:lang w:val="en-US"/>
+        </w:rPr>
+      </w:pPr>
+      <w:r>
+        <w:rPr>
+          <w:rFonts w:eastAsiaTheme="majorEastAsia" w:cs="Times New Roman"/>
+          <w:szCs w:val="28"/>
+          <w:lang w:val="en-US"/>
+        </w:rPr>
+        <w:t>username: The name of the user for whom the certificate is being generated.</w:t>
+      </w:r>
+    </w:p>
+    <w:p>
+      <w:pPr>
+        <w:numPr>
+          <w:ilvl w:val="0"/>
+          <w:numId w:val="49"/>
+        </w:numPr>
+        <w:suppressAutoHyphens w:val="0"/>
+        <w:spacing w:before="100" w:beforeAutospacing="1" w:after="100" w:afterAutospacing="1"/>
+        <w:rPr>
+          <w:rFonts w:eastAsiaTheme="majorEastAsia" w:cs="Times New Roman"/>
+          <w:szCs w:val="28"/>
+          <w:lang w:val="en-US"/>
+        </w:rPr>
+      </w:pPr>
+      <w:r>
+        <w:rPr>
+          <w:rFonts w:eastAsiaTheme="majorEastAsia" w:cs="Times New Roman"/>
+          <w:szCs w:val="28"/>
+          <w:lang w:val="en-US"/>
+        </w:rPr>
+        <w:t>Outputs:</w:t>
+      </w:r>
+    </w:p>
+    <w:p>
+      <w:pPr>
+        <w:numPr>
+          <w:ilvl w:val="1"/>
+          <w:numId w:val="49"/>
+        </w:numPr>
+        <w:suppressAutoHyphens w:val="0"/>
+        <w:spacing w:before="100" w:beforeAutospacing="1" w:after="100" w:afterAutospacing="1"/>
+        <w:rPr>
+          <w:rFonts w:eastAsiaTheme="majorEastAsia" w:cs="Times New Roman"/>
+          <w:szCs w:val="28"/>
+          <w:lang w:val="en-US"/>
+        </w:rPr>
+      </w:pPr>
+      <w:r>
+        <w:rPr>
+          <w:rFonts w:eastAsiaTheme="majorEastAsia" w:cs="Times New Roman"/>
+          <w:szCs w:val="28"/>
+          <w:lang w:val="en-US"/>
+        </w:rPr>
+        <w:t>&lt;username&gt;.key: User's private key.</w:t>
+      </w:r>
+    </w:p>
+    <w:p>
+      <w:pPr>
+        <w:numPr>
+          <w:ilvl w:val="1"/>
+          <w:numId w:val="49"/>
+        </w:numPr>
+        <w:suppressAutoHyphens w:val="0"/>
+        <w:spacing w:before="100" w:beforeAutospacing="1" w:after="100" w:afterAutospacing="1"/>
+        <w:rPr>
+          <w:rFonts w:eastAsiaTheme="majorEastAsia" w:cs="Times New Roman"/>
+          <w:szCs w:val="28"/>
+          <w:lang w:val="en-US"/>
+        </w:rPr>
+      </w:pPr>
+      <w:r>
+        <w:rPr>
+          <w:rFonts w:eastAsiaTheme="majorEastAsia" w:cs="Times New Roman"/>
+          <w:szCs w:val="28"/>
+          <w:lang w:val="en-US"/>
+        </w:rPr>
+        <w:t>&lt;username&gt;.</w:t>
+      </w:r>
+      <w:proofErr w:type="spellStart"/>
+      <w:r>
+        <w:rPr>
+          <w:rFonts w:eastAsiaTheme="majorEastAsia" w:cs="Times New Roman"/>
+          <w:szCs w:val="28"/>
+          <w:lang w:val="en-US"/>
+        </w:rPr>
+        <w:t>crt</w:t>
+      </w:r>
+      <w:proofErr w:type="spellEnd"/>
+      <w:r>
+        <w:rPr>
+          <w:rFonts w:eastAsiaTheme="majorEastAsia" w:cs="Times New Roman"/>
+          <w:szCs w:val="28"/>
+          <w:lang w:val="en-US"/>
+        </w:rPr>
+        <w:t>: User's signed certificate.</w:t>
+      </w:r>
+    </w:p>
+    <w:p>
+      <w:pPr>
+        <w:numPr>
+          <w:ilvl w:val="0"/>
+          <w:numId w:val="49"/>
+        </w:numPr>
+        <w:suppressAutoHyphens w:val="0"/>
+        <w:spacing w:before="100" w:beforeAutospacing="1" w:after="100" w:afterAutospacing="1"/>
+        <w:rPr>
+          <w:rFonts w:eastAsiaTheme="majorEastAsia" w:cs="Times New Roman"/>
+          <w:szCs w:val="28"/>
+          <w:lang w:val="en-US"/>
+        </w:rPr>
+      </w:pPr>
+      <w:r>
+        <w:rPr>
+          <w:rFonts w:eastAsiaTheme="majorEastAsia" w:cs="Times New Roman"/>
+          <w:szCs w:val="28"/>
+          <w:lang w:val="en-US"/>
+        </w:rPr>
+        <w:t>Mechanism:</w:t>
+      </w:r>
+    </w:p>
+    <w:p>
+      <w:pPr>
+        <w:numPr>
+          <w:ilvl w:val="1"/>
+          <w:numId w:val="49"/>
+        </w:numPr>
+        <w:suppressAutoHyphens w:val="0"/>
+        <w:spacing w:before="100" w:beforeAutospacing="1" w:after="100" w:afterAutospacing="1"/>
+        <w:rPr>
+          <w:rFonts w:eastAsiaTheme="majorEastAsia" w:cs="Times New Roman"/>
+          <w:szCs w:val="28"/>
+          <w:lang w:val="en-US"/>
+        </w:rPr>
+      </w:pPr>
+      <w:r>
+        <w:rPr>
+          <w:rFonts w:eastAsiaTheme="majorEastAsia" w:cs="Times New Roman"/>
+          <w:szCs w:val="28"/>
+          <w:lang w:val="en-US"/>
+        </w:rPr>
+        <w:t>RSA key generation, certificate creation, signing with the Root CA's private key, and Basic Constraints indicating it’s not a CA certificate.</w:t>
+      </w:r>
+    </w:p>
+    <w:p>
+      <w:pPr>
+        <w:suppressAutoHyphens w:val="0"/>
+        <w:spacing w:before="100" w:beforeAutospacing="1" w:after="100" w:afterAutospacing="1"/>
+        <w:rPr>
+          <w:rFonts w:eastAsiaTheme="majorEastAsia" w:cs="Times New Roman"/>
+          <w:szCs w:val="28"/>
+          <w:lang w:val="en-US"/>
+        </w:rPr>
+      </w:pPr>
+      <w:r>
+        <w:rPr>
+          <w:rFonts w:eastAsiaTheme="majorEastAsia" w:cs="Times New Roman"/>
+          <w:szCs w:val="28"/>
+          <w:lang w:val="en-US"/>
+        </w:rPr>
+        <w:t xml:space="preserve">3. </w:t>
+      </w:r>
+      <w:proofErr w:type="spellStart"/>
+      <w:r>
+        <w:rPr>
+          <w:rFonts w:eastAsiaTheme="majorEastAsia" w:cs="Times New Roman"/>
+          <w:szCs w:val="28"/>
+          <w:lang w:val="en-US"/>
+        </w:rPr>
+        <w:t>sign_</w:t>
+      </w:r>
+      <w:proofErr w:type="gramStart"/>
+      <w:r>
+        <w:rPr>
+          <w:rFonts w:eastAsiaTheme="majorEastAsia" w:cs="Times New Roman"/>
+          <w:szCs w:val="28"/>
+          <w:lang w:val="en-US"/>
+        </w:rPr>
+        <w:t>file</w:t>
+      </w:r>
+      <w:proofErr w:type="spellEnd"/>
+      <w:r>
+        <w:rPr>
+          <w:rFonts w:eastAsiaTheme="majorEastAsia" w:cs="Times New Roman"/>
+          <w:szCs w:val="28"/>
+          <w:lang w:val="en-US"/>
+        </w:rPr>
+        <w:t>(</w:t>
+      </w:r>
+      <w:proofErr w:type="gramEnd"/>
+      <w:r>
+        <w:rPr>
+          <w:rFonts w:eastAsiaTheme="majorEastAsia" w:cs="Times New Roman"/>
+          <w:szCs w:val="28"/>
+          <w:lang w:val="en-US"/>
+        </w:rPr>
+        <w:t xml:space="preserve">username, </w:t>
+      </w:r>
+      <w:proofErr w:type="spellStart"/>
+      <w:r>
+        <w:rPr>
+          <w:rFonts w:eastAsiaTheme="majorEastAsia" w:cs="Times New Roman"/>
+          <w:szCs w:val="28"/>
+          <w:lang w:val="en-US"/>
+        </w:rPr>
+        <w:t>file_path</w:t>
+      </w:r>
+      <w:proofErr w:type="spellEnd"/>
+      <w:r>
+        <w:rPr>
+          <w:rFonts w:eastAsiaTheme="majorEastAsia" w:cs="Times New Roman"/>
+          <w:szCs w:val="28"/>
+          <w:lang w:val="en-US"/>
+        </w:rPr>
+        <w:t>)</w:t>
+      </w:r>
+    </w:p>
+    <w:p>
+      <w:pPr>
+        <w:numPr>
+          <w:ilvl w:val="0"/>
+          <w:numId w:val="50"/>
+        </w:numPr>
+        <w:suppressAutoHyphens w:val="0"/>
+        <w:spacing w:before="100" w:beforeAutospacing="1" w:after="100" w:afterAutospacing="1"/>
+        <w:rPr>
+          <w:rFonts w:eastAsiaTheme="majorEastAsia" w:cs="Times New Roman"/>
+          <w:szCs w:val="28"/>
+          <w:lang w:val="en-US"/>
+        </w:rPr>
+      </w:pPr>
+      <w:r>
+        <w:rPr>
+          <w:rFonts w:eastAsiaTheme="majorEastAsia" w:cs="Times New Roman"/>
+          <w:szCs w:val="28"/>
+          <w:lang w:val="en-US"/>
+        </w:rPr>
+        <w:t>Purpose: Creates a digital signature for a file using the user's private key.</w:t>
+      </w:r>
+    </w:p>
+    <w:p>
+      <w:pPr>
+        <w:numPr>
+          <w:ilvl w:val="0"/>
+          <w:numId w:val="50"/>
+        </w:numPr>
+        <w:suppressAutoHyphens w:val="0"/>
+        <w:spacing w:before="100" w:beforeAutospacing="1" w:after="100" w:afterAutospacing="1"/>
+        <w:rPr>
+          <w:rFonts w:eastAsiaTheme="majorEastAsia" w:cs="Times New Roman"/>
+          <w:szCs w:val="28"/>
+          <w:lang w:val="en-US"/>
+        </w:rPr>
+      </w:pPr>
+      <w:r>
+        <w:rPr>
+          <w:rFonts w:eastAsiaTheme="majorEastAsia" w:cs="Times New Roman"/>
+          <w:szCs w:val="28"/>
+          <w:lang w:val="en-US"/>
+        </w:rPr>
+        <w:t>Inputs:</w:t>
+      </w:r>
+    </w:p>
+    <w:p>
+      <w:pPr>
+        <w:numPr>
+          <w:ilvl w:val="1"/>
+          <w:numId w:val="50"/>
+        </w:numPr>
+        <w:suppressAutoHyphens w:val="0"/>
+        <w:spacing w:before="100" w:beforeAutospacing="1" w:after="100" w:afterAutospacing="1"/>
+        <w:rPr>
+          <w:rFonts w:eastAsiaTheme="majorEastAsia" w:cs="Times New Roman"/>
+          <w:szCs w:val="28"/>
+          <w:lang w:val="en-US"/>
+        </w:rPr>
+      </w:pPr>
+      <w:r>
+        <w:rPr>
+          <w:rFonts w:eastAsiaTheme="majorEastAsia" w:cs="Times New Roman"/>
+          <w:szCs w:val="28"/>
+          <w:lang w:val="en-US"/>
+        </w:rPr>
+        <w:t>username: Name of the user whose private key will be used for signing.</w:t>
+      </w:r>
+    </w:p>
+    <w:p>
+      <w:pPr>
+        <w:numPr>
+          <w:ilvl w:val="1"/>
+          <w:numId w:val="50"/>
+        </w:numPr>
+        <w:suppressAutoHyphens w:val="0"/>
+        <w:spacing w:before="100" w:beforeAutospacing="1" w:after="100" w:afterAutospacing="1"/>
+        <w:rPr>
+          <w:rFonts w:eastAsiaTheme="majorEastAsia" w:cs="Times New Roman"/>
+          <w:szCs w:val="28"/>
+          <w:lang w:val="en-US"/>
+        </w:rPr>
+      </w:pPr>
+      <w:proofErr w:type="spellStart"/>
+      <w:r>
+        <w:rPr>
+          <w:rFonts w:eastAsiaTheme="majorEastAsia" w:cs="Times New Roman"/>
+          <w:szCs w:val="28"/>
+          <w:lang w:val="en-US"/>
+        </w:rPr>
+        <w:t>file_path</w:t>
+      </w:r>
+      <w:proofErr w:type="spellEnd"/>
+      <w:r>
+        <w:rPr>
+          <w:rFonts w:eastAsiaTheme="majorEastAsia" w:cs="Times New Roman"/>
+          <w:szCs w:val="28"/>
+          <w:lang w:val="en-US"/>
+        </w:rPr>
+        <w:t>: Path of the file to be signed.</w:t>
+      </w:r>
+    </w:p>
+    <w:p>
+      <w:pPr>
+        <w:numPr>
+          <w:ilvl w:val="0"/>
+          <w:numId w:val="50"/>
+        </w:numPr>
+        <w:suppressAutoHyphens w:val="0"/>
+        <w:spacing w:before="100" w:beforeAutospacing="1" w:after="100" w:afterAutospacing="1"/>
+        <w:rPr>
+          <w:rFonts w:eastAsiaTheme="majorEastAsia" w:cs="Times New Roman"/>
+          <w:szCs w:val="28"/>
+          <w:lang w:val="en-US"/>
+        </w:rPr>
+      </w:pPr>
+      <w:r>
+        <w:rPr>
+          <w:rFonts w:eastAsiaTheme="majorEastAsia" w:cs="Times New Roman"/>
+          <w:szCs w:val="28"/>
+          <w:lang w:val="en-US"/>
+        </w:rPr>
+        <w:t>Outputs:</w:t>
+      </w:r>
+    </w:p>
+    <w:p>
+      <w:pPr>
+        <w:numPr>
+          <w:ilvl w:val="1"/>
+          <w:numId w:val="50"/>
+        </w:numPr>
+        <w:suppressAutoHyphens w:val="0"/>
+        <w:spacing w:before="100" w:beforeAutospacing="1" w:after="100" w:afterAutospacing="1"/>
+        <w:rPr>
+          <w:rFonts w:eastAsiaTheme="majorEastAsia" w:cs="Times New Roman"/>
+          <w:szCs w:val="28"/>
+          <w:lang w:val="en-US"/>
+        </w:rPr>
+      </w:pPr>
+      <w:r>
+        <w:rPr>
+          <w:rFonts w:eastAsiaTheme="majorEastAsia" w:cs="Times New Roman"/>
+          <w:szCs w:val="28"/>
+          <w:lang w:val="en-US"/>
+        </w:rPr>
+        <w:t>&lt;</w:t>
+      </w:r>
+      <w:proofErr w:type="spellStart"/>
+      <w:r>
+        <w:rPr>
+          <w:rFonts w:eastAsiaTheme="majorEastAsia" w:cs="Times New Roman"/>
+          <w:szCs w:val="28"/>
+          <w:lang w:val="en-US"/>
+        </w:rPr>
+        <w:t>file_path</w:t>
+      </w:r>
+      <w:proofErr w:type="spellEnd"/>
+      <w:proofErr w:type="gramStart"/>
+      <w:r>
+        <w:rPr>
+          <w:rFonts w:eastAsiaTheme="majorEastAsia" w:cs="Times New Roman"/>
+          <w:szCs w:val="28"/>
+          <w:lang w:val="en-US"/>
+        </w:rPr>
+        <w:t>&gt;.sig</w:t>
+      </w:r>
+      <w:proofErr w:type="gramEnd"/>
+      <w:r>
+        <w:rPr>
+          <w:rFonts w:eastAsiaTheme="majorEastAsia" w:cs="Times New Roman"/>
+          <w:szCs w:val="28"/>
+          <w:lang w:val="en-US"/>
+        </w:rPr>
+        <w:t>: Signature file.</w:t>
+      </w:r>
+    </w:p>
+    <w:p>
+      <w:pPr>
+        <w:numPr>
+          <w:ilvl w:val="0"/>
+          <w:numId w:val="50"/>
+        </w:numPr>
+        <w:suppressAutoHyphens w:val="0"/>
+        <w:spacing w:before="100" w:beforeAutospacing="1" w:after="100" w:afterAutospacing="1"/>
+        <w:rPr>
+          <w:rFonts w:eastAsiaTheme="majorEastAsia" w:cs="Times New Roman"/>
+          <w:szCs w:val="28"/>
+          <w:lang w:val="en-US"/>
+        </w:rPr>
+      </w:pPr>
+      <w:r>
+        <w:rPr>
+          <w:rFonts w:eastAsiaTheme="majorEastAsia" w:cs="Times New Roman"/>
+          <w:szCs w:val="28"/>
+          <w:lang w:val="en-US"/>
+        </w:rPr>
+        <w:t>Mechanism:</w:t>
+      </w:r>
+    </w:p>
+    <w:p>
+      <w:pPr>
+        <w:numPr>
+          <w:ilvl w:val="1"/>
+          <w:numId w:val="50"/>
+        </w:numPr>
+        <w:suppressAutoHyphens w:val="0"/>
+        <w:spacing w:before="100" w:beforeAutospacing="1" w:after="100" w:afterAutospacing="1"/>
+        <w:rPr>
+          <w:rFonts w:eastAsiaTheme="majorEastAsia" w:cs="Times New Roman"/>
+          <w:szCs w:val="28"/>
+          <w:lang w:val="en-US"/>
+        </w:rPr>
+      </w:pPr>
+      <w:r>
+        <w:rPr>
+          <w:rFonts w:eastAsiaTheme="majorEastAsia" w:cs="Times New Roman"/>
+          <w:szCs w:val="28"/>
+          <w:lang w:val="en-US"/>
+        </w:rPr>
+        <w:t>File reading, RSA-PSS signing with SHA-256, and writing the signature to a file.</w:t>
+      </w:r>
+    </w:p>
+    <w:p>
+      <w:pPr>
+        <w:suppressAutoHyphens w:val="0"/>
+        <w:spacing w:before="100" w:beforeAutospacing="1" w:after="100" w:afterAutospacing="1"/>
+        <w:rPr>
+          <w:rFonts w:eastAsiaTheme="majorEastAsia" w:cs="Times New Roman"/>
+          <w:szCs w:val="28"/>
+          <w:lang w:val="en-US"/>
+        </w:rPr>
+      </w:pPr>
+      <w:r>
+        <w:rPr>
+          <w:rFonts w:eastAsiaTheme="majorEastAsia" w:cs="Times New Roman"/>
+          <w:szCs w:val="28"/>
+          <w:lang w:val="en-US"/>
+        </w:rPr>
+        <w:t xml:space="preserve">4. </w:t>
+      </w:r>
+      <w:proofErr w:type="spellStart"/>
+      <w:r>
+        <w:rPr>
+          <w:rFonts w:eastAsiaTheme="majorEastAsia" w:cs="Times New Roman"/>
+          <w:szCs w:val="28"/>
+          <w:lang w:val="en-US"/>
+        </w:rPr>
+        <w:t>verify_</w:t>
+      </w:r>
+      <w:proofErr w:type="gramStart"/>
+      <w:r>
+        <w:rPr>
+          <w:rFonts w:eastAsiaTheme="majorEastAsia" w:cs="Times New Roman"/>
+          <w:szCs w:val="28"/>
+          <w:lang w:val="en-US"/>
+        </w:rPr>
+        <w:t>signature</w:t>
+      </w:r>
+      <w:proofErr w:type="spellEnd"/>
+      <w:r>
+        <w:rPr>
+          <w:rFonts w:eastAsiaTheme="majorEastAsia" w:cs="Times New Roman"/>
+          <w:szCs w:val="28"/>
+          <w:lang w:val="en-US"/>
+        </w:rPr>
+        <w:t>(</w:t>
+      </w:r>
+      <w:proofErr w:type="gramEnd"/>
+      <w:r>
+        <w:rPr>
+          <w:rFonts w:eastAsiaTheme="majorEastAsia" w:cs="Times New Roman"/>
+          <w:szCs w:val="28"/>
+          <w:lang w:val="en-US"/>
+        </w:rPr>
+        <w:t xml:space="preserve">username, </w:t>
+      </w:r>
+      <w:proofErr w:type="spellStart"/>
+      <w:r>
+        <w:rPr>
+          <w:rFonts w:eastAsiaTheme="majorEastAsia" w:cs="Times New Roman"/>
+          <w:szCs w:val="28"/>
+          <w:lang w:val="en-US"/>
+        </w:rPr>
+        <w:t>file_path</w:t>
+      </w:r>
+      <w:proofErr w:type="spellEnd"/>
+      <w:r>
+        <w:rPr>
+          <w:rFonts w:eastAsiaTheme="majorEastAsia" w:cs="Times New Roman"/>
+          <w:szCs w:val="28"/>
+          <w:lang w:val="en-US"/>
+        </w:rPr>
+        <w:t xml:space="preserve">, </w:t>
+      </w:r>
+      <w:proofErr w:type="spellStart"/>
+      <w:r>
+        <w:rPr>
+          <w:rFonts w:eastAsiaTheme="majorEastAsia" w:cs="Times New Roman"/>
+          <w:szCs w:val="28"/>
+          <w:lang w:val="en-US"/>
+        </w:rPr>
+        <w:t>signature_path</w:t>
+      </w:r>
+      <w:proofErr w:type="spellEnd"/>
+      <w:r>
+        <w:rPr>
+          <w:rFonts w:eastAsiaTheme="majorEastAsia" w:cs="Times New Roman"/>
+          <w:szCs w:val="28"/>
+          <w:lang w:val="en-US"/>
+        </w:rPr>
+        <w:t>)</w:t>
+      </w:r>
+    </w:p>
+    <w:p>
+      <w:pPr>
+        <w:numPr>
+          <w:ilvl w:val="0"/>
+          <w:numId w:val="51"/>
+        </w:numPr>
+        <w:suppressAutoHyphens w:val="0"/>
+        <w:spacing w:before="100" w:beforeAutospacing="1" w:after="100" w:afterAutospacing="1"/>
+        <w:rPr>
+          <w:rFonts w:eastAsiaTheme="majorEastAsia" w:cs="Times New Roman"/>
+          <w:szCs w:val="28"/>
+          <w:lang w:val="en-US"/>
+        </w:rPr>
+      </w:pPr>
+      <w:r>
+        <w:rPr>
+          <w:rFonts w:eastAsiaTheme="majorEastAsia" w:cs="Times New Roman"/>
+          <w:szCs w:val="28"/>
+          <w:lang w:val="en-US"/>
+        </w:rPr>
+        <w:t>Purpose: Verifies the signature of a signed file using the user’s public key.</w:t>
+      </w:r>
+    </w:p>
+    <w:p>
+      <w:pPr>
+        <w:numPr>
+          <w:ilvl w:val="0"/>
+          <w:numId w:val="51"/>
+        </w:numPr>
+        <w:suppressAutoHyphens w:val="0"/>
+        <w:spacing w:before="100" w:beforeAutospacing="1" w:after="100" w:afterAutospacing="1"/>
+        <w:rPr>
+          <w:rFonts w:eastAsiaTheme="majorEastAsia" w:cs="Times New Roman"/>
+          <w:szCs w:val="28"/>
+          <w:lang w:val="en-US"/>
+        </w:rPr>
+      </w:pPr>
+      <w:r>
+        <w:rPr>
+          <w:rFonts w:eastAsiaTheme="majorEastAsia" w:cs="Times New Roman"/>
+          <w:szCs w:val="28"/>
+          <w:lang w:val="en-US"/>
+        </w:rPr>
+        <w:t>Inputs:</w:t>
+      </w:r>
+    </w:p>
+    <w:p>
+      <w:pPr>
+        <w:numPr>
+          <w:ilvl w:val="1"/>
+          <w:numId w:val="51"/>
+        </w:numPr>
+        <w:suppressAutoHyphens w:val="0"/>
+        <w:spacing w:before="100" w:beforeAutospacing="1" w:after="100" w:afterAutospacing="1"/>
+        <w:rPr>
+          <w:rFonts w:eastAsiaTheme="majorEastAsia" w:cs="Times New Roman"/>
+          <w:szCs w:val="28"/>
+          <w:lang w:val="en-US"/>
+        </w:rPr>
+      </w:pPr>
+      <w:r>
+        <w:rPr>
+          <w:rFonts w:eastAsiaTheme="majorEastAsia" w:cs="Times New Roman"/>
+          <w:szCs w:val="28"/>
+          <w:lang w:val="en-US"/>
+        </w:rPr>
+        <w:t>username: Name of the user whose certificate will be used for verification.</w:t>
+      </w:r>
+    </w:p>
+    <w:p>
+      <w:pPr>
+        <w:numPr>
+          <w:ilvl w:val="1"/>
+          <w:numId w:val="51"/>
+        </w:numPr>
+        <w:suppressAutoHyphens w:val="0"/>
+        <w:spacing w:before="100" w:beforeAutospacing="1" w:after="100" w:afterAutospacing="1"/>
+        <w:rPr>
+          <w:rFonts w:eastAsiaTheme="majorEastAsia" w:cs="Times New Roman"/>
+          <w:szCs w:val="28"/>
+          <w:lang w:val="en-US"/>
+        </w:rPr>
+      </w:pPr>
+      <w:proofErr w:type="spellStart"/>
+      <w:r>
+        <w:rPr>
+          <w:rFonts w:eastAsiaTheme="majorEastAsia" w:cs="Times New Roman"/>
+          <w:szCs w:val="28"/>
+          <w:lang w:val="en-US"/>
+        </w:rPr>
+        <w:t>file_path</w:t>
+      </w:r>
+      <w:proofErr w:type="spellEnd"/>
+      <w:r>
+        <w:rPr>
+          <w:rFonts w:eastAsiaTheme="majorEastAsia" w:cs="Times New Roman"/>
+          <w:szCs w:val="28"/>
+          <w:lang w:val="en-US"/>
+        </w:rPr>
+        <w:t>: Path of the file to be verified.</w:t>
+      </w:r>
+    </w:p>
+    <w:p>
+      <w:pPr>
+        <w:numPr>
+          <w:ilvl w:val="1"/>
+          <w:numId w:val="51"/>
+        </w:numPr>
+        <w:suppressAutoHyphens w:val="0"/>
+        <w:spacing w:before="100" w:beforeAutospacing="1" w:after="100" w:afterAutospacing="1"/>
+        <w:rPr>
+          <w:rFonts w:eastAsiaTheme="majorEastAsia" w:cs="Times New Roman"/>
+          <w:szCs w:val="28"/>
+          <w:lang w:val="en-US"/>
+        </w:rPr>
+      </w:pPr>
+      <w:proofErr w:type="spellStart"/>
+      <w:r>
+        <w:rPr>
+          <w:rFonts w:eastAsiaTheme="majorEastAsia" w:cs="Times New Roman"/>
+          <w:szCs w:val="28"/>
+          <w:lang w:val="en-US"/>
+        </w:rPr>
+        <w:t>signature_path</w:t>
+      </w:r>
+      <w:proofErr w:type="spellEnd"/>
+      <w:r>
+        <w:rPr>
+          <w:rFonts w:eastAsiaTheme="majorEastAsia" w:cs="Times New Roman"/>
+          <w:szCs w:val="28"/>
+          <w:lang w:val="en-US"/>
+        </w:rPr>
+        <w:t>: Path of the signature file.</w:t>
+      </w:r>
+    </w:p>
+    <w:p>
+      <w:pPr>
+        <w:numPr>
+          <w:ilvl w:val="0"/>
+          <w:numId w:val="51"/>
+        </w:numPr>
+        <w:suppressAutoHyphens w:val="0"/>
+        <w:spacing w:before="100" w:beforeAutospacing="1" w:after="100" w:afterAutospacing="1"/>
+        <w:rPr>
+          <w:rFonts w:eastAsiaTheme="majorEastAsia" w:cs="Times New Roman"/>
+          <w:szCs w:val="28"/>
+          <w:lang w:val="en-US"/>
+        </w:rPr>
+      </w:pPr>
+      <w:r>
+        <w:rPr>
+          <w:rFonts w:eastAsiaTheme="majorEastAsia" w:cs="Times New Roman"/>
+          <w:szCs w:val="28"/>
+          <w:lang w:val="en-US"/>
+        </w:rPr>
+        <w:t>Outputs:</w:t>
+      </w:r>
+    </w:p>
+    <w:p>
+      <w:pPr>
+        <w:numPr>
+          <w:ilvl w:val="1"/>
+          <w:numId w:val="51"/>
+        </w:numPr>
+        <w:suppressAutoHyphens w:val="0"/>
+        <w:spacing w:before="100" w:beforeAutospacing="1" w:after="100" w:afterAutospacing="1"/>
+        <w:rPr>
+          <w:rFonts w:eastAsiaTheme="majorEastAsia" w:cs="Times New Roman"/>
+          <w:szCs w:val="28"/>
+          <w:lang w:val="en-US"/>
+        </w:rPr>
+      </w:pPr>
+      <w:r>
+        <w:rPr>
+          <w:rFonts w:eastAsiaTheme="majorEastAsia" w:cs="Times New Roman"/>
+          <w:szCs w:val="28"/>
+          <w:lang w:val="en-US"/>
+        </w:rPr>
+        <w:t>Verification result (success or failure).</w:t>
+      </w:r>
+    </w:p>
+    <w:p>
+      <w:pPr>
+        <w:numPr>
+          <w:ilvl w:val="0"/>
+          <w:numId w:val="51"/>
+        </w:numPr>
+        <w:suppressAutoHyphens w:val="0"/>
+        <w:spacing w:before="100" w:beforeAutospacing="1" w:after="100" w:afterAutospacing="1"/>
+        <w:rPr>
+          <w:rFonts w:eastAsiaTheme="majorEastAsia" w:cs="Times New Roman"/>
+          <w:szCs w:val="28"/>
+          <w:lang w:val="en-US"/>
+        </w:rPr>
+      </w:pPr>
+      <w:r>
+        <w:rPr>
+          <w:rFonts w:eastAsiaTheme="majorEastAsia" w:cs="Times New Roman"/>
+          <w:szCs w:val="28"/>
+          <w:lang w:val="en-US"/>
+        </w:rPr>
+        <w:t>Mechanism:</w:t>
+      </w:r>
+    </w:p>
+    <w:p>
+      <w:pPr>
+        <w:numPr>
+          <w:ilvl w:val="1"/>
+          <w:numId w:val="51"/>
+        </w:numPr>
+        <w:suppressAutoHyphens w:val="0"/>
+        <w:spacing w:before="100" w:beforeAutospacing="1" w:after="100" w:afterAutospacing="1"/>
+        <w:rPr>
+          <w:rFonts w:eastAsiaTheme="majorEastAsia" w:cs="Times New Roman"/>
+          <w:szCs w:val="28"/>
+          <w:lang w:val="en-US"/>
+        </w:rPr>
+      </w:pPr>
+      <w:r>
+        <w:rPr>
+          <w:rFonts w:eastAsiaTheme="majorEastAsia" w:cs="Times New Roman"/>
+          <w:szCs w:val="28"/>
+          <w:lang w:val="en-US"/>
+        </w:rPr>
+        <w:t>File and signature reading, public key extraction from the user’s certificate, RSA-PSS verification with SHA-256.</w:t>
+      </w:r>
+    </w:p>
+    <w:p>
+      <w:pPr>
+        <w:suppressAutoHyphens w:val="0"/>
+        <w:spacing w:before="100" w:beforeAutospacing="1" w:after="100" w:afterAutospacing="1"/>
+        <w:rPr>
+          <w:rFonts w:eastAsia="Times New Roman" w:cs="Times New Roman"/>
+          <w:sz w:val="22"/>
+          <w:lang w:val="en-US"/>
+        </w:rPr>
+      </w:pPr>
     </w:p>
     <w:p>
       <w:pPr>
@@ -750,3933 +2917,6 @@
           <w:rFonts w:eastAsia="Times New Roman" w:cs="Times New Roman"/>
           <w:sz w:val="24"/>
           <w:szCs w:val="24"/>
-          <w:lang w:val="en-US"/>
-        </w:rPr>
-      </w:pPr>
-      <w:r>
-        <w:rPr>
-          <w:rFonts w:eastAsia="Times New Roman" w:cs="Times New Roman"/>
-          <w:sz w:val="24"/>
-          <w:szCs w:val="24"/>
-          <w:lang w:val="en-US"/>
-        </w:rPr>
-        <w:t xml:space="preserve">To develop a program in one of the preferred programming languages for implementing an element of the DES algorithm. The task will be chosen based on the student's ordinal number </w:t>
-      </w:r>
-      <w:proofErr w:type="spellStart"/>
-      <w:r>
-        <w:rPr>
-          <w:rFonts w:eastAsia="Times New Roman" w:cs="Times New Roman"/>
-          <w:sz w:val="24"/>
-          <w:szCs w:val="24"/>
-          <w:lang w:val="en-US"/>
-        </w:rPr>
-        <w:t>nn</w:t>
-      </w:r>
-      <w:proofErr w:type="spellEnd"/>
-      <w:r>
-        <w:rPr>
-          <w:rFonts w:eastAsia="Times New Roman" w:cs="Times New Roman"/>
-          <w:sz w:val="24"/>
-          <w:szCs w:val="24"/>
-          <w:lang w:val="en-US"/>
-        </w:rPr>
-        <w:t xml:space="preserve"> in the group list, according to the formula: </w:t>
-      </w:r>
-      <w:proofErr w:type="spellStart"/>
-      <w:r>
-        <w:rPr>
-          <w:rFonts w:eastAsia="Times New Roman" w:cs="Times New Roman"/>
-          <w:sz w:val="24"/>
-          <w:szCs w:val="24"/>
-          <w:lang w:val="en-US"/>
-        </w:rPr>
-        <w:t>nr_task</w:t>
-      </w:r>
-      <w:proofErr w:type="spellEnd"/>
-      <w:r>
-        <w:rPr>
-          <w:rFonts w:eastAsia="Times New Roman" w:cs="Times New Roman"/>
-          <w:sz w:val="24"/>
-          <w:szCs w:val="24"/>
-          <w:lang w:val="en-US"/>
-        </w:rPr>
-        <w:t>=</w:t>
-      </w:r>
-      <w:proofErr w:type="spellStart"/>
-      <w:proofErr w:type="gramStart"/>
-      <w:r>
-        <w:rPr>
-          <w:rFonts w:eastAsia="Times New Roman" w:cs="Times New Roman"/>
-          <w:sz w:val="24"/>
-          <w:szCs w:val="24"/>
-          <w:lang w:val="en-US"/>
-        </w:rPr>
-        <w:t>nmod</w:t>
-      </w:r>
-      <w:proofErr w:type="spellEnd"/>
-      <w:r>
-        <w:rPr>
-          <w:rFonts w:eastAsia="Times New Roman" w:cs="Times New Roman"/>
-          <w:sz w:val="24"/>
-          <w:szCs w:val="24"/>
-          <w:lang w:val="en-US"/>
-        </w:rPr>
-        <w:t>  11</w:t>
-      </w:r>
-      <w:proofErr w:type="gramEnd"/>
-      <w:r>
-        <w:rPr>
-          <w:rFonts w:eastAsia="Times New Roman" w:cs="Times New Roman"/>
-          <w:sz w:val="24"/>
-          <w:szCs w:val="24"/>
-          <w:lang w:val="en-US"/>
-        </w:rPr>
-        <w:t>nr\_task = n \mod 11. For each task, the tables used and all intermediate steps must be displayed on the screen. The input data should either be user-provided or generated randomly.</w:t>
-      </w:r>
-    </w:p>
-    <w:p>
-      <w:pPr>
-        <w:pStyle w:val="Heading2"/>
-        <w:jc w:val="both"/>
-        <w:rPr>
-          <w:rFonts w:eastAsia="Times New Roman" w:cs="Times New Roman"/>
-          <w:b w:val="0"/>
-          <w:color w:val="auto"/>
-          <w:sz w:val="24"/>
-          <w:szCs w:val="24"/>
-          <w:lang w:val="en-GB"/>
-        </w:rPr>
-      </w:pPr>
-      <w:bookmarkStart w:id="2" w:name="_Toc146122317"/>
-      <w:r>
-        <w:rPr>
-          <w:rFonts w:eastAsia="Times New Roman" w:cs="Times New Roman"/>
-          <w:b w:val="0"/>
-          <w:color w:val="auto"/>
-          <w:sz w:val="24"/>
-          <w:szCs w:val="24"/>
-          <w:lang w:val="en-GB"/>
-        </w:rPr>
-        <w:t xml:space="preserve">2.2. Given K+ in the DES algorithm, determine Ci and Di for a given </w:t>
-      </w:r>
-      <w:proofErr w:type="spellStart"/>
-      <w:r>
-        <w:rPr>
-          <w:rFonts w:eastAsia="Times New Roman" w:cs="Times New Roman"/>
-          <w:b w:val="0"/>
-          <w:color w:val="auto"/>
-          <w:sz w:val="24"/>
-          <w:szCs w:val="24"/>
-          <w:lang w:val="en-GB"/>
-        </w:rPr>
-        <w:t>i</w:t>
-      </w:r>
-      <w:proofErr w:type="spellEnd"/>
-    </w:p>
-    <w:p/>
-    <w:p>
-      <w:pPr>
-        <w:pStyle w:val="Heading2"/>
-        <w:jc w:val="both"/>
-        <w:rPr>
-          <w:rFonts w:eastAsia="Times New Roman" w:cs="Times New Roman"/>
-          <w:color w:val="auto"/>
-          <w:sz w:val="28"/>
-          <w:szCs w:val="28"/>
-          <w:lang w:val="en-US"/>
-        </w:rPr>
-      </w:pPr>
-      <w:r>
-        <w:rPr>
-          <w:rFonts w:eastAsia="Times New Roman" w:cs="Times New Roman"/>
-          <w:color w:val="auto"/>
-          <w:sz w:val="28"/>
-          <w:szCs w:val="28"/>
-          <w:lang w:val="en-US"/>
-        </w:rPr>
-        <w:t>Theoretical notes</w:t>
-      </w:r>
-      <w:bookmarkEnd w:id="2"/>
-      <w:r>
-        <w:rPr>
-          <w:rFonts w:eastAsia="Times New Roman" w:cs="Times New Roman"/>
-          <w:color w:val="auto"/>
-          <w:sz w:val="28"/>
-          <w:szCs w:val="28"/>
-          <w:lang w:val="en-US"/>
-        </w:rPr>
-        <w:t>:</w:t>
-      </w:r>
-    </w:p>
-    <w:p>
-      <w:pPr>
-        <w:pStyle w:val="NormalWeb"/>
-        <w:rPr>
-          <w:rFonts w:eastAsiaTheme="majorEastAsia"/>
-          <w:b/>
-          <w:bCs/>
-          <w:szCs w:val="28"/>
-        </w:rPr>
-      </w:pPr>
-      <w:r>
-        <w:rPr>
-          <w:rFonts w:eastAsiaTheme="majorEastAsia"/>
-          <w:b/>
-          <w:bCs/>
-          <w:szCs w:val="28"/>
-        </w:rPr>
-        <w:t>1. Initial Key Permutation (PC-1)</w:t>
-      </w:r>
-    </w:p>
-    <w:p>
-      <w:pPr>
-        <w:pStyle w:val="NormalWeb"/>
-        <w:numPr>
-          <w:ilvl w:val="0"/>
-          <w:numId w:val="22"/>
-        </w:numPr>
-        <w:rPr>
-          <w:rFonts w:eastAsiaTheme="majorEastAsia"/>
-          <w:szCs w:val="28"/>
-        </w:rPr>
-      </w:pPr>
-      <w:r>
-        <w:rPr>
-          <w:rFonts w:eastAsiaTheme="majorEastAsia"/>
-          <w:b/>
-          <w:bCs/>
-          <w:szCs w:val="28"/>
-        </w:rPr>
-        <w:t>Purpose</w:t>
-      </w:r>
-      <w:r>
-        <w:rPr>
-          <w:rFonts w:eastAsiaTheme="majorEastAsia"/>
-          <w:szCs w:val="28"/>
-        </w:rPr>
-        <w:t>: The initial permutation (PC-1) rearranges the bits of the 64-bit key K+K^+K+ to reduce dependencies between input bits and their corresponding output bits.</w:t>
-      </w:r>
-    </w:p>
-    <w:p>
-      <w:pPr>
-        <w:pStyle w:val="NormalWeb"/>
-        <w:numPr>
-          <w:ilvl w:val="0"/>
-          <w:numId w:val="22"/>
-        </w:numPr>
-        <w:rPr>
-          <w:rFonts w:eastAsiaTheme="majorEastAsia"/>
-          <w:szCs w:val="28"/>
-        </w:rPr>
-      </w:pPr>
-      <w:r>
-        <w:rPr>
-          <w:rFonts w:eastAsiaTheme="majorEastAsia"/>
-          <w:b/>
-          <w:bCs/>
-          <w:szCs w:val="28"/>
-        </w:rPr>
-        <w:t>Mechanism</w:t>
-      </w:r>
-      <w:r>
-        <w:rPr>
-          <w:rFonts w:eastAsiaTheme="majorEastAsia"/>
-          <w:szCs w:val="28"/>
-        </w:rPr>
-        <w:t>:</w:t>
-      </w:r>
-    </w:p>
-    <w:p>
-      <w:pPr>
-        <w:pStyle w:val="NormalWeb"/>
-        <w:numPr>
-          <w:ilvl w:val="1"/>
-          <w:numId w:val="22"/>
-        </w:numPr>
-        <w:rPr>
-          <w:rFonts w:eastAsiaTheme="majorEastAsia"/>
-          <w:szCs w:val="28"/>
-        </w:rPr>
-      </w:pPr>
-      <w:r>
-        <w:rPr>
-          <w:rFonts w:eastAsiaTheme="majorEastAsia"/>
-          <w:szCs w:val="28"/>
-        </w:rPr>
-        <w:t>A predefined table (PC-1) selects and permutes 56 bits from the 64-bit key.</w:t>
-      </w:r>
-    </w:p>
-    <w:p>
-      <w:pPr>
-        <w:pStyle w:val="NormalWeb"/>
-        <w:numPr>
-          <w:ilvl w:val="1"/>
-          <w:numId w:val="22"/>
-        </w:numPr>
-        <w:rPr>
-          <w:rFonts w:eastAsiaTheme="majorEastAsia"/>
-          <w:szCs w:val="28"/>
-        </w:rPr>
-      </w:pPr>
-      <w:r>
-        <w:rPr>
-          <w:rFonts w:eastAsiaTheme="majorEastAsia"/>
-          <w:szCs w:val="28"/>
-        </w:rPr>
-        <w:t>The 8 parity bits (one for each byte) are ignored during this process.</w:t>
-      </w:r>
-    </w:p>
-    <w:p>
-      <w:pPr>
-        <w:pStyle w:val="NormalWeb"/>
-        <w:rPr>
-          <w:rFonts w:eastAsiaTheme="majorEastAsia"/>
-          <w:szCs w:val="28"/>
-        </w:rPr>
-      </w:pPr>
-      <w:r>
-        <w:rPr>
-          <w:rFonts w:eastAsiaTheme="majorEastAsia"/>
-          <w:b/>
-          <w:bCs/>
-          <w:szCs w:val="28"/>
-        </w:rPr>
-        <w:t>Formula</w:t>
-      </w:r>
-      <w:r>
-        <w:rPr>
-          <w:rFonts w:eastAsiaTheme="majorEastAsia"/>
-          <w:szCs w:val="28"/>
-        </w:rPr>
-        <w:t>:</w:t>
-      </w:r>
-    </w:p>
-    <w:p>
-      <w:pPr>
-        <w:pStyle w:val="NormalWeb"/>
-        <w:rPr>
-          <w:rFonts w:eastAsiaTheme="majorEastAsia"/>
-          <w:szCs w:val="28"/>
-        </w:rPr>
-      </w:pPr>
-      <w:r>
-        <w:rPr>
-          <w:rFonts w:eastAsiaTheme="majorEastAsia"/>
-          <w:szCs w:val="28"/>
-        </w:rPr>
-        <w:t>Permuted Key=PC-1(K</w:t>
-      </w:r>
-      <w:proofErr w:type="gramStart"/>
-      <w:r>
-        <w:rPr>
-          <w:rFonts w:eastAsiaTheme="majorEastAsia"/>
-          <w:szCs w:val="28"/>
-        </w:rPr>
-        <w:t>+)\</w:t>
-      </w:r>
-      <w:proofErr w:type="gramEnd"/>
-      <w:r>
-        <w:rPr>
-          <w:rFonts w:eastAsiaTheme="majorEastAsia"/>
-          <w:szCs w:val="28"/>
-        </w:rPr>
-        <w:t>text{Permuted Key} = \text{PC-1}(K^+)Permuted Key=PC-1(K+)</w:t>
-      </w:r>
-    </w:p>
-    <w:p>
-      <w:pPr>
-        <w:pStyle w:val="NormalWeb"/>
-        <w:rPr>
-          <w:rFonts w:eastAsiaTheme="majorEastAsia"/>
-          <w:szCs w:val="28"/>
-        </w:rPr>
-      </w:pPr>
-      <w:r>
-        <w:rPr>
-          <w:rFonts w:eastAsiaTheme="majorEastAsia"/>
-          <w:b/>
-          <w:bCs/>
-          <w:szCs w:val="28"/>
-        </w:rPr>
-        <w:t>Output</w:t>
-      </w:r>
-      <w:r>
-        <w:rPr>
-          <w:rFonts w:eastAsiaTheme="majorEastAsia"/>
-          <w:szCs w:val="28"/>
-        </w:rPr>
-        <w:t>:</w:t>
-      </w:r>
-    </w:p>
-    <w:p>
-      <w:pPr>
-        <w:pStyle w:val="NormalWeb"/>
-        <w:numPr>
-          <w:ilvl w:val="0"/>
-          <w:numId w:val="23"/>
-        </w:numPr>
-        <w:rPr>
-          <w:rFonts w:eastAsiaTheme="majorEastAsia"/>
-          <w:szCs w:val="28"/>
-        </w:rPr>
-      </w:pPr>
-      <w:r>
-        <w:rPr>
-          <w:rFonts w:eastAsiaTheme="majorEastAsia"/>
-          <w:szCs w:val="28"/>
-        </w:rPr>
-        <w:t>A 56-bit permuted key is divided into two halves:</w:t>
-      </w:r>
-    </w:p>
-    <w:p>
-      <w:pPr>
-        <w:pStyle w:val="NormalWeb"/>
-        <w:numPr>
-          <w:ilvl w:val="1"/>
-          <w:numId w:val="23"/>
-        </w:numPr>
-        <w:rPr>
-          <w:rFonts w:eastAsiaTheme="majorEastAsia"/>
-          <w:szCs w:val="28"/>
-        </w:rPr>
-      </w:pPr>
-      <w:r>
-        <w:rPr>
-          <w:rFonts w:eastAsiaTheme="majorEastAsia"/>
-          <w:szCs w:val="28"/>
-        </w:rPr>
-        <w:t>C0C_0C0​: The leftmost 28 bits.</w:t>
-      </w:r>
-    </w:p>
-    <w:p>
-      <w:pPr>
-        <w:pStyle w:val="NormalWeb"/>
-        <w:numPr>
-          <w:ilvl w:val="1"/>
-          <w:numId w:val="23"/>
-        </w:numPr>
-        <w:rPr>
-          <w:rFonts w:eastAsiaTheme="majorEastAsia"/>
-          <w:szCs w:val="28"/>
-        </w:rPr>
-      </w:pPr>
-      <w:r>
-        <w:rPr>
-          <w:rFonts w:eastAsiaTheme="majorEastAsia"/>
-          <w:szCs w:val="28"/>
-        </w:rPr>
-        <w:t>D0D_0D0​: The rightmost 28 bits.</w:t>
-      </w:r>
-    </w:p>
-    <w:p>
-      <w:pPr>
-        <w:pStyle w:val="NormalWeb"/>
-        <w:rPr>
-          <w:rFonts w:eastAsiaTheme="majorEastAsia"/>
-          <w:szCs w:val="28"/>
-        </w:rPr>
-      </w:pPr>
-      <w:r>
-        <w:rPr>
-          <w:rFonts w:eastAsiaTheme="majorEastAsia"/>
-          <w:szCs w:val="28"/>
-        </w:rPr>
-        <w:pict w14:anchorId="69CC4489">
-          <v:rect id="_x0000_i1025" style="width:0;height:1.5pt" o:hralign="center" o:hrstd="t" o:hr="t" fillcolor="#a0a0a0" stroked="f"/>
-        </w:pict>
-      </w:r>
-    </w:p>
-    <w:p>
-      <w:pPr>
-        <w:pStyle w:val="NormalWeb"/>
-        <w:rPr>
-          <w:rFonts w:eastAsiaTheme="majorEastAsia"/>
-          <w:b/>
-          <w:bCs/>
-          <w:szCs w:val="28"/>
-        </w:rPr>
-      </w:pPr>
-      <w:r>
-        <w:rPr>
-          <w:rFonts w:eastAsiaTheme="majorEastAsia"/>
-          <w:b/>
-          <w:bCs/>
-          <w:szCs w:val="28"/>
-        </w:rPr>
-        <w:t>2. Splitting into C and D Components</w:t>
-      </w:r>
-    </w:p>
-    <w:p>
-      <w:pPr>
-        <w:pStyle w:val="NormalWeb"/>
-        <w:numPr>
-          <w:ilvl w:val="0"/>
-          <w:numId w:val="24"/>
-        </w:numPr>
-        <w:rPr>
-          <w:rFonts w:eastAsiaTheme="majorEastAsia"/>
-          <w:szCs w:val="28"/>
-        </w:rPr>
-      </w:pPr>
-      <w:r>
-        <w:rPr>
-          <w:rFonts w:eastAsiaTheme="majorEastAsia"/>
-          <w:szCs w:val="28"/>
-        </w:rPr>
-        <w:t>The permuted 56-bit key is divided into two halves for independent manipulation:</w:t>
-      </w:r>
-    </w:p>
-    <w:p>
-      <w:pPr>
-        <w:pStyle w:val="NormalWeb"/>
-        <w:numPr>
-          <w:ilvl w:val="1"/>
-          <w:numId w:val="24"/>
-        </w:numPr>
-        <w:rPr>
-          <w:rFonts w:eastAsiaTheme="majorEastAsia"/>
-          <w:szCs w:val="28"/>
-        </w:rPr>
-      </w:pPr>
-      <w:r>
-        <w:rPr>
-          <w:rFonts w:eastAsiaTheme="majorEastAsia"/>
-          <w:szCs w:val="28"/>
-        </w:rPr>
-        <w:t>CCC: Represents the left half of the key.</w:t>
-      </w:r>
-    </w:p>
-    <w:p>
-      <w:pPr>
-        <w:pStyle w:val="NormalWeb"/>
-        <w:numPr>
-          <w:ilvl w:val="1"/>
-          <w:numId w:val="24"/>
-        </w:numPr>
-        <w:rPr>
-          <w:rFonts w:eastAsiaTheme="majorEastAsia"/>
-          <w:szCs w:val="28"/>
-        </w:rPr>
-      </w:pPr>
-      <w:r>
-        <w:rPr>
-          <w:rFonts w:eastAsiaTheme="majorEastAsia"/>
-          <w:szCs w:val="28"/>
-        </w:rPr>
-        <w:t>DDD: Represents the right half of the key.</w:t>
-      </w:r>
-    </w:p>
-    <w:p>
-      <w:pPr>
-        <w:pStyle w:val="NormalWeb"/>
-        <w:numPr>
-          <w:ilvl w:val="0"/>
-          <w:numId w:val="24"/>
-        </w:numPr>
-        <w:rPr>
-          <w:rFonts w:eastAsiaTheme="majorEastAsia"/>
-          <w:szCs w:val="28"/>
-        </w:rPr>
-      </w:pPr>
-      <w:r>
-        <w:rPr>
-          <w:rFonts w:eastAsiaTheme="majorEastAsia"/>
-          <w:szCs w:val="28"/>
-        </w:rPr>
-        <w:t>This separation allows for bitwise operations to be performed independently on each half.</w:t>
-      </w:r>
-    </w:p>
-    <w:p>
-      <w:pPr>
-        <w:pStyle w:val="NormalWeb"/>
-        <w:rPr>
-          <w:rFonts w:eastAsiaTheme="majorEastAsia"/>
-          <w:szCs w:val="28"/>
-        </w:rPr>
-      </w:pPr>
-      <w:r>
-        <w:rPr>
-          <w:rFonts w:eastAsiaTheme="majorEastAsia"/>
-          <w:szCs w:val="28"/>
-        </w:rPr>
-        <w:pict w14:anchorId="5C6E2F28">
-          <v:rect id="_x0000_i1026" style="width:0;height:1.5pt" o:hralign="center" o:hrstd="t" o:hr="t" fillcolor="#a0a0a0" stroked="f"/>
-        </w:pict>
-      </w:r>
-    </w:p>
-    <w:p>
-      <w:pPr>
-        <w:pStyle w:val="NormalWeb"/>
-        <w:rPr>
-          <w:rFonts w:eastAsiaTheme="majorEastAsia"/>
-          <w:b/>
-          <w:bCs/>
-          <w:szCs w:val="28"/>
-        </w:rPr>
-      </w:pPr>
-      <w:r>
-        <w:rPr>
-          <w:rFonts w:eastAsiaTheme="majorEastAsia"/>
-          <w:b/>
-          <w:bCs/>
-          <w:szCs w:val="28"/>
-        </w:rPr>
-        <w:t>3. Left Circular Shifts</w:t>
-      </w:r>
-    </w:p>
-    <w:p>
-      <w:pPr>
-        <w:pStyle w:val="NormalWeb"/>
-        <w:numPr>
-          <w:ilvl w:val="0"/>
-          <w:numId w:val="25"/>
-        </w:numPr>
-        <w:rPr>
-          <w:rFonts w:eastAsiaTheme="majorEastAsia"/>
-          <w:szCs w:val="28"/>
-        </w:rPr>
-      </w:pPr>
-      <w:r>
-        <w:rPr>
-          <w:rFonts w:eastAsiaTheme="majorEastAsia"/>
-          <w:b/>
-          <w:bCs/>
-          <w:szCs w:val="28"/>
-        </w:rPr>
-        <w:lastRenderedPageBreak/>
-        <w:t>Purpose</w:t>
-      </w:r>
-      <w:r>
-        <w:rPr>
-          <w:rFonts w:eastAsiaTheme="majorEastAsia"/>
-          <w:szCs w:val="28"/>
-        </w:rPr>
-        <w:t>: To introduce variability and diffusion in the subkey generation.</w:t>
-      </w:r>
-    </w:p>
-    <w:p>
-      <w:pPr>
-        <w:pStyle w:val="NormalWeb"/>
-        <w:numPr>
-          <w:ilvl w:val="0"/>
-          <w:numId w:val="25"/>
-        </w:numPr>
-        <w:rPr>
-          <w:rFonts w:eastAsiaTheme="majorEastAsia"/>
-          <w:szCs w:val="28"/>
-        </w:rPr>
-      </w:pPr>
-      <w:r>
-        <w:rPr>
-          <w:rFonts w:eastAsiaTheme="majorEastAsia"/>
-          <w:b/>
-          <w:bCs/>
-          <w:szCs w:val="28"/>
-        </w:rPr>
-        <w:t>Mechanism</w:t>
-      </w:r>
-      <w:r>
-        <w:rPr>
-          <w:rFonts w:eastAsiaTheme="majorEastAsia"/>
-          <w:szCs w:val="28"/>
-        </w:rPr>
-        <w:t>:</w:t>
-      </w:r>
-    </w:p>
-    <w:p>
-      <w:pPr>
-        <w:pStyle w:val="NormalWeb"/>
-        <w:numPr>
-          <w:ilvl w:val="1"/>
-          <w:numId w:val="25"/>
-        </w:numPr>
-        <w:rPr>
-          <w:rFonts w:eastAsiaTheme="majorEastAsia"/>
-          <w:szCs w:val="28"/>
-        </w:rPr>
-      </w:pPr>
-      <w:r>
-        <w:rPr>
-          <w:rFonts w:eastAsiaTheme="majorEastAsia"/>
-          <w:szCs w:val="28"/>
-        </w:rPr>
-        <w:t xml:space="preserve">CCC and DDD are each shifted left by a number of bits specified by the </w:t>
-      </w:r>
-      <w:r>
-        <w:rPr>
-          <w:rFonts w:eastAsiaTheme="majorEastAsia"/>
-          <w:b/>
-          <w:bCs/>
-          <w:szCs w:val="28"/>
-        </w:rPr>
-        <w:t>shift schedule</w:t>
-      </w:r>
-      <w:r>
-        <w:rPr>
-          <w:rFonts w:eastAsiaTheme="majorEastAsia"/>
-          <w:szCs w:val="28"/>
-        </w:rPr>
-        <w:t xml:space="preserve"> for the current round iii.</w:t>
-      </w:r>
-    </w:p>
-    <w:p>
-      <w:pPr>
-        <w:pStyle w:val="NormalWeb"/>
-        <w:numPr>
-          <w:ilvl w:val="1"/>
-          <w:numId w:val="25"/>
-        </w:numPr>
-        <w:rPr>
-          <w:rFonts w:eastAsiaTheme="majorEastAsia"/>
-          <w:szCs w:val="28"/>
-        </w:rPr>
-      </w:pPr>
-      <w:r>
-        <w:rPr>
-          <w:rFonts w:eastAsiaTheme="majorEastAsia"/>
-          <w:szCs w:val="28"/>
-        </w:rPr>
-        <w:t xml:space="preserve">The shifts are </w:t>
-      </w:r>
-      <w:r>
-        <w:rPr>
-          <w:rFonts w:eastAsiaTheme="majorEastAsia"/>
-          <w:b/>
-          <w:bCs/>
-          <w:szCs w:val="28"/>
-        </w:rPr>
-        <w:t>circular</w:t>
-      </w:r>
-      <w:r>
-        <w:rPr>
-          <w:rFonts w:eastAsiaTheme="majorEastAsia"/>
-          <w:szCs w:val="28"/>
-        </w:rPr>
-        <w:t>, meaning bits that overflow the leftmost end are reintroduced at the rightmost end.</w:t>
-      </w:r>
-    </w:p>
-    <w:p>
-      <w:pPr>
-        <w:pStyle w:val="NormalWeb"/>
-        <w:rPr>
-          <w:rFonts w:eastAsiaTheme="majorEastAsia"/>
-          <w:szCs w:val="28"/>
-        </w:rPr>
-      </w:pPr>
-      <w:r>
-        <w:rPr>
-          <w:rFonts w:eastAsiaTheme="majorEastAsia"/>
-          <w:b/>
-          <w:bCs/>
-          <w:szCs w:val="28"/>
-        </w:rPr>
-        <w:t>Formula</w:t>
-      </w:r>
-      <w:r>
-        <w:rPr>
-          <w:rFonts w:eastAsiaTheme="majorEastAsia"/>
-          <w:szCs w:val="28"/>
-        </w:rPr>
-        <w:t>:</w:t>
-      </w:r>
-    </w:p>
-    <w:p>
-      <w:pPr>
-        <w:pStyle w:val="NormalWeb"/>
-        <w:rPr>
-          <w:rFonts w:eastAsiaTheme="majorEastAsia"/>
-          <w:szCs w:val="28"/>
-        </w:rPr>
-      </w:pPr>
-      <w:r>
-        <w:rPr>
-          <w:rFonts w:eastAsiaTheme="majorEastAsia"/>
-          <w:szCs w:val="28"/>
-        </w:rPr>
-        <w:t>Ci=</w:t>
-      </w:r>
-      <w:proofErr w:type="spellStart"/>
-      <w:proofErr w:type="gramStart"/>
-      <w:r>
-        <w:rPr>
-          <w:rFonts w:eastAsiaTheme="majorEastAsia"/>
-          <w:szCs w:val="28"/>
-        </w:rPr>
-        <w:t>LeftShift</w:t>
-      </w:r>
-      <w:proofErr w:type="spellEnd"/>
-      <w:r>
-        <w:rPr>
-          <w:rFonts w:eastAsiaTheme="majorEastAsia"/>
-          <w:szCs w:val="28"/>
-        </w:rPr>
-        <w:t>(</w:t>
-      </w:r>
-      <w:proofErr w:type="gramEnd"/>
-      <w:r>
-        <w:rPr>
-          <w:rFonts w:eastAsiaTheme="majorEastAsia"/>
-          <w:szCs w:val="28"/>
-        </w:rPr>
-        <w:t>Ci−1,shifts[</w:t>
-      </w:r>
-      <w:proofErr w:type="spellStart"/>
-      <w:r>
-        <w:rPr>
-          <w:rFonts w:eastAsiaTheme="majorEastAsia"/>
-          <w:szCs w:val="28"/>
-        </w:rPr>
-        <w:t>i</w:t>
-      </w:r>
-      <w:proofErr w:type="spellEnd"/>
-      <w:r>
-        <w:rPr>
-          <w:rFonts w:eastAsiaTheme="majorEastAsia"/>
-          <w:szCs w:val="28"/>
-        </w:rPr>
-        <w:t>])</w:t>
-      </w:r>
-      <w:proofErr w:type="spellStart"/>
-      <w:r>
-        <w:rPr>
-          <w:rFonts w:eastAsiaTheme="majorEastAsia"/>
-          <w:szCs w:val="28"/>
-        </w:rPr>
-        <w:t>C_i</w:t>
-      </w:r>
-      <w:proofErr w:type="spellEnd"/>
-      <w:r>
-        <w:rPr>
-          <w:rFonts w:eastAsiaTheme="majorEastAsia"/>
-          <w:szCs w:val="28"/>
-        </w:rPr>
-        <w:t xml:space="preserve"> = \text{</w:t>
-      </w:r>
-      <w:proofErr w:type="spellStart"/>
-      <w:r>
-        <w:rPr>
-          <w:rFonts w:eastAsiaTheme="majorEastAsia"/>
-          <w:szCs w:val="28"/>
-        </w:rPr>
-        <w:t>LeftShift</w:t>
-      </w:r>
-      <w:proofErr w:type="spellEnd"/>
-      <w:r>
-        <w:rPr>
-          <w:rFonts w:eastAsiaTheme="majorEastAsia"/>
-          <w:szCs w:val="28"/>
-        </w:rPr>
-        <w:t>}(C_{i-1}, \text{shifts}[</w:t>
-      </w:r>
-      <w:proofErr w:type="spellStart"/>
-      <w:r>
-        <w:rPr>
-          <w:rFonts w:eastAsiaTheme="majorEastAsia"/>
-          <w:szCs w:val="28"/>
-        </w:rPr>
-        <w:t>i</w:t>
-      </w:r>
-      <w:proofErr w:type="spellEnd"/>
-      <w:r>
-        <w:rPr>
-          <w:rFonts w:eastAsiaTheme="majorEastAsia"/>
-          <w:szCs w:val="28"/>
-        </w:rPr>
-        <w:t>])Ci​=</w:t>
-      </w:r>
-      <w:proofErr w:type="spellStart"/>
-      <w:r>
-        <w:rPr>
-          <w:rFonts w:eastAsiaTheme="majorEastAsia"/>
-          <w:szCs w:val="28"/>
-        </w:rPr>
-        <w:t>LeftShift</w:t>
-      </w:r>
-      <w:proofErr w:type="spellEnd"/>
-      <w:r>
-        <w:rPr>
-          <w:rFonts w:eastAsiaTheme="majorEastAsia"/>
-          <w:szCs w:val="28"/>
-        </w:rPr>
-        <w:t>(Ci−1​,shifts[</w:t>
-      </w:r>
-      <w:proofErr w:type="spellStart"/>
-      <w:r>
-        <w:rPr>
-          <w:rFonts w:eastAsiaTheme="majorEastAsia"/>
-          <w:szCs w:val="28"/>
-        </w:rPr>
-        <w:t>i</w:t>
-      </w:r>
-      <w:proofErr w:type="spellEnd"/>
-      <w:r>
-        <w:rPr>
-          <w:rFonts w:eastAsiaTheme="majorEastAsia"/>
-          <w:szCs w:val="28"/>
-        </w:rPr>
-        <w:t>]) Di=</w:t>
-      </w:r>
-      <w:proofErr w:type="spellStart"/>
-      <w:r>
-        <w:rPr>
-          <w:rFonts w:eastAsiaTheme="majorEastAsia"/>
-          <w:szCs w:val="28"/>
-        </w:rPr>
-        <w:t>LeftShift</w:t>
-      </w:r>
-      <w:proofErr w:type="spellEnd"/>
-      <w:r>
-        <w:rPr>
-          <w:rFonts w:eastAsiaTheme="majorEastAsia"/>
-          <w:szCs w:val="28"/>
-        </w:rPr>
-        <w:t>(Di−1,shifts[</w:t>
-      </w:r>
-      <w:proofErr w:type="spellStart"/>
-      <w:r>
-        <w:rPr>
-          <w:rFonts w:eastAsiaTheme="majorEastAsia"/>
-          <w:szCs w:val="28"/>
-        </w:rPr>
-        <w:t>i</w:t>
-      </w:r>
-      <w:proofErr w:type="spellEnd"/>
-      <w:r>
-        <w:rPr>
-          <w:rFonts w:eastAsiaTheme="majorEastAsia"/>
-          <w:szCs w:val="28"/>
-        </w:rPr>
-        <w:t>])</w:t>
-      </w:r>
-      <w:proofErr w:type="spellStart"/>
-      <w:r>
-        <w:rPr>
-          <w:rFonts w:eastAsiaTheme="majorEastAsia"/>
-          <w:szCs w:val="28"/>
-        </w:rPr>
-        <w:t>D_i</w:t>
-      </w:r>
-      <w:proofErr w:type="spellEnd"/>
-      <w:r>
-        <w:rPr>
-          <w:rFonts w:eastAsiaTheme="majorEastAsia"/>
-          <w:szCs w:val="28"/>
-        </w:rPr>
-        <w:t xml:space="preserve"> = \text{</w:t>
-      </w:r>
-      <w:proofErr w:type="spellStart"/>
-      <w:r>
-        <w:rPr>
-          <w:rFonts w:eastAsiaTheme="majorEastAsia"/>
-          <w:szCs w:val="28"/>
-        </w:rPr>
-        <w:t>LeftShift</w:t>
-      </w:r>
-      <w:proofErr w:type="spellEnd"/>
-      <w:r>
-        <w:rPr>
-          <w:rFonts w:eastAsiaTheme="majorEastAsia"/>
-          <w:szCs w:val="28"/>
-        </w:rPr>
-        <w:t>}(D_{i-1}, \text{shifts}[</w:t>
-      </w:r>
-      <w:proofErr w:type="spellStart"/>
-      <w:r>
-        <w:rPr>
-          <w:rFonts w:eastAsiaTheme="majorEastAsia"/>
-          <w:szCs w:val="28"/>
-        </w:rPr>
-        <w:t>i</w:t>
-      </w:r>
-      <w:proofErr w:type="spellEnd"/>
-      <w:r>
-        <w:rPr>
-          <w:rFonts w:eastAsiaTheme="majorEastAsia"/>
-          <w:szCs w:val="28"/>
-        </w:rPr>
-        <w:t>])Di​=</w:t>
-      </w:r>
-      <w:proofErr w:type="spellStart"/>
-      <w:r>
-        <w:rPr>
-          <w:rFonts w:eastAsiaTheme="majorEastAsia"/>
-          <w:szCs w:val="28"/>
-        </w:rPr>
-        <w:t>LeftShift</w:t>
-      </w:r>
-      <w:proofErr w:type="spellEnd"/>
-      <w:r>
-        <w:rPr>
-          <w:rFonts w:eastAsiaTheme="majorEastAsia"/>
-          <w:szCs w:val="28"/>
-        </w:rPr>
-        <w:t>(Di−1​,shifts[</w:t>
-      </w:r>
-      <w:proofErr w:type="spellStart"/>
-      <w:r>
-        <w:rPr>
-          <w:rFonts w:eastAsiaTheme="majorEastAsia"/>
-          <w:szCs w:val="28"/>
-        </w:rPr>
-        <w:t>i</w:t>
-      </w:r>
-      <w:proofErr w:type="spellEnd"/>
-      <w:r>
-        <w:rPr>
-          <w:rFonts w:eastAsiaTheme="majorEastAsia"/>
-          <w:szCs w:val="28"/>
-        </w:rPr>
-        <w:t>])</w:t>
-      </w:r>
-    </w:p>
-    <w:p>
-      <w:pPr>
-        <w:pStyle w:val="NormalWeb"/>
-        <w:rPr>
-          <w:rFonts w:eastAsiaTheme="majorEastAsia"/>
-          <w:szCs w:val="28"/>
-        </w:rPr>
-      </w:pPr>
-      <w:r>
-        <w:rPr>
-          <w:rFonts w:eastAsiaTheme="majorEastAsia"/>
-          <w:b/>
-          <w:bCs/>
-          <w:szCs w:val="28"/>
-        </w:rPr>
-        <w:t>Shift Schedule</w:t>
-      </w:r>
-      <w:r>
-        <w:rPr>
-          <w:rFonts w:eastAsiaTheme="majorEastAsia"/>
-          <w:szCs w:val="28"/>
-        </w:rPr>
-        <w:t>:</w:t>
-      </w:r>
-    </w:p>
-    <w:p>
-      <w:pPr>
-        <w:pStyle w:val="NormalWeb"/>
-        <w:numPr>
-          <w:ilvl w:val="0"/>
-          <w:numId w:val="26"/>
-        </w:numPr>
-        <w:rPr>
-          <w:rFonts w:eastAsiaTheme="majorEastAsia"/>
-          <w:szCs w:val="28"/>
-        </w:rPr>
-      </w:pPr>
-      <w:r>
-        <w:rPr>
-          <w:rFonts w:eastAsiaTheme="majorEastAsia"/>
-          <w:szCs w:val="28"/>
-        </w:rPr>
-        <w:t>A predefined array dictates the number of shifts for each round iii. For example:</w:t>
-      </w:r>
-    </w:p>
-    <w:p>
-      <w:pPr>
-        <w:pStyle w:val="NormalWeb"/>
-        <w:numPr>
-          <w:ilvl w:val="1"/>
-          <w:numId w:val="26"/>
-        </w:numPr>
-        <w:rPr>
-          <w:rFonts w:eastAsiaTheme="majorEastAsia"/>
-          <w:szCs w:val="28"/>
-        </w:rPr>
-      </w:pPr>
-      <w:r>
-        <w:rPr>
-          <w:rFonts w:eastAsiaTheme="majorEastAsia"/>
-          <w:szCs w:val="28"/>
-        </w:rPr>
-        <w:t>Round 1: 1 shift.</w:t>
-      </w:r>
-    </w:p>
-    <w:p>
-      <w:pPr>
-        <w:pStyle w:val="NormalWeb"/>
-        <w:numPr>
-          <w:ilvl w:val="1"/>
-          <w:numId w:val="26"/>
-        </w:numPr>
-        <w:rPr>
-          <w:rFonts w:eastAsiaTheme="majorEastAsia"/>
-          <w:szCs w:val="28"/>
-        </w:rPr>
-      </w:pPr>
-      <w:r>
-        <w:rPr>
-          <w:rFonts w:eastAsiaTheme="majorEastAsia"/>
-          <w:szCs w:val="28"/>
-        </w:rPr>
-        <w:t>Round 2: 1 shift.</w:t>
-      </w:r>
-    </w:p>
-    <w:p>
-      <w:pPr>
-        <w:pStyle w:val="NormalWeb"/>
-        <w:numPr>
-          <w:ilvl w:val="1"/>
-          <w:numId w:val="26"/>
-        </w:numPr>
-        <w:rPr>
-          <w:rFonts w:eastAsiaTheme="majorEastAsia"/>
-          <w:szCs w:val="28"/>
-        </w:rPr>
-      </w:pPr>
-      <w:r>
-        <w:rPr>
-          <w:rFonts w:eastAsiaTheme="majorEastAsia"/>
-          <w:szCs w:val="28"/>
-        </w:rPr>
-        <w:t>Round 3: 2 shifts, and so on.</w:t>
-      </w:r>
-    </w:p>
-    <w:p>
-      <w:pPr>
-        <w:pStyle w:val="NormalWeb"/>
-        <w:rPr>
-          <w:rFonts w:eastAsiaTheme="majorEastAsia"/>
-          <w:szCs w:val="28"/>
-        </w:rPr>
-      </w:pPr>
-      <w:r>
-        <w:rPr>
-          <w:rFonts w:eastAsiaTheme="majorEastAsia"/>
-          <w:szCs w:val="28"/>
-        </w:rPr>
-        <w:pict w14:anchorId="0A14073F">
-          <v:rect id="_x0000_i1027" style="width:0;height:1.5pt" o:hralign="center" o:hrstd="t" o:hr="t" fillcolor="#a0a0a0" stroked="f"/>
-        </w:pict>
-      </w:r>
-    </w:p>
-    <w:p>
-      <w:pPr>
-        <w:pStyle w:val="NormalWeb"/>
-        <w:rPr>
-          <w:rFonts w:eastAsiaTheme="majorEastAsia"/>
-          <w:b/>
-          <w:bCs/>
-          <w:szCs w:val="28"/>
-        </w:rPr>
-      </w:pPr>
-      <w:r>
-        <w:rPr>
-          <w:rFonts w:eastAsiaTheme="majorEastAsia"/>
-          <w:b/>
-          <w:bCs/>
-          <w:szCs w:val="28"/>
-        </w:rPr>
-        <w:t>4. Intermediate Values</w:t>
-      </w:r>
-    </w:p>
-    <w:p>
-      <w:pPr>
-        <w:pStyle w:val="NormalWeb"/>
-        <w:numPr>
-          <w:ilvl w:val="0"/>
-          <w:numId w:val="27"/>
-        </w:numPr>
-        <w:rPr>
-          <w:rFonts w:eastAsiaTheme="majorEastAsia"/>
-          <w:szCs w:val="28"/>
-        </w:rPr>
-      </w:pPr>
-      <w:r>
-        <w:rPr>
-          <w:rFonts w:eastAsiaTheme="majorEastAsia"/>
-          <w:szCs w:val="28"/>
-        </w:rPr>
-        <w:t xml:space="preserve">The </w:t>
-      </w:r>
-      <w:proofErr w:type="spellStart"/>
-      <w:r>
-        <w:rPr>
-          <w:rFonts w:eastAsiaTheme="majorEastAsia"/>
-          <w:szCs w:val="28"/>
-        </w:rPr>
-        <w:t>CiC_iCi</w:t>
-      </w:r>
-      <w:proofErr w:type="spellEnd"/>
-      <w:r>
-        <w:rPr>
-          <w:rFonts w:eastAsiaTheme="majorEastAsia"/>
-          <w:szCs w:val="28"/>
-        </w:rPr>
-        <w:t xml:space="preserve">​ and </w:t>
-      </w:r>
-      <w:proofErr w:type="spellStart"/>
-      <w:proofErr w:type="gramStart"/>
-      <w:r>
-        <w:rPr>
-          <w:rFonts w:eastAsiaTheme="majorEastAsia"/>
-          <w:szCs w:val="28"/>
-        </w:rPr>
-        <w:t>DiD</w:t>
-      </w:r>
-      <w:proofErr w:type="gramEnd"/>
-      <w:r>
-        <w:rPr>
-          <w:rFonts w:eastAsiaTheme="majorEastAsia"/>
-          <w:szCs w:val="28"/>
-        </w:rPr>
-        <w:t>_iDi</w:t>
-      </w:r>
-      <w:proofErr w:type="spellEnd"/>
-      <w:r>
-        <w:rPr>
-          <w:rFonts w:eastAsiaTheme="majorEastAsia"/>
-          <w:szCs w:val="28"/>
-        </w:rPr>
-        <w:t xml:space="preserve">​ values at each round are crucial for deriving the round-specific subkeys </w:t>
-      </w:r>
-      <w:proofErr w:type="spellStart"/>
-      <w:r>
-        <w:rPr>
-          <w:rFonts w:eastAsiaTheme="majorEastAsia"/>
-          <w:szCs w:val="28"/>
-        </w:rPr>
-        <w:t>KiK_iKi</w:t>
-      </w:r>
-      <w:proofErr w:type="spellEnd"/>
-      <w:r>
-        <w:rPr>
-          <w:rFonts w:eastAsiaTheme="majorEastAsia"/>
-          <w:szCs w:val="28"/>
-        </w:rPr>
-        <w:t>​.</w:t>
-      </w:r>
-    </w:p>
-    <w:p>
-      <w:pPr>
-        <w:pStyle w:val="NormalWeb"/>
-        <w:numPr>
-          <w:ilvl w:val="0"/>
-          <w:numId w:val="27"/>
-        </w:numPr>
-        <w:rPr>
-          <w:rFonts w:eastAsiaTheme="majorEastAsia"/>
-          <w:szCs w:val="28"/>
-        </w:rPr>
-      </w:pPr>
-      <w:r>
-        <w:rPr>
-          <w:rFonts w:eastAsiaTheme="majorEastAsia"/>
-          <w:szCs w:val="28"/>
-        </w:rPr>
-        <w:t>These intermediate values illustrate how the initial key evolves across rounds, introducing complexity and security into the DES encryption process.</w:t>
-      </w:r>
-    </w:p>
-    <w:p>
-      <w:pPr>
-        <w:pStyle w:val="NormalWeb"/>
-        <w:rPr>
-          <w:rFonts w:eastAsiaTheme="majorEastAsia"/>
-          <w:szCs w:val="28"/>
-        </w:rPr>
-      </w:pPr>
-      <w:r>
-        <w:rPr>
-          <w:rFonts w:eastAsiaTheme="majorEastAsia"/>
-          <w:szCs w:val="28"/>
-        </w:rPr>
-        <w:pict w14:anchorId="3D66BD13">
-          <v:rect id="_x0000_i1028" style="width:0;height:1.5pt" o:hralign="center" o:hrstd="t" o:hr="t" fillcolor="#a0a0a0" stroked="f"/>
-        </w:pict>
-      </w:r>
-    </w:p>
-    <w:p>
-      <w:pPr>
-        <w:pStyle w:val="NormalWeb"/>
-        <w:rPr>
-          <w:rFonts w:eastAsiaTheme="majorEastAsia"/>
-          <w:b/>
-          <w:bCs/>
-          <w:szCs w:val="28"/>
-        </w:rPr>
-      </w:pPr>
-      <w:r>
-        <w:rPr>
-          <w:rFonts w:eastAsiaTheme="majorEastAsia"/>
-          <w:b/>
-          <w:bCs/>
-          <w:szCs w:val="28"/>
-        </w:rPr>
-        <w:t>5. Relevance in DES</w:t>
-      </w:r>
-    </w:p>
-    <w:p>
-      <w:pPr>
-        <w:pStyle w:val="NormalWeb"/>
-        <w:rPr>
-          <w:rFonts w:eastAsiaTheme="majorEastAsia"/>
-          <w:szCs w:val="28"/>
-        </w:rPr>
-      </w:pPr>
-      <w:r>
-        <w:rPr>
-          <w:rFonts w:eastAsiaTheme="majorEastAsia"/>
-          <w:szCs w:val="28"/>
-        </w:rPr>
-        <w:t xml:space="preserve">The key scheduling process, including the steps to compute </w:t>
-      </w:r>
-      <w:proofErr w:type="spellStart"/>
-      <w:r>
-        <w:rPr>
-          <w:rFonts w:eastAsiaTheme="majorEastAsia"/>
-          <w:szCs w:val="28"/>
-        </w:rPr>
-        <w:t>CiC_iCi</w:t>
-      </w:r>
-      <w:proofErr w:type="spellEnd"/>
-      <w:r>
-        <w:rPr>
-          <w:rFonts w:eastAsiaTheme="majorEastAsia"/>
-          <w:szCs w:val="28"/>
-        </w:rPr>
-        <w:t xml:space="preserve">​ and </w:t>
-      </w:r>
-      <w:proofErr w:type="spellStart"/>
-      <w:proofErr w:type="gramStart"/>
-      <w:r>
-        <w:rPr>
-          <w:rFonts w:eastAsiaTheme="majorEastAsia"/>
-          <w:szCs w:val="28"/>
-        </w:rPr>
-        <w:t>DiD</w:t>
-      </w:r>
-      <w:proofErr w:type="gramEnd"/>
-      <w:r>
-        <w:rPr>
-          <w:rFonts w:eastAsiaTheme="majorEastAsia"/>
-          <w:szCs w:val="28"/>
-        </w:rPr>
-        <w:t>_iDi</w:t>
-      </w:r>
-      <w:proofErr w:type="spellEnd"/>
-      <w:r>
-        <w:rPr>
-          <w:rFonts w:eastAsiaTheme="majorEastAsia"/>
-          <w:szCs w:val="28"/>
-        </w:rPr>
-        <w:t>​, ensures:</w:t>
-      </w:r>
-    </w:p>
-    <w:p>
-      <w:pPr>
-        <w:pStyle w:val="NormalWeb"/>
-        <w:numPr>
-          <w:ilvl w:val="0"/>
-          <w:numId w:val="28"/>
-        </w:numPr>
-        <w:rPr>
-          <w:rFonts w:eastAsiaTheme="majorEastAsia"/>
-          <w:szCs w:val="28"/>
-        </w:rPr>
-      </w:pPr>
-      <w:r>
-        <w:rPr>
-          <w:rFonts w:eastAsiaTheme="majorEastAsia"/>
-          <w:b/>
-          <w:bCs/>
-          <w:szCs w:val="28"/>
-        </w:rPr>
-        <w:t>Diffusion</w:t>
-      </w:r>
-      <w:r>
-        <w:rPr>
-          <w:rFonts w:eastAsiaTheme="majorEastAsia"/>
-          <w:szCs w:val="28"/>
-        </w:rPr>
-        <w:t>: Small changes in the initial key propagate to all subkeys.</w:t>
-      </w:r>
-    </w:p>
-    <w:p>
-      <w:pPr>
-        <w:pStyle w:val="NormalWeb"/>
-        <w:numPr>
-          <w:ilvl w:val="0"/>
-          <w:numId w:val="28"/>
-        </w:numPr>
-        <w:rPr>
-          <w:rFonts w:eastAsiaTheme="majorEastAsia"/>
-          <w:szCs w:val="28"/>
-        </w:rPr>
-      </w:pPr>
-      <w:r>
-        <w:rPr>
-          <w:rFonts w:eastAsiaTheme="majorEastAsia"/>
-          <w:b/>
-          <w:bCs/>
-          <w:szCs w:val="28"/>
-        </w:rPr>
-        <w:t>Unpredictability</w:t>
-      </w:r>
-      <w:r>
-        <w:rPr>
-          <w:rFonts w:eastAsiaTheme="majorEastAsia"/>
-          <w:szCs w:val="28"/>
-        </w:rPr>
-        <w:t>: The use of a shift schedule and permutations increases the complexity of reverse-engineering subkeys.</w:t>
-      </w:r>
-    </w:p>
-    <w:p>
-      <w:pPr>
-        <w:pStyle w:val="NormalWeb"/>
-        <w:rPr>
-          <w:b/>
-          <w:sz w:val="28"/>
-        </w:rPr>
-      </w:pPr>
-      <w:r>
-        <w:rPr>
-          <w:b/>
-          <w:sz w:val="28"/>
-        </w:rPr>
-        <w:t>Implementation:</w:t>
-      </w:r>
-    </w:p>
-    <w:p>
-      <w:pPr>
-        <w:suppressAutoHyphens w:val="0"/>
-        <w:spacing w:before="100" w:beforeAutospacing="1" w:after="100" w:afterAutospacing="1"/>
-        <w:rPr>
-          <w:rFonts w:eastAsia="Times New Roman" w:cs="Times New Roman"/>
-          <w:b/>
-          <w:bCs/>
-          <w:sz w:val="24"/>
-          <w:szCs w:val="24"/>
-          <w:lang w:val="en-US"/>
-        </w:rPr>
-      </w:pPr>
-      <w:r>
-        <w:rPr>
-          <w:rFonts w:eastAsia="Times New Roman" w:cs="Times New Roman"/>
-          <w:b/>
-          <w:bCs/>
-          <w:sz w:val="24"/>
-          <w:szCs w:val="24"/>
-          <w:lang w:val="en-US"/>
-        </w:rPr>
-        <w:t xml:space="preserve">1. </w:t>
-      </w:r>
-      <w:proofErr w:type="spellStart"/>
-      <w:r>
-        <w:rPr>
-          <w:rFonts w:eastAsia="Times New Roman" w:cs="Times New Roman"/>
-          <w:b/>
-          <w:bCs/>
-          <w:sz w:val="24"/>
-          <w:szCs w:val="24"/>
-          <w:lang w:val="en-US"/>
-        </w:rPr>
-        <w:t>generate_random_</w:t>
-      </w:r>
-      <w:proofErr w:type="gramStart"/>
-      <w:r>
-        <w:rPr>
-          <w:rFonts w:eastAsia="Times New Roman" w:cs="Times New Roman"/>
-          <w:b/>
-          <w:bCs/>
-          <w:sz w:val="24"/>
-          <w:szCs w:val="24"/>
-          <w:lang w:val="en-US"/>
-        </w:rPr>
-        <w:t>key</w:t>
-      </w:r>
-      <w:proofErr w:type="spellEnd"/>
-      <w:r>
-        <w:rPr>
-          <w:rFonts w:eastAsia="Times New Roman" w:cs="Times New Roman"/>
-          <w:b/>
-          <w:bCs/>
-          <w:sz w:val="24"/>
-          <w:szCs w:val="24"/>
-          <w:lang w:val="en-US"/>
-        </w:rPr>
-        <w:t>(</w:t>
-      </w:r>
-      <w:proofErr w:type="gramEnd"/>
-      <w:r>
-        <w:rPr>
-          <w:rFonts w:eastAsia="Times New Roman" w:cs="Times New Roman"/>
-          <w:b/>
-          <w:bCs/>
-          <w:sz w:val="24"/>
-          <w:szCs w:val="24"/>
-          <w:lang w:val="en-US"/>
-        </w:rPr>
-        <w:t>)</w:t>
-      </w:r>
-    </w:p>
-    <w:p>
-      <w:pPr>
-        <w:suppressAutoHyphens w:val="0"/>
-        <w:spacing w:before="100" w:beforeAutospacing="1" w:after="100" w:afterAutospacing="1"/>
-        <w:rPr>
-          <w:rFonts w:eastAsia="Times New Roman" w:cs="Times New Roman"/>
-          <w:sz w:val="24"/>
-          <w:szCs w:val="24"/>
-          <w:lang w:val="en-US"/>
-        </w:rPr>
-      </w:pPr>
-      <w:r>
-        <w:rPr>
-          <w:rFonts w:eastAsia="Times New Roman" w:cs="Times New Roman"/>
-          <w:b/>
-          <w:bCs/>
-          <w:sz w:val="24"/>
-          <w:szCs w:val="24"/>
-          <w:lang w:val="en-US"/>
-        </w:rPr>
-        <w:t>Purpose</w:t>
-      </w:r>
-      <w:r>
-        <w:rPr>
-          <w:rFonts w:eastAsia="Times New Roman" w:cs="Times New Roman"/>
-          <w:sz w:val="24"/>
-          <w:szCs w:val="24"/>
-          <w:lang w:val="en-US"/>
-        </w:rPr>
-        <w:t>: Generates a random 64-bit key, simulating a possible input for the DES encryption process.</w:t>
-      </w:r>
-    </w:p>
-    <w:p>
-      <w:pPr>
-        <w:suppressAutoHyphens w:val="0"/>
-        <w:spacing w:before="100" w:beforeAutospacing="1" w:after="100" w:afterAutospacing="1"/>
-        <w:rPr>
-          <w:rFonts w:eastAsia="Times New Roman" w:cs="Times New Roman"/>
-          <w:sz w:val="24"/>
-          <w:szCs w:val="24"/>
-          <w:lang w:val="en-US"/>
-        </w:rPr>
-      </w:pPr>
-      <w:r>
-        <w:rPr>
-          <w:rFonts w:eastAsia="Times New Roman" w:cs="Times New Roman"/>
-          <w:b/>
-          <w:bCs/>
-          <w:sz w:val="24"/>
-          <w:szCs w:val="24"/>
-          <w:lang w:val="en-US"/>
-        </w:rPr>
-        <w:lastRenderedPageBreak/>
-        <w:t>Usage</w:t>
-      </w:r>
-      <w:r>
-        <w:rPr>
-          <w:rFonts w:eastAsia="Times New Roman" w:cs="Times New Roman"/>
-          <w:sz w:val="24"/>
-          <w:szCs w:val="24"/>
-          <w:lang w:val="en-US"/>
-        </w:rPr>
-        <w:t>:</w:t>
-      </w:r>
-    </w:p>
-    <w:p>
-      <w:pPr>
-        <w:numPr>
-          <w:ilvl w:val="0"/>
-          <w:numId w:val="29"/>
-        </w:numPr>
-        <w:suppressAutoHyphens w:val="0"/>
-        <w:spacing w:before="100" w:beforeAutospacing="1" w:after="100" w:afterAutospacing="1"/>
-        <w:rPr>
-          <w:rFonts w:eastAsia="Times New Roman" w:cs="Times New Roman"/>
-          <w:sz w:val="24"/>
-          <w:szCs w:val="24"/>
-          <w:lang w:val="en-US"/>
-        </w:rPr>
-      </w:pPr>
-      <w:r>
-        <w:rPr>
-          <w:rFonts w:eastAsia="Times New Roman" w:cs="Times New Roman"/>
-          <w:sz w:val="24"/>
-          <w:szCs w:val="24"/>
-          <w:lang w:val="en-US"/>
-        </w:rPr>
-        <w:t>Used when the user opts for automatic generation of a key.</w:t>
-      </w:r>
-    </w:p>
-    <w:p>
-      <w:pPr>
-        <w:numPr>
-          <w:ilvl w:val="0"/>
-          <w:numId w:val="29"/>
-        </w:numPr>
-        <w:suppressAutoHyphens w:val="0"/>
-        <w:spacing w:before="100" w:beforeAutospacing="1" w:after="100" w:afterAutospacing="1"/>
-        <w:rPr>
-          <w:rFonts w:eastAsia="Times New Roman" w:cs="Times New Roman"/>
-          <w:sz w:val="24"/>
-          <w:szCs w:val="24"/>
-          <w:lang w:val="en-US"/>
-        </w:rPr>
-      </w:pPr>
-      <w:r>
-        <w:rPr>
-          <w:rFonts w:eastAsia="Times New Roman" w:cs="Times New Roman"/>
-          <w:sz w:val="24"/>
-          <w:szCs w:val="24"/>
-          <w:lang w:val="en-US"/>
-        </w:rPr>
-        <w:t>Ensures the key has random bit values (0 or 1).</w:t>
-      </w:r>
-    </w:p>
-    <w:p>
-      <w:pPr>
-        <w:suppressAutoHyphens w:val="0"/>
-        <w:spacing w:before="100" w:beforeAutospacing="1" w:after="100" w:afterAutospacing="1"/>
-        <w:rPr>
-          <w:rFonts w:eastAsia="Times New Roman" w:cs="Times New Roman"/>
-          <w:sz w:val="24"/>
-          <w:szCs w:val="24"/>
-          <w:lang w:val="en-US"/>
-        </w:rPr>
-      </w:pPr>
-      <w:r>
-        <w:rPr>
-          <w:rFonts w:eastAsia="Times New Roman" w:cs="Times New Roman"/>
-          <w:b/>
-          <w:bCs/>
-          <w:sz w:val="24"/>
-          <w:szCs w:val="24"/>
-          <w:lang w:val="en-US"/>
-        </w:rPr>
-        <w:t>Output</w:t>
-      </w:r>
-      <w:r>
-        <w:rPr>
-          <w:rFonts w:eastAsia="Times New Roman" w:cs="Times New Roman"/>
-          <w:sz w:val="24"/>
-          <w:szCs w:val="24"/>
-          <w:lang w:val="en-US"/>
-        </w:rPr>
-        <w:t>: A 64-character binary string representing a 64-bit key.</w:t>
-      </w:r>
-    </w:p>
-    <w:p>
-      <w:pPr>
-        <w:suppressAutoHyphens w:val="0"/>
-        <w:spacing w:before="100" w:beforeAutospacing="1" w:after="100" w:afterAutospacing="1"/>
-        <w:rPr>
-          <w:rFonts w:eastAsia="Times New Roman" w:cs="Times New Roman"/>
-          <w:sz w:val="24"/>
-          <w:szCs w:val="24"/>
-          <w:lang w:val="en-US"/>
-        </w:rPr>
-      </w:pPr>
-      <w:r>
-        <w:rPr>
-          <w:rFonts w:eastAsia="Times New Roman" w:cs="Times New Roman"/>
-          <w:sz w:val="24"/>
-          <w:szCs w:val="24"/>
-          <w:lang w:val="en-US"/>
-        </w:rPr>
-        <w:pict w14:anchorId="4BEC0DCF">
-          <v:rect id="_x0000_i1029" style="width:0;height:1.5pt" o:hralign="center" o:hrstd="t" o:hr="t" fillcolor="#a0a0a0" stroked="f"/>
-        </w:pict>
-      </w:r>
-    </w:p>
-    <w:p>
-      <w:pPr>
-        <w:suppressAutoHyphens w:val="0"/>
-        <w:spacing w:before="100" w:beforeAutospacing="1" w:after="100" w:afterAutospacing="1"/>
-        <w:rPr>
-          <w:rFonts w:eastAsia="Times New Roman" w:cs="Times New Roman"/>
-          <w:b/>
-          <w:bCs/>
-          <w:sz w:val="24"/>
-          <w:szCs w:val="24"/>
-          <w:lang w:val="en-US"/>
-        </w:rPr>
-      </w:pPr>
-      <w:r>
-        <w:rPr>
-          <w:rFonts w:eastAsia="Times New Roman" w:cs="Times New Roman"/>
-          <w:b/>
-          <w:bCs/>
-          <w:sz w:val="24"/>
-          <w:szCs w:val="24"/>
-          <w:lang w:val="en-US"/>
-        </w:rPr>
-        <w:t xml:space="preserve">2. </w:t>
-      </w:r>
-      <w:proofErr w:type="spellStart"/>
-      <w:r>
-        <w:rPr>
-          <w:rFonts w:eastAsia="Times New Roman" w:cs="Times New Roman"/>
-          <w:b/>
-          <w:bCs/>
-          <w:sz w:val="24"/>
-          <w:szCs w:val="24"/>
-          <w:lang w:val="en-US"/>
-        </w:rPr>
-        <w:t>apply_</w:t>
-      </w:r>
-      <w:proofErr w:type="gramStart"/>
-      <w:r>
-        <w:rPr>
-          <w:rFonts w:eastAsia="Times New Roman" w:cs="Times New Roman"/>
-          <w:b/>
-          <w:bCs/>
-          <w:sz w:val="24"/>
-          <w:szCs w:val="24"/>
-          <w:lang w:val="en-US"/>
-        </w:rPr>
-        <w:t>permutation</w:t>
-      </w:r>
-      <w:proofErr w:type="spellEnd"/>
-      <w:r>
-        <w:rPr>
-          <w:rFonts w:eastAsia="Times New Roman" w:cs="Times New Roman"/>
-          <w:b/>
-          <w:bCs/>
-          <w:sz w:val="24"/>
-          <w:szCs w:val="24"/>
-          <w:lang w:val="en-US"/>
-        </w:rPr>
-        <w:t>(</w:t>
-      </w:r>
-      <w:proofErr w:type="gramEnd"/>
-      <w:r>
-        <w:rPr>
-          <w:rFonts w:eastAsia="Times New Roman" w:cs="Times New Roman"/>
-          <w:b/>
-          <w:bCs/>
-          <w:sz w:val="24"/>
-          <w:szCs w:val="24"/>
-          <w:lang w:val="en-US"/>
-        </w:rPr>
-        <w:t>table, key)</w:t>
-      </w:r>
-    </w:p>
-    <w:p>
-      <w:pPr>
-        <w:suppressAutoHyphens w:val="0"/>
-        <w:spacing w:before="100" w:beforeAutospacing="1" w:after="100" w:afterAutospacing="1"/>
-        <w:rPr>
-          <w:rFonts w:eastAsia="Times New Roman" w:cs="Times New Roman"/>
-          <w:sz w:val="24"/>
-          <w:szCs w:val="24"/>
-          <w:lang w:val="en-US"/>
-        </w:rPr>
-      </w:pPr>
-      <w:r>
-        <w:rPr>
-          <w:rFonts w:eastAsia="Times New Roman" w:cs="Times New Roman"/>
-          <w:b/>
-          <w:bCs/>
-          <w:sz w:val="24"/>
-          <w:szCs w:val="24"/>
-          <w:lang w:val="en-US"/>
-        </w:rPr>
-        <w:t>Purpose</w:t>
-      </w:r>
-      <w:r>
-        <w:rPr>
-          <w:rFonts w:eastAsia="Times New Roman" w:cs="Times New Roman"/>
-          <w:sz w:val="24"/>
-          <w:szCs w:val="24"/>
-          <w:lang w:val="en-US"/>
-        </w:rPr>
-        <w:t>: Applies a specific permutation to the input key based on a given table.</w:t>
-      </w:r>
-    </w:p>
-    <w:p>
-      <w:pPr>
-        <w:suppressAutoHyphens w:val="0"/>
-        <w:spacing w:before="100" w:beforeAutospacing="1" w:after="100" w:afterAutospacing="1"/>
-        <w:rPr>
-          <w:rFonts w:eastAsia="Times New Roman" w:cs="Times New Roman"/>
-          <w:sz w:val="24"/>
-          <w:szCs w:val="24"/>
-          <w:lang w:val="en-US"/>
-        </w:rPr>
-      </w:pPr>
-      <w:r>
-        <w:rPr>
-          <w:rFonts w:eastAsia="Times New Roman" w:cs="Times New Roman"/>
-          <w:b/>
-          <w:bCs/>
-          <w:sz w:val="24"/>
-          <w:szCs w:val="24"/>
-          <w:lang w:val="en-US"/>
-        </w:rPr>
-        <w:t>Usage</w:t>
-      </w:r>
-      <w:r>
-        <w:rPr>
-          <w:rFonts w:eastAsia="Times New Roman" w:cs="Times New Roman"/>
-          <w:sz w:val="24"/>
-          <w:szCs w:val="24"/>
-          <w:lang w:val="en-US"/>
-        </w:rPr>
-        <w:t>:</w:t>
-      </w:r>
-    </w:p>
-    <w:p>
-      <w:pPr>
-        <w:numPr>
-          <w:ilvl w:val="0"/>
-          <w:numId w:val="30"/>
-        </w:numPr>
-        <w:suppressAutoHyphens w:val="0"/>
-        <w:spacing w:before="100" w:beforeAutospacing="1" w:after="100" w:afterAutospacing="1"/>
-        <w:rPr>
-          <w:rFonts w:eastAsia="Times New Roman" w:cs="Times New Roman"/>
-          <w:sz w:val="24"/>
-          <w:szCs w:val="24"/>
-          <w:lang w:val="en-US"/>
-        </w:rPr>
-      </w:pPr>
-      <w:r>
-        <w:rPr>
-          <w:rFonts w:eastAsia="Times New Roman" w:cs="Times New Roman"/>
-          <w:sz w:val="24"/>
-          <w:szCs w:val="24"/>
-          <w:lang w:val="en-US"/>
-        </w:rPr>
-        <w:t xml:space="preserve">Implements the </w:t>
-      </w:r>
-      <w:r>
-        <w:rPr>
-          <w:rFonts w:eastAsia="Times New Roman" w:cs="Times New Roman"/>
-          <w:b/>
-          <w:bCs/>
-          <w:sz w:val="24"/>
-          <w:szCs w:val="24"/>
-          <w:lang w:val="en-US"/>
-        </w:rPr>
-        <w:t>PC-1 permutation</w:t>
-      </w:r>
-      <w:r>
-        <w:rPr>
-          <w:rFonts w:eastAsia="Times New Roman" w:cs="Times New Roman"/>
-          <w:sz w:val="24"/>
-          <w:szCs w:val="24"/>
-          <w:lang w:val="en-US"/>
-        </w:rPr>
-        <w:t xml:space="preserve"> in the DES algorithm.</w:t>
-      </w:r>
-    </w:p>
-    <w:p>
-      <w:pPr>
-        <w:numPr>
-          <w:ilvl w:val="0"/>
-          <w:numId w:val="30"/>
-        </w:numPr>
-        <w:suppressAutoHyphens w:val="0"/>
-        <w:spacing w:before="100" w:beforeAutospacing="1" w:after="100" w:afterAutospacing="1"/>
-        <w:rPr>
-          <w:rFonts w:eastAsia="Times New Roman" w:cs="Times New Roman"/>
-          <w:sz w:val="24"/>
-          <w:szCs w:val="24"/>
-          <w:lang w:val="en-US"/>
-        </w:rPr>
-      </w:pPr>
-      <w:r>
-        <w:rPr>
-          <w:rFonts w:eastAsia="Times New Roman" w:cs="Times New Roman"/>
-          <w:sz w:val="24"/>
-          <w:szCs w:val="24"/>
-          <w:lang w:val="en-US"/>
-        </w:rPr>
-        <w:t>Rearranges or selects bits from the input key based on indices provided in the table.</w:t>
-      </w:r>
-    </w:p>
-    <w:p>
-      <w:pPr>
-        <w:suppressAutoHyphens w:val="0"/>
-        <w:spacing w:before="100" w:beforeAutospacing="1" w:after="100" w:afterAutospacing="1"/>
-        <w:rPr>
-          <w:rFonts w:eastAsia="Times New Roman" w:cs="Times New Roman"/>
-          <w:sz w:val="24"/>
-          <w:szCs w:val="24"/>
-          <w:lang w:val="en-US"/>
-        </w:rPr>
-      </w:pPr>
-      <w:r>
-        <w:rPr>
-          <w:rFonts w:eastAsia="Times New Roman" w:cs="Times New Roman"/>
-          <w:b/>
-          <w:bCs/>
-          <w:sz w:val="24"/>
-          <w:szCs w:val="24"/>
-          <w:lang w:val="en-US"/>
-        </w:rPr>
-        <w:t>Parameters</w:t>
-      </w:r>
-      <w:r>
-        <w:rPr>
-          <w:rFonts w:eastAsia="Times New Roman" w:cs="Times New Roman"/>
-          <w:sz w:val="24"/>
-          <w:szCs w:val="24"/>
-          <w:lang w:val="en-US"/>
-        </w:rPr>
-        <w:t>:</w:t>
-      </w:r>
-    </w:p>
-    <w:p>
-      <w:pPr>
-        <w:numPr>
-          <w:ilvl w:val="0"/>
-          <w:numId w:val="31"/>
-        </w:numPr>
-        <w:suppressAutoHyphens w:val="0"/>
-        <w:spacing w:before="100" w:beforeAutospacing="1" w:after="100" w:afterAutospacing="1"/>
-        <w:rPr>
-          <w:rFonts w:eastAsia="Times New Roman" w:cs="Times New Roman"/>
-          <w:sz w:val="24"/>
-          <w:szCs w:val="24"/>
-          <w:lang w:val="en-US"/>
-        </w:rPr>
-      </w:pPr>
-      <w:r>
-        <w:rPr>
-          <w:rFonts w:eastAsia="Times New Roman" w:cs="Times New Roman"/>
-          <w:sz w:val="24"/>
-          <w:szCs w:val="24"/>
-          <w:lang w:val="en-US"/>
-        </w:rPr>
-        <w:t>table: A list of integers specifying the new positions of bits.</w:t>
-      </w:r>
-    </w:p>
-    <w:p>
-      <w:pPr>
-        <w:numPr>
-          <w:ilvl w:val="0"/>
-          <w:numId w:val="31"/>
-        </w:numPr>
-        <w:suppressAutoHyphens w:val="0"/>
-        <w:spacing w:before="100" w:beforeAutospacing="1" w:after="100" w:afterAutospacing="1"/>
-        <w:rPr>
-          <w:rFonts w:eastAsia="Times New Roman" w:cs="Times New Roman"/>
-          <w:sz w:val="24"/>
-          <w:szCs w:val="24"/>
-          <w:lang w:val="en-US"/>
-        </w:rPr>
-      </w:pPr>
-      <w:r>
-        <w:rPr>
-          <w:rFonts w:eastAsia="Times New Roman" w:cs="Times New Roman"/>
-          <w:sz w:val="24"/>
-          <w:szCs w:val="24"/>
-          <w:lang w:val="en-US"/>
-        </w:rPr>
-        <w:t>key: The original key to be permuted (binary string).</w:t>
-      </w:r>
-    </w:p>
-    <w:p>
-      <w:pPr>
-        <w:suppressAutoHyphens w:val="0"/>
-        <w:spacing w:before="100" w:beforeAutospacing="1" w:after="100" w:afterAutospacing="1"/>
-        <w:rPr>
-          <w:rFonts w:eastAsia="Times New Roman" w:cs="Times New Roman"/>
-          <w:b/>
-          <w:bCs/>
-          <w:sz w:val="24"/>
-          <w:szCs w:val="24"/>
-          <w:lang w:val="en-US"/>
-        </w:rPr>
-      </w:pPr>
-      <w:r>
-        <w:rPr>
-          <w:rFonts w:eastAsia="Times New Roman" w:cs="Times New Roman"/>
-          <w:b/>
-          <w:bCs/>
-          <w:sz w:val="24"/>
-          <w:szCs w:val="24"/>
-          <w:lang w:val="en-US"/>
-        </w:rPr>
-        <w:t xml:space="preserve">3. </w:t>
-      </w:r>
-      <w:proofErr w:type="spellStart"/>
-      <w:r>
-        <w:rPr>
-          <w:rFonts w:eastAsia="Times New Roman" w:cs="Times New Roman"/>
-          <w:b/>
-          <w:bCs/>
-          <w:sz w:val="24"/>
-          <w:szCs w:val="24"/>
-          <w:lang w:val="en-US"/>
-        </w:rPr>
-        <w:t>left_</w:t>
-      </w:r>
-      <w:proofErr w:type="gramStart"/>
-      <w:r>
-        <w:rPr>
-          <w:rFonts w:eastAsia="Times New Roman" w:cs="Times New Roman"/>
-          <w:b/>
-          <w:bCs/>
-          <w:sz w:val="24"/>
-          <w:szCs w:val="24"/>
-          <w:lang w:val="en-US"/>
-        </w:rPr>
-        <w:t>shift</w:t>
-      </w:r>
-      <w:proofErr w:type="spellEnd"/>
-      <w:r>
-        <w:rPr>
-          <w:rFonts w:eastAsia="Times New Roman" w:cs="Times New Roman"/>
-          <w:b/>
-          <w:bCs/>
-          <w:sz w:val="24"/>
-          <w:szCs w:val="24"/>
-          <w:lang w:val="en-US"/>
-        </w:rPr>
-        <w:t>(</w:t>
-      </w:r>
-      <w:proofErr w:type="gramEnd"/>
-      <w:r>
-        <w:rPr>
-          <w:rFonts w:eastAsia="Times New Roman" w:cs="Times New Roman"/>
-          <w:b/>
-          <w:bCs/>
-          <w:sz w:val="24"/>
-          <w:szCs w:val="24"/>
-          <w:lang w:val="en-US"/>
-        </w:rPr>
-        <w:t>bits, shifts)</w:t>
-      </w:r>
-    </w:p>
-    <w:p>
-      <w:pPr>
-        <w:suppressAutoHyphens w:val="0"/>
-        <w:spacing w:before="100" w:beforeAutospacing="1" w:after="100" w:afterAutospacing="1"/>
-        <w:rPr>
-          <w:rFonts w:eastAsia="Times New Roman" w:cs="Times New Roman"/>
-          <w:sz w:val="24"/>
-          <w:szCs w:val="24"/>
-          <w:lang w:val="en-US"/>
-        </w:rPr>
-      </w:pPr>
-      <w:r>
-        <w:rPr>
-          <w:rFonts w:eastAsia="Times New Roman" w:cs="Times New Roman"/>
-          <w:b/>
-          <w:bCs/>
-          <w:sz w:val="24"/>
-          <w:szCs w:val="24"/>
-          <w:lang w:val="en-US"/>
-        </w:rPr>
-        <w:t>Purpose</w:t>
-      </w:r>
-      <w:r>
-        <w:rPr>
-          <w:rFonts w:eastAsia="Times New Roman" w:cs="Times New Roman"/>
-          <w:sz w:val="24"/>
-          <w:szCs w:val="24"/>
-          <w:lang w:val="en-US"/>
-        </w:rPr>
-        <w:t>: Performs a circular left shift (rotation) on a binary string.</w:t>
-      </w:r>
-    </w:p>
-    <w:p>
-      <w:pPr>
-        <w:suppressAutoHyphens w:val="0"/>
-        <w:spacing w:before="100" w:beforeAutospacing="1" w:after="100" w:afterAutospacing="1"/>
-        <w:rPr>
-          <w:rFonts w:eastAsia="Times New Roman" w:cs="Times New Roman"/>
-          <w:sz w:val="24"/>
-          <w:szCs w:val="24"/>
-          <w:lang w:val="en-US"/>
-        </w:rPr>
-      </w:pPr>
-      <w:r>
-        <w:rPr>
-          <w:rFonts w:eastAsia="Times New Roman" w:cs="Times New Roman"/>
-          <w:b/>
-          <w:bCs/>
-          <w:sz w:val="24"/>
-          <w:szCs w:val="24"/>
-          <w:lang w:val="en-US"/>
-        </w:rPr>
-        <w:t>Usage</w:t>
-      </w:r>
-      <w:r>
-        <w:rPr>
-          <w:rFonts w:eastAsia="Times New Roman" w:cs="Times New Roman"/>
-          <w:sz w:val="24"/>
-          <w:szCs w:val="24"/>
-          <w:lang w:val="en-US"/>
-        </w:rPr>
-        <w:t>:</w:t>
-      </w:r>
-    </w:p>
-    <w:p>
-      <w:pPr>
-        <w:numPr>
-          <w:ilvl w:val="0"/>
-          <w:numId w:val="32"/>
-        </w:numPr>
-        <w:suppressAutoHyphens w:val="0"/>
-        <w:spacing w:before="100" w:beforeAutospacing="1" w:after="100" w:afterAutospacing="1"/>
-        <w:rPr>
-          <w:rFonts w:eastAsia="Times New Roman" w:cs="Times New Roman"/>
-          <w:sz w:val="24"/>
-          <w:szCs w:val="24"/>
-          <w:lang w:val="en-US"/>
-        </w:rPr>
-      </w:pPr>
-      <w:r>
-        <w:rPr>
-          <w:rFonts w:eastAsia="Times New Roman" w:cs="Times New Roman"/>
-          <w:sz w:val="24"/>
-          <w:szCs w:val="24"/>
-          <w:lang w:val="en-US"/>
-        </w:rPr>
-        <w:t>Shifts the bits in the CCC and DDD halves during key scheduling.</w:t>
-      </w:r>
-    </w:p>
-    <w:p>
-      <w:pPr>
-        <w:numPr>
-          <w:ilvl w:val="0"/>
-          <w:numId w:val="32"/>
-        </w:numPr>
-        <w:suppressAutoHyphens w:val="0"/>
-        <w:spacing w:before="100" w:beforeAutospacing="1" w:after="100" w:afterAutospacing="1"/>
-        <w:rPr>
-          <w:rFonts w:eastAsia="Times New Roman" w:cs="Times New Roman"/>
-          <w:sz w:val="24"/>
-          <w:szCs w:val="24"/>
-          <w:lang w:val="en-US"/>
-        </w:rPr>
-      </w:pPr>
-      <w:r>
-        <w:rPr>
-          <w:rFonts w:eastAsia="Times New Roman" w:cs="Times New Roman"/>
-          <w:sz w:val="24"/>
-          <w:szCs w:val="24"/>
-          <w:lang w:val="en-US"/>
-        </w:rPr>
-        <w:t>Ensures bits that overflow on the left are reintroduced at the right.</w:t>
-      </w:r>
-    </w:p>
-    <w:p>
-      <w:pPr>
-        <w:suppressAutoHyphens w:val="0"/>
-        <w:spacing w:before="100" w:beforeAutospacing="1" w:after="100" w:afterAutospacing="1"/>
-        <w:rPr>
-          <w:rFonts w:eastAsia="Times New Roman" w:cs="Times New Roman"/>
-          <w:sz w:val="24"/>
-          <w:szCs w:val="24"/>
-          <w:lang w:val="en-US"/>
-        </w:rPr>
-      </w:pPr>
-      <w:r>
-        <w:rPr>
-          <w:rFonts w:eastAsia="Times New Roman" w:cs="Times New Roman"/>
-          <w:b/>
-          <w:bCs/>
-          <w:sz w:val="24"/>
-          <w:szCs w:val="24"/>
-          <w:lang w:val="en-US"/>
-        </w:rPr>
-        <w:t>Parameters</w:t>
-      </w:r>
-      <w:r>
-        <w:rPr>
-          <w:rFonts w:eastAsia="Times New Roman" w:cs="Times New Roman"/>
-          <w:sz w:val="24"/>
-          <w:szCs w:val="24"/>
-          <w:lang w:val="en-US"/>
-        </w:rPr>
-        <w:t>:</w:t>
-      </w:r>
-    </w:p>
-    <w:p>
-      <w:pPr>
-        <w:numPr>
-          <w:ilvl w:val="0"/>
-          <w:numId w:val="33"/>
-        </w:numPr>
-        <w:suppressAutoHyphens w:val="0"/>
-        <w:spacing w:before="100" w:beforeAutospacing="1" w:after="100" w:afterAutospacing="1"/>
-        <w:rPr>
-          <w:rFonts w:eastAsia="Times New Roman" w:cs="Times New Roman"/>
-          <w:sz w:val="24"/>
-          <w:szCs w:val="24"/>
-          <w:lang w:val="en-US"/>
-        </w:rPr>
-      </w:pPr>
-      <w:r>
-        <w:rPr>
-          <w:rFonts w:eastAsia="Times New Roman" w:cs="Times New Roman"/>
-          <w:sz w:val="24"/>
-          <w:szCs w:val="24"/>
-          <w:lang w:val="en-US"/>
-        </w:rPr>
-        <w:t>bits: Binary string representing the bits to be shifted.</w:t>
-      </w:r>
-    </w:p>
-    <w:p>
-      <w:pPr>
-        <w:numPr>
-          <w:ilvl w:val="0"/>
-          <w:numId w:val="33"/>
-        </w:numPr>
-        <w:suppressAutoHyphens w:val="0"/>
-        <w:spacing w:before="100" w:beforeAutospacing="1" w:after="100" w:afterAutospacing="1"/>
-        <w:rPr>
-          <w:rFonts w:eastAsia="Times New Roman" w:cs="Times New Roman"/>
-          <w:sz w:val="24"/>
-          <w:szCs w:val="24"/>
-          <w:lang w:val="en-US"/>
-        </w:rPr>
-      </w:pPr>
-      <w:r>
-        <w:rPr>
-          <w:rFonts w:eastAsia="Times New Roman" w:cs="Times New Roman"/>
-          <w:sz w:val="24"/>
-          <w:szCs w:val="24"/>
-          <w:lang w:val="en-US"/>
-        </w:rPr>
-        <w:t>shifts: Number of positions to shift.</w:t>
-      </w:r>
-    </w:p>
-    <w:p>
-      <w:pPr>
-        <w:suppressAutoHyphens w:val="0"/>
-        <w:spacing w:before="100" w:beforeAutospacing="1" w:after="100" w:afterAutospacing="1"/>
-        <w:rPr>
-          <w:rFonts w:eastAsia="Times New Roman" w:cs="Times New Roman"/>
-          <w:sz w:val="24"/>
-          <w:szCs w:val="24"/>
-          <w:lang w:val="en-US"/>
-        </w:rPr>
-      </w:pPr>
-      <w:r>
-        <w:rPr>
-          <w:rFonts w:eastAsia="Times New Roman" w:cs="Times New Roman"/>
-          <w:sz w:val="24"/>
-          <w:szCs w:val="24"/>
-          <w:lang w:val="en-US"/>
-        </w:rPr>
-        <w:t xml:space="preserve">Here is a summary of the </w:t>
-      </w:r>
-      <w:r>
-        <w:rPr>
-          <w:rFonts w:eastAsia="Times New Roman" w:cs="Times New Roman"/>
-          <w:b/>
-          <w:bCs/>
-          <w:sz w:val="24"/>
-          <w:szCs w:val="24"/>
-          <w:lang w:val="en-US"/>
-        </w:rPr>
-        <w:t>key functions</w:t>
-      </w:r>
-      <w:r>
-        <w:rPr>
-          <w:rFonts w:eastAsia="Times New Roman" w:cs="Times New Roman"/>
-          <w:sz w:val="24"/>
-          <w:szCs w:val="24"/>
-          <w:lang w:val="en-US"/>
-        </w:rPr>
-        <w:t xml:space="preserve"> implemented in the DES key scheduling task and their respective meanings:</w:t>
-      </w:r>
-    </w:p>
-    <w:p>
-      <w:pPr>
-        <w:suppressAutoHyphens w:val="0"/>
-        <w:spacing w:before="100" w:beforeAutospacing="1" w:after="100" w:afterAutospacing="1"/>
-        <w:rPr>
-          <w:rFonts w:eastAsia="Times New Roman" w:cs="Times New Roman"/>
-          <w:sz w:val="24"/>
-          <w:szCs w:val="24"/>
-          <w:lang w:val="en-US"/>
-        </w:rPr>
-      </w:pPr>
-      <w:r>
-        <w:rPr>
-          <w:rFonts w:eastAsia="Times New Roman" w:cs="Times New Roman"/>
-          <w:sz w:val="24"/>
-          <w:szCs w:val="24"/>
-          <w:lang w:val="en-US"/>
-        </w:rPr>
-        <w:pict w14:anchorId="178EF1FF">
-          <v:rect id="_x0000_i1030" style="width:0;height:1.5pt" o:hralign="center" o:hrstd="t" o:hr="t" fillcolor="#a0a0a0" stroked="f"/>
-        </w:pict>
-      </w:r>
-    </w:p>
-    <w:p>
-      <w:pPr>
-        <w:suppressAutoHyphens w:val="0"/>
-        <w:spacing w:before="100" w:beforeAutospacing="1" w:after="100" w:afterAutospacing="1"/>
-        <w:rPr>
-          <w:rFonts w:eastAsia="Times New Roman" w:cs="Times New Roman"/>
-          <w:b/>
-          <w:bCs/>
-          <w:sz w:val="24"/>
-          <w:szCs w:val="24"/>
-          <w:lang w:val="en-US"/>
-        </w:rPr>
-      </w:pPr>
-      <w:r>
-        <w:rPr>
-          <w:rFonts w:eastAsia="Times New Roman" w:cs="Times New Roman"/>
-          <w:b/>
-          <w:bCs/>
-          <w:sz w:val="24"/>
-          <w:szCs w:val="24"/>
-          <w:lang w:val="en-US"/>
-        </w:rPr>
-        <w:t xml:space="preserve">1. </w:t>
-      </w:r>
-      <w:proofErr w:type="spellStart"/>
-      <w:r>
-        <w:rPr>
-          <w:rFonts w:eastAsia="Times New Roman" w:cs="Times New Roman"/>
-          <w:b/>
-          <w:bCs/>
-          <w:sz w:val="24"/>
-          <w:szCs w:val="24"/>
-          <w:lang w:val="en-US"/>
-        </w:rPr>
-        <w:t>generate_random_</w:t>
-      </w:r>
-      <w:proofErr w:type="gramStart"/>
-      <w:r>
-        <w:rPr>
-          <w:rFonts w:eastAsia="Times New Roman" w:cs="Times New Roman"/>
-          <w:b/>
-          <w:bCs/>
-          <w:sz w:val="24"/>
-          <w:szCs w:val="24"/>
-          <w:lang w:val="en-US"/>
-        </w:rPr>
-        <w:t>key</w:t>
-      </w:r>
-      <w:proofErr w:type="spellEnd"/>
-      <w:r>
-        <w:rPr>
-          <w:rFonts w:eastAsia="Times New Roman" w:cs="Times New Roman"/>
-          <w:b/>
-          <w:bCs/>
-          <w:sz w:val="24"/>
-          <w:szCs w:val="24"/>
-          <w:lang w:val="en-US"/>
-        </w:rPr>
-        <w:t>(</w:t>
-      </w:r>
-      <w:proofErr w:type="gramEnd"/>
-      <w:r>
-        <w:rPr>
-          <w:rFonts w:eastAsia="Times New Roman" w:cs="Times New Roman"/>
-          <w:b/>
-          <w:bCs/>
-          <w:sz w:val="24"/>
-          <w:szCs w:val="24"/>
-          <w:lang w:val="en-US"/>
-        </w:rPr>
-        <w:t>)</w:t>
-      </w:r>
-    </w:p>
-    <w:p>
-      <w:pPr>
-        <w:suppressAutoHyphens w:val="0"/>
-        <w:spacing w:before="100" w:beforeAutospacing="1" w:after="100" w:afterAutospacing="1"/>
-        <w:rPr>
-          <w:rFonts w:eastAsia="Times New Roman" w:cs="Times New Roman"/>
-          <w:sz w:val="24"/>
-          <w:szCs w:val="24"/>
-          <w:lang w:val="en-US"/>
-        </w:rPr>
-      </w:pPr>
-      <w:r>
-        <w:rPr>
-          <w:rFonts w:eastAsia="Times New Roman" w:cs="Times New Roman"/>
-          <w:b/>
-          <w:bCs/>
-          <w:sz w:val="24"/>
-          <w:szCs w:val="24"/>
-          <w:lang w:val="en-US"/>
-        </w:rPr>
-        <w:t>Purpose</w:t>
-      </w:r>
-      <w:r>
-        <w:rPr>
-          <w:rFonts w:eastAsia="Times New Roman" w:cs="Times New Roman"/>
-          <w:sz w:val="24"/>
-          <w:szCs w:val="24"/>
-          <w:lang w:val="en-US"/>
-        </w:rPr>
-        <w:t>: Generates a random 64-bit key, simulating a possible input for the DES encryption process.</w:t>
-      </w:r>
-    </w:p>
-    <w:p>
-      <w:pPr>
-        <w:suppressAutoHyphens w:val="0"/>
-        <w:spacing w:before="100" w:beforeAutospacing="1" w:after="100" w:afterAutospacing="1"/>
-        <w:rPr>
-          <w:rFonts w:eastAsia="Times New Roman" w:cs="Times New Roman"/>
-          <w:sz w:val="24"/>
-          <w:szCs w:val="24"/>
-          <w:lang w:val="en-US"/>
-        </w:rPr>
-      </w:pPr>
-      <w:r>
-        <w:rPr>
-          <w:rFonts w:eastAsia="Times New Roman" w:cs="Times New Roman"/>
-          <w:b/>
-          <w:bCs/>
-          <w:sz w:val="24"/>
-          <w:szCs w:val="24"/>
-          <w:lang w:val="en-US"/>
-        </w:rPr>
-        <w:lastRenderedPageBreak/>
-        <w:t>Usage</w:t>
-      </w:r>
-      <w:r>
-        <w:rPr>
-          <w:rFonts w:eastAsia="Times New Roman" w:cs="Times New Roman"/>
-          <w:sz w:val="24"/>
-          <w:szCs w:val="24"/>
-          <w:lang w:val="en-US"/>
-        </w:rPr>
-        <w:t>:</w:t>
-      </w:r>
-    </w:p>
-    <w:p>
-      <w:pPr>
-        <w:numPr>
-          <w:ilvl w:val="0"/>
-          <w:numId w:val="34"/>
-        </w:numPr>
-        <w:suppressAutoHyphens w:val="0"/>
-        <w:spacing w:before="100" w:beforeAutospacing="1" w:after="100" w:afterAutospacing="1"/>
-        <w:rPr>
-          <w:rFonts w:eastAsia="Times New Roman" w:cs="Times New Roman"/>
-          <w:sz w:val="24"/>
-          <w:szCs w:val="24"/>
-          <w:lang w:val="en-US"/>
-        </w:rPr>
-      </w:pPr>
-      <w:r>
-        <w:rPr>
-          <w:rFonts w:eastAsia="Times New Roman" w:cs="Times New Roman"/>
-          <w:sz w:val="24"/>
-          <w:szCs w:val="24"/>
-          <w:lang w:val="en-US"/>
-        </w:rPr>
-        <w:t>Used when the user opts for automatic generation of a key.</w:t>
-      </w:r>
-    </w:p>
-    <w:p>
-      <w:pPr>
-        <w:numPr>
-          <w:ilvl w:val="0"/>
-          <w:numId w:val="34"/>
-        </w:numPr>
-        <w:suppressAutoHyphens w:val="0"/>
-        <w:spacing w:before="100" w:beforeAutospacing="1" w:after="100" w:afterAutospacing="1"/>
-        <w:rPr>
-          <w:rFonts w:eastAsia="Times New Roman" w:cs="Times New Roman"/>
-          <w:sz w:val="24"/>
-          <w:szCs w:val="24"/>
-          <w:lang w:val="en-US"/>
-        </w:rPr>
-      </w:pPr>
-      <w:r>
-        <w:rPr>
-          <w:rFonts w:eastAsia="Times New Roman" w:cs="Times New Roman"/>
-          <w:sz w:val="24"/>
-          <w:szCs w:val="24"/>
-          <w:lang w:val="en-US"/>
-        </w:rPr>
-        <w:t>Ensures the key has random bit values (0 or 1).</w:t>
-      </w:r>
-    </w:p>
-    <w:p>
-      <w:pPr>
-        <w:suppressAutoHyphens w:val="0"/>
-        <w:spacing w:before="100" w:beforeAutospacing="1" w:after="100" w:afterAutospacing="1"/>
-        <w:rPr>
-          <w:rFonts w:eastAsia="Times New Roman" w:cs="Times New Roman"/>
-          <w:sz w:val="24"/>
-          <w:szCs w:val="24"/>
-          <w:lang w:val="en-US"/>
-        </w:rPr>
-      </w:pPr>
-      <w:r>
-        <w:rPr>
-          <w:rFonts w:eastAsia="Times New Roman" w:cs="Times New Roman"/>
-          <w:b/>
-          <w:bCs/>
-          <w:sz w:val="24"/>
-          <w:szCs w:val="24"/>
-          <w:lang w:val="en-US"/>
-        </w:rPr>
-        <w:t>Output</w:t>
-      </w:r>
-      <w:r>
-        <w:rPr>
-          <w:rFonts w:eastAsia="Times New Roman" w:cs="Times New Roman"/>
-          <w:sz w:val="24"/>
-          <w:szCs w:val="24"/>
-          <w:lang w:val="en-US"/>
-        </w:rPr>
-        <w:t>: A 64-character binary string representing a 64-bit key.</w:t>
-      </w:r>
-    </w:p>
-    <w:p>
-      <w:pPr>
-        <w:suppressAutoHyphens w:val="0"/>
-        <w:spacing w:before="100" w:beforeAutospacing="1" w:after="100" w:afterAutospacing="1"/>
-        <w:rPr>
-          <w:rFonts w:eastAsia="Times New Roman" w:cs="Times New Roman"/>
-          <w:sz w:val="24"/>
-          <w:szCs w:val="24"/>
-          <w:lang w:val="en-US"/>
-        </w:rPr>
-      </w:pPr>
-      <w:r>
-        <w:rPr>
-          <w:rFonts w:eastAsia="Times New Roman" w:cs="Times New Roman"/>
-          <w:sz w:val="24"/>
-          <w:szCs w:val="24"/>
-          <w:lang w:val="en-US"/>
-        </w:rPr>
-        <w:pict w14:anchorId="61E68BDE">
-          <v:rect id="_x0000_i1031" style="width:0;height:1.5pt" o:hralign="center" o:hrstd="t" o:hr="t" fillcolor="#a0a0a0" stroked="f"/>
-        </w:pict>
-      </w:r>
-    </w:p>
-    <w:p>
-      <w:pPr>
-        <w:suppressAutoHyphens w:val="0"/>
-        <w:spacing w:before="100" w:beforeAutospacing="1" w:after="100" w:afterAutospacing="1"/>
-        <w:rPr>
-          <w:rFonts w:eastAsia="Times New Roman" w:cs="Times New Roman"/>
-          <w:b/>
-          <w:bCs/>
-          <w:sz w:val="24"/>
-          <w:szCs w:val="24"/>
-          <w:lang w:val="en-US"/>
-        </w:rPr>
-      </w:pPr>
-      <w:r>
-        <w:rPr>
-          <w:rFonts w:eastAsia="Times New Roman" w:cs="Times New Roman"/>
-          <w:b/>
-          <w:bCs/>
-          <w:sz w:val="24"/>
-          <w:szCs w:val="24"/>
-          <w:lang w:val="en-US"/>
-        </w:rPr>
-        <w:t xml:space="preserve">2. </w:t>
-      </w:r>
-      <w:proofErr w:type="spellStart"/>
-      <w:r>
-        <w:rPr>
-          <w:rFonts w:eastAsia="Times New Roman" w:cs="Times New Roman"/>
-          <w:b/>
-          <w:bCs/>
-          <w:sz w:val="24"/>
-          <w:szCs w:val="24"/>
-          <w:lang w:val="en-US"/>
-        </w:rPr>
-        <w:t>apply_</w:t>
-      </w:r>
-      <w:proofErr w:type="gramStart"/>
-      <w:r>
-        <w:rPr>
-          <w:rFonts w:eastAsia="Times New Roman" w:cs="Times New Roman"/>
-          <w:b/>
-          <w:bCs/>
-          <w:sz w:val="24"/>
-          <w:szCs w:val="24"/>
-          <w:lang w:val="en-US"/>
-        </w:rPr>
-        <w:t>permutation</w:t>
-      </w:r>
-      <w:proofErr w:type="spellEnd"/>
-      <w:r>
-        <w:rPr>
-          <w:rFonts w:eastAsia="Times New Roman" w:cs="Times New Roman"/>
-          <w:b/>
-          <w:bCs/>
-          <w:sz w:val="24"/>
-          <w:szCs w:val="24"/>
-          <w:lang w:val="en-US"/>
-        </w:rPr>
-        <w:t>(</w:t>
-      </w:r>
-      <w:proofErr w:type="gramEnd"/>
-      <w:r>
-        <w:rPr>
-          <w:rFonts w:eastAsia="Times New Roman" w:cs="Times New Roman"/>
-          <w:b/>
-          <w:bCs/>
-          <w:sz w:val="24"/>
-          <w:szCs w:val="24"/>
-          <w:lang w:val="en-US"/>
-        </w:rPr>
-        <w:t>table, key)</w:t>
-      </w:r>
-    </w:p>
-    <w:p>
-      <w:pPr>
-        <w:suppressAutoHyphens w:val="0"/>
-        <w:spacing w:before="100" w:beforeAutospacing="1" w:after="100" w:afterAutospacing="1"/>
-        <w:rPr>
-          <w:rFonts w:eastAsia="Times New Roman" w:cs="Times New Roman"/>
-          <w:sz w:val="24"/>
-          <w:szCs w:val="24"/>
-          <w:lang w:val="en-US"/>
-        </w:rPr>
-      </w:pPr>
-      <w:r>
-        <w:rPr>
-          <w:rFonts w:eastAsia="Times New Roman" w:cs="Times New Roman"/>
-          <w:b/>
-          <w:bCs/>
-          <w:sz w:val="24"/>
-          <w:szCs w:val="24"/>
-          <w:lang w:val="en-US"/>
-        </w:rPr>
-        <w:t>Purpose</w:t>
-      </w:r>
-      <w:r>
-        <w:rPr>
-          <w:rFonts w:eastAsia="Times New Roman" w:cs="Times New Roman"/>
-          <w:sz w:val="24"/>
-          <w:szCs w:val="24"/>
-          <w:lang w:val="en-US"/>
-        </w:rPr>
-        <w:t>: Applies a specific permutation to the input key based on a given table.</w:t>
-      </w:r>
-    </w:p>
-    <w:p>
-      <w:pPr>
-        <w:suppressAutoHyphens w:val="0"/>
-        <w:spacing w:before="100" w:beforeAutospacing="1" w:after="100" w:afterAutospacing="1"/>
-        <w:rPr>
-          <w:rFonts w:eastAsia="Times New Roman" w:cs="Times New Roman"/>
-          <w:sz w:val="24"/>
-          <w:szCs w:val="24"/>
-          <w:lang w:val="en-US"/>
-        </w:rPr>
-      </w:pPr>
-      <w:r>
-        <w:rPr>
-          <w:rFonts w:eastAsia="Times New Roman" w:cs="Times New Roman"/>
-          <w:b/>
-          <w:bCs/>
-          <w:sz w:val="24"/>
-          <w:szCs w:val="24"/>
-          <w:lang w:val="en-US"/>
-        </w:rPr>
-        <w:t>Usage</w:t>
-      </w:r>
-      <w:r>
-        <w:rPr>
-          <w:rFonts w:eastAsia="Times New Roman" w:cs="Times New Roman"/>
-          <w:sz w:val="24"/>
-          <w:szCs w:val="24"/>
-          <w:lang w:val="en-US"/>
-        </w:rPr>
-        <w:t>:</w:t>
-      </w:r>
-    </w:p>
-    <w:p>
-      <w:pPr>
-        <w:numPr>
-          <w:ilvl w:val="0"/>
-          <w:numId w:val="35"/>
-        </w:numPr>
-        <w:suppressAutoHyphens w:val="0"/>
-        <w:spacing w:before="100" w:beforeAutospacing="1" w:after="100" w:afterAutospacing="1"/>
-        <w:rPr>
-          <w:rFonts w:eastAsia="Times New Roman" w:cs="Times New Roman"/>
-          <w:sz w:val="24"/>
-          <w:szCs w:val="24"/>
-          <w:lang w:val="en-US"/>
-        </w:rPr>
-      </w:pPr>
-      <w:r>
-        <w:rPr>
-          <w:rFonts w:eastAsia="Times New Roman" w:cs="Times New Roman"/>
-          <w:sz w:val="24"/>
-          <w:szCs w:val="24"/>
-          <w:lang w:val="en-US"/>
-        </w:rPr>
-        <w:t xml:space="preserve">Implements the </w:t>
-      </w:r>
-      <w:r>
-        <w:rPr>
-          <w:rFonts w:eastAsia="Times New Roman" w:cs="Times New Roman"/>
-          <w:b/>
-          <w:bCs/>
-          <w:sz w:val="24"/>
-          <w:szCs w:val="24"/>
-          <w:lang w:val="en-US"/>
-        </w:rPr>
-        <w:t>PC-1 permutation</w:t>
-      </w:r>
-      <w:r>
-        <w:rPr>
-          <w:rFonts w:eastAsia="Times New Roman" w:cs="Times New Roman"/>
-          <w:sz w:val="24"/>
-          <w:szCs w:val="24"/>
-          <w:lang w:val="en-US"/>
-        </w:rPr>
-        <w:t xml:space="preserve"> in the DES algorithm.</w:t>
-      </w:r>
-    </w:p>
-    <w:p>
-      <w:pPr>
-        <w:numPr>
-          <w:ilvl w:val="0"/>
-          <w:numId w:val="35"/>
-        </w:numPr>
-        <w:suppressAutoHyphens w:val="0"/>
-        <w:spacing w:before="100" w:beforeAutospacing="1" w:after="100" w:afterAutospacing="1"/>
-        <w:rPr>
-          <w:rFonts w:eastAsia="Times New Roman" w:cs="Times New Roman"/>
-          <w:sz w:val="24"/>
-          <w:szCs w:val="24"/>
-          <w:lang w:val="en-US"/>
-        </w:rPr>
-      </w:pPr>
-      <w:r>
-        <w:rPr>
-          <w:rFonts w:eastAsia="Times New Roman" w:cs="Times New Roman"/>
-          <w:sz w:val="24"/>
-          <w:szCs w:val="24"/>
-          <w:lang w:val="en-US"/>
-        </w:rPr>
-        <w:t>Rearranges or selects bits from the input key based on indices provided in the table.</w:t>
-      </w:r>
-    </w:p>
-    <w:p>
-      <w:pPr>
-        <w:suppressAutoHyphens w:val="0"/>
-        <w:spacing w:before="100" w:beforeAutospacing="1" w:after="100" w:afterAutospacing="1"/>
-        <w:rPr>
-          <w:rFonts w:eastAsia="Times New Roman" w:cs="Times New Roman"/>
-          <w:sz w:val="24"/>
-          <w:szCs w:val="24"/>
-          <w:lang w:val="en-US"/>
-        </w:rPr>
-      </w:pPr>
-      <w:r>
-        <w:rPr>
-          <w:rFonts w:eastAsia="Times New Roman" w:cs="Times New Roman"/>
-          <w:b/>
-          <w:bCs/>
-          <w:sz w:val="24"/>
-          <w:szCs w:val="24"/>
-          <w:lang w:val="en-US"/>
-        </w:rPr>
-        <w:t>Parameters</w:t>
-      </w:r>
-      <w:r>
-        <w:rPr>
-          <w:rFonts w:eastAsia="Times New Roman" w:cs="Times New Roman"/>
-          <w:sz w:val="24"/>
-          <w:szCs w:val="24"/>
-          <w:lang w:val="en-US"/>
-        </w:rPr>
-        <w:t>:</w:t>
-      </w:r>
-    </w:p>
-    <w:p>
-      <w:pPr>
-        <w:numPr>
-          <w:ilvl w:val="0"/>
-          <w:numId w:val="36"/>
-        </w:numPr>
-        <w:suppressAutoHyphens w:val="0"/>
-        <w:spacing w:before="100" w:beforeAutospacing="1" w:after="100" w:afterAutospacing="1"/>
-        <w:rPr>
-          <w:rFonts w:eastAsia="Times New Roman" w:cs="Times New Roman"/>
-          <w:sz w:val="24"/>
-          <w:szCs w:val="24"/>
-          <w:lang w:val="en-US"/>
-        </w:rPr>
-      </w:pPr>
-      <w:r>
-        <w:rPr>
-          <w:rFonts w:eastAsia="Times New Roman" w:cs="Times New Roman"/>
-          <w:sz w:val="24"/>
-          <w:szCs w:val="24"/>
-          <w:lang w:val="en-US"/>
-        </w:rPr>
-        <w:t>table: A list of integers specifying the new positions of bits.</w:t>
-      </w:r>
-    </w:p>
-    <w:p>
-      <w:pPr>
-        <w:numPr>
-          <w:ilvl w:val="0"/>
-          <w:numId w:val="36"/>
-        </w:numPr>
-        <w:suppressAutoHyphens w:val="0"/>
-        <w:spacing w:before="100" w:beforeAutospacing="1" w:after="100" w:afterAutospacing="1"/>
-        <w:rPr>
-          <w:rFonts w:eastAsia="Times New Roman" w:cs="Times New Roman"/>
-          <w:sz w:val="24"/>
-          <w:szCs w:val="24"/>
-          <w:lang w:val="en-US"/>
-        </w:rPr>
-      </w:pPr>
-      <w:r>
-        <w:rPr>
-          <w:rFonts w:eastAsia="Times New Roman" w:cs="Times New Roman"/>
-          <w:sz w:val="24"/>
-          <w:szCs w:val="24"/>
-          <w:lang w:val="en-US"/>
-        </w:rPr>
-        <w:t>key: The original key to be permuted (binary string).</w:t>
-      </w:r>
-    </w:p>
-    <w:p>
-      <w:pPr>
-        <w:suppressAutoHyphens w:val="0"/>
-        <w:spacing w:before="100" w:beforeAutospacing="1" w:after="100" w:afterAutospacing="1"/>
-        <w:rPr>
-          <w:rFonts w:eastAsia="Times New Roman" w:cs="Times New Roman"/>
-          <w:sz w:val="24"/>
-          <w:szCs w:val="24"/>
-          <w:lang w:val="en-US"/>
-        </w:rPr>
-      </w:pPr>
-      <w:r>
-        <w:rPr>
-          <w:rFonts w:eastAsia="Times New Roman" w:cs="Times New Roman"/>
-          <w:b/>
-          <w:bCs/>
-          <w:sz w:val="24"/>
-          <w:szCs w:val="24"/>
-          <w:lang w:val="en-US"/>
-        </w:rPr>
-        <w:t>Output</w:t>
-      </w:r>
-      <w:r>
-        <w:rPr>
-          <w:rFonts w:eastAsia="Times New Roman" w:cs="Times New Roman"/>
-          <w:sz w:val="24"/>
-          <w:szCs w:val="24"/>
-          <w:lang w:val="en-US"/>
-        </w:rPr>
-        <w:t>: A permuted binary string.</w:t>
-      </w:r>
-    </w:p>
-    <w:p>
-      <w:pPr>
-        <w:suppressAutoHyphens w:val="0"/>
-        <w:spacing w:before="100" w:beforeAutospacing="1" w:after="100" w:afterAutospacing="1"/>
-        <w:rPr>
-          <w:rFonts w:eastAsia="Times New Roman" w:cs="Times New Roman"/>
-          <w:sz w:val="24"/>
-          <w:szCs w:val="24"/>
-          <w:lang w:val="en-US"/>
-        </w:rPr>
-      </w:pPr>
-      <w:r>
-        <w:rPr>
-          <w:rFonts w:eastAsia="Times New Roman" w:cs="Times New Roman"/>
-          <w:sz w:val="24"/>
-          <w:szCs w:val="24"/>
-          <w:lang w:val="en-US"/>
-        </w:rPr>
-        <w:pict w14:anchorId="6490A162">
-          <v:rect id="_x0000_i1032" style="width:0;height:1.5pt" o:hralign="center" o:hrstd="t" o:hr="t" fillcolor="#a0a0a0" stroked="f"/>
-        </w:pict>
-      </w:r>
-    </w:p>
-    <w:p>
-      <w:pPr>
-        <w:suppressAutoHyphens w:val="0"/>
-        <w:spacing w:before="100" w:beforeAutospacing="1" w:after="100" w:afterAutospacing="1"/>
-        <w:rPr>
-          <w:rFonts w:eastAsia="Times New Roman" w:cs="Times New Roman"/>
-          <w:b/>
-          <w:bCs/>
-          <w:sz w:val="24"/>
-          <w:szCs w:val="24"/>
-          <w:lang w:val="en-US"/>
-        </w:rPr>
-      </w:pPr>
-      <w:r>
-        <w:rPr>
-          <w:rFonts w:eastAsia="Times New Roman" w:cs="Times New Roman"/>
-          <w:b/>
-          <w:bCs/>
-          <w:sz w:val="24"/>
-          <w:szCs w:val="24"/>
-          <w:lang w:val="en-US"/>
-        </w:rPr>
-        <w:t xml:space="preserve">3. </w:t>
-      </w:r>
-      <w:proofErr w:type="spellStart"/>
-      <w:r>
-        <w:rPr>
-          <w:rFonts w:eastAsia="Times New Roman" w:cs="Times New Roman"/>
-          <w:b/>
-          <w:bCs/>
-          <w:sz w:val="24"/>
-          <w:szCs w:val="24"/>
-          <w:lang w:val="en-US"/>
-        </w:rPr>
-        <w:t>left_</w:t>
-      </w:r>
-      <w:proofErr w:type="gramStart"/>
-      <w:r>
-        <w:rPr>
-          <w:rFonts w:eastAsia="Times New Roman" w:cs="Times New Roman"/>
-          <w:b/>
-          <w:bCs/>
-          <w:sz w:val="24"/>
-          <w:szCs w:val="24"/>
-          <w:lang w:val="en-US"/>
-        </w:rPr>
-        <w:t>shift</w:t>
-      </w:r>
-      <w:proofErr w:type="spellEnd"/>
-      <w:r>
-        <w:rPr>
-          <w:rFonts w:eastAsia="Times New Roman" w:cs="Times New Roman"/>
-          <w:b/>
-          <w:bCs/>
-          <w:sz w:val="24"/>
-          <w:szCs w:val="24"/>
-          <w:lang w:val="en-US"/>
-        </w:rPr>
-        <w:t>(</w:t>
-      </w:r>
-      <w:proofErr w:type="gramEnd"/>
-      <w:r>
-        <w:rPr>
-          <w:rFonts w:eastAsia="Times New Roman" w:cs="Times New Roman"/>
-          <w:b/>
-          <w:bCs/>
-          <w:sz w:val="24"/>
-          <w:szCs w:val="24"/>
-          <w:lang w:val="en-US"/>
-        </w:rPr>
-        <w:t>bits, shifts)</w:t>
-      </w:r>
-    </w:p>
-    <w:p>
-      <w:pPr>
-        <w:suppressAutoHyphens w:val="0"/>
-        <w:spacing w:before="100" w:beforeAutospacing="1" w:after="100" w:afterAutospacing="1"/>
-        <w:rPr>
-          <w:rFonts w:eastAsia="Times New Roman" w:cs="Times New Roman"/>
-          <w:sz w:val="24"/>
-          <w:szCs w:val="24"/>
-          <w:lang w:val="en-US"/>
-        </w:rPr>
-      </w:pPr>
-      <w:r>
-        <w:rPr>
-          <w:rFonts w:eastAsia="Times New Roman" w:cs="Times New Roman"/>
-          <w:b/>
-          <w:bCs/>
-          <w:sz w:val="24"/>
-          <w:szCs w:val="24"/>
-          <w:lang w:val="en-US"/>
-        </w:rPr>
-        <w:t>Purpose</w:t>
-      </w:r>
-      <w:r>
-        <w:rPr>
-          <w:rFonts w:eastAsia="Times New Roman" w:cs="Times New Roman"/>
-          <w:sz w:val="24"/>
-          <w:szCs w:val="24"/>
-          <w:lang w:val="en-US"/>
-        </w:rPr>
-        <w:t>: Performs a circular left shift (rotation) on a binary string.</w:t>
-      </w:r>
-    </w:p>
-    <w:p>
-      <w:pPr>
-        <w:suppressAutoHyphens w:val="0"/>
-        <w:spacing w:before="100" w:beforeAutospacing="1" w:after="100" w:afterAutospacing="1"/>
-        <w:rPr>
-          <w:rFonts w:eastAsia="Times New Roman" w:cs="Times New Roman"/>
-          <w:sz w:val="24"/>
-          <w:szCs w:val="24"/>
-          <w:lang w:val="en-US"/>
-        </w:rPr>
-      </w:pPr>
-      <w:r>
-        <w:rPr>
-          <w:rFonts w:eastAsia="Times New Roman" w:cs="Times New Roman"/>
-          <w:b/>
-          <w:bCs/>
-          <w:sz w:val="24"/>
-          <w:szCs w:val="24"/>
-          <w:lang w:val="en-US"/>
-        </w:rPr>
-        <w:t>Usage</w:t>
-      </w:r>
-      <w:r>
-        <w:rPr>
-          <w:rFonts w:eastAsia="Times New Roman" w:cs="Times New Roman"/>
-          <w:sz w:val="24"/>
-          <w:szCs w:val="24"/>
-          <w:lang w:val="en-US"/>
-        </w:rPr>
-        <w:t>:</w:t>
-      </w:r>
-    </w:p>
-    <w:p>
-      <w:pPr>
-        <w:numPr>
-          <w:ilvl w:val="0"/>
-          <w:numId w:val="37"/>
-        </w:numPr>
-        <w:suppressAutoHyphens w:val="0"/>
-        <w:spacing w:before="100" w:beforeAutospacing="1" w:after="100" w:afterAutospacing="1"/>
-        <w:rPr>
-          <w:rFonts w:eastAsia="Times New Roman" w:cs="Times New Roman"/>
-          <w:sz w:val="24"/>
-          <w:szCs w:val="24"/>
-          <w:lang w:val="en-US"/>
-        </w:rPr>
-      </w:pPr>
-      <w:r>
-        <w:rPr>
-          <w:rFonts w:eastAsia="Times New Roman" w:cs="Times New Roman"/>
-          <w:sz w:val="24"/>
-          <w:szCs w:val="24"/>
-          <w:lang w:val="en-US"/>
-        </w:rPr>
-        <w:t>Shifts the bits in the CCC and DDD halves during key scheduling.</w:t>
-      </w:r>
-    </w:p>
-    <w:p>
-      <w:pPr>
-        <w:numPr>
-          <w:ilvl w:val="0"/>
-          <w:numId w:val="37"/>
-        </w:numPr>
-        <w:suppressAutoHyphens w:val="0"/>
-        <w:spacing w:before="100" w:beforeAutospacing="1" w:after="100" w:afterAutospacing="1"/>
-        <w:rPr>
-          <w:rFonts w:eastAsia="Times New Roman" w:cs="Times New Roman"/>
-          <w:sz w:val="24"/>
-          <w:szCs w:val="24"/>
-          <w:lang w:val="en-US"/>
-        </w:rPr>
-      </w:pPr>
-      <w:r>
-        <w:rPr>
-          <w:rFonts w:eastAsia="Times New Roman" w:cs="Times New Roman"/>
-          <w:sz w:val="24"/>
-          <w:szCs w:val="24"/>
-          <w:lang w:val="en-US"/>
-        </w:rPr>
-        <w:t>Ensures bits that overflow on the left are reintroduced at the right.</w:t>
-      </w:r>
-    </w:p>
-    <w:p>
-      <w:pPr>
-        <w:suppressAutoHyphens w:val="0"/>
-        <w:spacing w:before="100" w:beforeAutospacing="1" w:after="100" w:afterAutospacing="1"/>
-        <w:rPr>
-          <w:rFonts w:eastAsia="Times New Roman" w:cs="Times New Roman"/>
-          <w:sz w:val="24"/>
-          <w:szCs w:val="24"/>
-          <w:lang w:val="en-US"/>
-        </w:rPr>
-      </w:pPr>
-      <w:r>
-        <w:rPr>
-          <w:rFonts w:eastAsia="Times New Roman" w:cs="Times New Roman"/>
-          <w:b/>
-          <w:bCs/>
-          <w:sz w:val="24"/>
-          <w:szCs w:val="24"/>
-          <w:lang w:val="en-US"/>
-        </w:rPr>
-        <w:t>Parameters</w:t>
-      </w:r>
-      <w:r>
-        <w:rPr>
-          <w:rFonts w:eastAsia="Times New Roman" w:cs="Times New Roman"/>
-          <w:sz w:val="24"/>
-          <w:szCs w:val="24"/>
-          <w:lang w:val="en-US"/>
-        </w:rPr>
-        <w:t>:</w:t>
-      </w:r>
-    </w:p>
-    <w:p>
-      <w:pPr>
-        <w:numPr>
-          <w:ilvl w:val="0"/>
-          <w:numId w:val="38"/>
-        </w:numPr>
-        <w:suppressAutoHyphens w:val="0"/>
-        <w:spacing w:before="100" w:beforeAutospacing="1" w:after="100" w:afterAutospacing="1"/>
-        <w:rPr>
-          <w:rFonts w:eastAsia="Times New Roman" w:cs="Times New Roman"/>
-          <w:sz w:val="24"/>
-          <w:szCs w:val="24"/>
-          <w:lang w:val="en-US"/>
-        </w:rPr>
-      </w:pPr>
-      <w:r>
-        <w:rPr>
-          <w:rFonts w:eastAsia="Times New Roman" w:cs="Times New Roman"/>
-          <w:sz w:val="24"/>
-          <w:szCs w:val="24"/>
-          <w:lang w:val="en-US"/>
-        </w:rPr>
-        <w:t>bits: Binary string representing the bits to be shifted.</w:t>
-      </w:r>
-    </w:p>
-    <w:p>
-      <w:pPr>
-        <w:numPr>
-          <w:ilvl w:val="0"/>
-          <w:numId w:val="38"/>
-        </w:numPr>
-        <w:suppressAutoHyphens w:val="0"/>
-        <w:spacing w:before="100" w:beforeAutospacing="1" w:after="100" w:afterAutospacing="1"/>
-        <w:rPr>
-          <w:rFonts w:eastAsia="Times New Roman" w:cs="Times New Roman"/>
-          <w:sz w:val="24"/>
-          <w:szCs w:val="24"/>
-          <w:lang w:val="en-US"/>
-        </w:rPr>
-      </w:pPr>
-      <w:r>
-        <w:rPr>
-          <w:rFonts w:eastAsia="Times New Roman" w:cs="Times New Roman"/>
-          <w:sz w:val="24"/>
-          <w:szCs w:val="24"/>
-          <w:lang w:val="en-US"/>
-        </w:rPr>
-        <w:t>shifts: Number of positions to shift.</w:t>
-      </w:r>
-    </w:p>
-    <w:p>
-      <w:pPr>
-        <w:suppressAutoHyphens w:val="0"/>
-        <w:spacing w:before="100" w:beforeAutospacing="1" w:after="100" w:afterAutospacing="1"/>
-        <w:rPr>
-          <w:rFonts w:eastAsia="Times New Roman" w:cs="Times New Roman"/>
-          <w:sz w:val="24"/>
-          <w:szCs w:val="24"/>
-          <w:lang w:val="en-US"/>
-        </w:rPr>
-      </w:pPr>
-      <w:r>
-        <w:rPr>
-          <w:rFonts w:eastAsia="Times New Roman" w:cs="Times New Roman"/>
-          <w:b/>
-          <w:bCs/>
-          <w:sz w:val="24"/>
-          <w:szCs w:val="24"/>
-          <w:lang w:val="en-US"/>
-        </w:rPr>
-        <w:t>Output</w:t>
-      </w:r>
-      <w:r>
-        <w:rPr>
-          <w:rFonts w:eastAsia="Times New Roman" w:cs="Times New Roman"/>
-          <w:sz w:val="24"/>
-          <w:szCs w:val="24"/>
-          <w:lang w:val="en-US"/>
-        </w:rPr>
-        <w:t>: A binary string that has been circularly shifted.</w:t>
-      </w:r>
-    </w:p>
-    <w:p>
-      <w:pPr>
-        <w:suppressAutoHyphens w:val="0"/>
-        <w:spacing w:before="100" w:beforeAutospacing="1" w:after="100" w:afterAutospacing="1"/>
-        <w:rPr>
-          <w:rFonts w:eastAsia="Times New Roman" w:cs="Times New Roman"/>
-          <w:sz w:val="24"/>
-          <w:szCs w:val="24"/>
-          <w:lang w:val="en-US"/>
-        </w:rPr>
-      </w:pPr>
-      <w:r>
-        <w:rPr>
-          <w:rFonts w:eastAsia="Times New Roman" w:cs="Times New Roman"/>
-          <w:b/>
-          <w:bCs/>
-          <w:sz w:val="24"/>
-          <w:szCs w:val="24"/>
-          <w:lang w:val="en-US"/>
-        </w:rPr>
-        <w:t>Example</w:t>
-      </w:r>
-      <w:r>
-        <w:rPr>
-          <w:rFonts w:eastAsia="Times New Roman" w:cs="Times New Roman"/>
-          <w:sz w:val="24"/>
-          <w:szCs w:val="24"/>
-          <w:lang w:val="en-US"/>
-        </w:rPr>
-        <w:t>:</w:t>
-      </w:r>
-    </w:p>
-    <w:p>
-      <w:pPr>
-        <w:suppressAutoHyphens w:val="0"/>
-        <w:spacing w:before="100" w:beforeAutospacing="1" w:after="100" w:afterAutospacing="1"/>
-        <w:rPr>
-          <w:rFonts w:eastAsia="Times New Roman" w:cs="Times New Roman"/>
-          <w:sz w:val="24"/>
-          <w:szCs w:val="24"/>
-          <w:lang w:val="en-US"/>
-        </w:rPr>
-      </w:pPr>
-      <w:r>
-        <w:rPr>
-          <w:rFonts w:eastAsia="Times New Roman" w:cs="Times New Roman"/>
-          <w:sz w:val="24"/>
-          <w:szCs w:val="24"/>
-          <w:lang w:val="en-US"/>
-        </w:rPr>
-        <w:t>python</w:t>
-      </w:r>
-    </w:p>
-    <w:p>
-      <w:pPr>
-        <w:suppressAutoHyphens w:val="0"/>
-        <w:spacing w:before="100" w:beforeAutospacing="1" w:after="100" w:afterAutospacing="1"/>
-        <w:rPr>
-          <w:rFonts w:eastAsia="Times New Roman" w:cs="Times New Roman"/>
-          <w:sz w:val="24"/>
-          <w:szCs w:val="24"/>
-          <w:lang w:val="en-US"/>
-        </w:rPr>
-      </w:pPr>
-      <w:r>
-        <w:rPr>
-          <w:rFonts w:eastAsia="Times New Roman" w:cs="Times New Roman"/>
-          <w:sz w:val="24"/>
-          <w:szCs w:val="24"/>
-          <w:lang w:val="en-US"/>
-        </w:rPr>
-        <w:lastRenderedPageBreak/>
-        <w:pict w14:anchorId="1B8C0F5C">
-          <v:rect id="_x0000_i1033" style="width:0;height:1.5pt" o:hralign="center" o:hrstd="t" o:hr="t" fillcolor="#a0a0a0" stroked="f"/>
-        </w:pict>
-      </w:r>
-    </w:p>
-    <w:p>
-      <w:pPr>
-        <w:suppressAutoHyphens w:val="0"/>
-        <w:spacing w:before="100" w:beforeAutospacing="1" w:after="100" w:afterAutospacing="1"/>
-        <w:rPr>
-          <w:rFonts w:eastAsia="Times New Roman" w:cs="Times New Roman"/>
-          <w:b/>
-          <w:bCs/>
-          <w:sz w:val="24"/>
-          <w:szCs w:val="24"/>
-          <w:lang w:val="en-US"/>
-        </w:rPr>
-      </w:pPr>
-      <w:r>
-        <w:rPr>
-          <w:rFonts w:eastAsia="Times New Roman" w:cs="Times New Roman"/>
-          <w:b/>
-          <w:bCs/>
-          <w:sz w:val="24"/>
-          <w:szCs w:val="24"/>
-          <w:lang w:val="en-US"/>
-        </w:rPr>
-        <w:t xml:space="preserve">4. </w:t>
-      </w:r>
-      <w:proofErr w:type="spellStart"/>
-      <w:r>
-        <w:rPr>
-          <w:rFonts w:eastAsia="Times New Roman" w:cs="Times New Roman"/>
-          <w:b/>
-          <w:bCs/>
-          <w:sz w:val="24"/>
-          <w:szCs w:val="24"/>
-          <w:lang w:val="en-US"/>
-        </w:rPr>
-        <w:t>des_key_</w:t>
-      </w:r>
-      <w:proofErr w:type="gramStart"/>
-      <w:r>
-        <w:rPr>
-          <w:rFonts w:eastAsia="Times New Roman" w:cs="Times New Roman"/>
-          <w:b/>
-          <w:bCs/>
-          <w:sz w:val="24"/>
-          <w:szCs w:val="24"/>
-          <w:lang w:val="en-US"/>
-        </w:rPr>
-        <w:t>schedule</w:t>
-      </w:r>
-      <w:proofErr w:type="spellEnd"/>
-      <w:r>
-        <w:rPr>
-          <w:rFonts w:eastAsia="Times New Roman" w:cs="Times New Roman"/>
-          <w:b/>
-          <w:bCs/>
-          <w:sz w:val="24"/>
-          <w:szCs w:val="24"/>
-          <w:lang w:val="en-US"/>
-        </w:rPr>
-        <w:t>(</w:t>
-      </w:r>
-      <w:proofErr w:type="spellStart"/>
-      <w:proofErr w:type="gramEnd"/>
-      <w:r>
-        <w:rPr>
-          <w:rFonts w:eastAsia="Times New Roman" w:cs="Times New Roman"/>
-          <w:b/>
-          <w:bCs/>
-          <w:sz w:val="24"/>
-          <w:szCs w:val="24"/>
-          <w:lang w:val="en-US"/>
-        </w:rPr>
-        <w:t>key_plus</w:t>
-      </w:r>
-      <w:proofErr w:type="spellEnd"/>
-      <w:r>
-        <w:rPr>
-          <w:rFonts w:eastAsia="Times New Roman" w:cs="Times New Roman"/>
-          <w:b/>
-          <w:bCs/>
-          <w:sz w:val="24"/>
-          <w:szCs w:val="24"/>
-          <w:lang w:val="en-US"/>
-        </w:rPr>
-        <w:t xml:space="preserve">, </w:t>
-      </w:r>
-      <w:proofErr w:type="spellStart"/>
-      <w:r>
-        <w:rPr>
-          <w:rFonts w:eastAsia="Times New Roman" w:cs="Times New Roman"/>
-          <w:b/>
-          <w:bCs/>
-          <w:sz w:val="24"/>
-          <w:szCs w:val="24"/>
-          <w:lang w:val="en-US"/>
-        </w:rPr>
-        <w:t>i</w:t>
-      </w:r>
-      <w:proofErr w:type="spellEnd"/>
-      <w:r>
-        <w:rPr>
-          <w:rFonts w:eastAsia="Times New Roman" w:cs="Times New Roman"/>
-          <w:b/>
-          <w:bCs/>
-          <w:sz w:val="24"/>
-          <w:szCs w:val="24"/>
-          <w:lang w:val="en-US"/>
-        </w:rPr>
-        <w:t>)</w:t>
-      </w:r>
-    </w:p>
-    <w:p>
-      <w:pPr>
-        <w:suppressAutoHyphens w:val="0"/>
-        <w:spacing w:before="100" w:beforeAutospacing="1" w:after="100" w:afterAutospacing="1"/>
-        <w:rPr>
-          <w:rFonts w:eastAsia="Times New Roman" w:cs="Times New Roman"/>
-          <w:sz w:val="24"/>
-          <w:szCs w:val="24"/>
-          <w:lang w:val="en-US"/>
-        </w:rPr>
-      </w:pPr>
-      <w:r>
-        <w:rPr>
-          <w:rFonts w:eastAsia="Times New Roman" w:cs="Times New Roman"/>
-          <w:b/>
-          <w:bCs/>
-          <w:sz w:val="24"/>
-          <w:szCs w:val="24"/>
-          <w:lang w:val="en-US"/>
-        </w:rPr>
-        <w:t>Purpose</w:t>
-      </w:r>
-      <w:r>
-        <w:rPr>
-          <w:rFonts w:eastAsia="Times New Roman" w:cs="Times New Roman"/>
-          <w:sz w:val="24"/>
-          <w:szCs w:val="24"/>
-          <w:lang w:val="en-US"/>
-        </w:rPr>
-        <w:t xml:space="preserve">: Calculates </w:t>
-      </w:r>
-      <w:proofErr w:type="spellStart"/>
-      <w:r>
-        <w:rPr>
-          <w:rFonts w:eastAsia="Times New Roman" w:cs="Times New Roman"/>
-          <w:sz w:val="24"/>
-          <w:szCs w:val="24"/>
-          <w:lang w:val="en-US"/>
-        </w:rPr>
-        <w:t>CiC_iCi</w:t>
-      </w:r>
-      <w:proofErr w:type="spellEnd"/>
-      <w:r>
-        <w:rPr>
-          <w:rFonts w:eastAsia="Times New Roman" w:cs="Times New Roman"/>
-          <w:sz w:val="24"/>
-          <w:szCs w:val="24"/>
-          <w:lang w:val="en-US"/>
-        </w:rPr>
-        <w:t xml:space="preserve">​ and </w:t>
-      </w:r>
-      <w:proofErr w:type="spellStart"/>
-      <w:proofErr w:type="gramStart"/>
-      <w:r>
-        <w:rPr>
-          <w:rFonts w:eastAsia="Times New Roman" w:cs="Times New Roman"/>
-          <w:sz w:val="24"/>
-          <w:szCs w:val="24"/>
-          <w:lang w:val="en-US"/>
-        </w:rPr>
-        <w:t>DiD</w:t>
-      </w:r>
-      <w:proofErr w:type="gramEnd"/>
-      <w:r>
-        <w:rPr>
-          <w:rFonts w:eastAsia="Times New Roman" w:cs="Times New Roman"/>
-          <w:sz w:val="24"/>
-          <w:szCs w:val="24"/>
-          <w:lang w:val="en-US"/>
-        </w:rPr>
-        <w:t>_iDi</w:t>
-      </w:r>
-      <w:proofErr w:type="spellEnd"/>
-      <w:r>
-        <w:rPr>
-          <w:rFonts w:eastAsia="Times New Roman" w:cs="Times New Roman"/>
-          <w:sz w:val="24"/>
-          <w:szCs w:val="24"/>
-          <w:lang w:val="en-US"/>
-        </w:rPr>
-        <w:t>​ for a specific round iii in the DES key schedule.</w:t>
-      </w:r>
-    </w:p>
-    <w:p>
-      <w:pPr>
-        <w:suppressAutoHyphens w:val="0"/>
-        <w:spacing w:before="100" w:beforeAutospacing="1" w:after="100" w:afterAutospacing="1"/>
-        <w:rPr>
-          <w:rFonts w:eastAsia="Times New Roman" w:cs="Times New Roman"/>
-          <w:sz w:val="24"/>
-          <w:szCs w:val="24"/>
-          <w:lang w:val="en-US"/>
-        </w:rPr>
-      </w:pPr>
-      <w:r>
-        <w:rPr>
-          <w:rFonts w:eastAsia="Times New Roman" w:cs="Times New Roman"/>
-          <w:b/>
-          <w:bCs/>
-          <w:sz w:val="24"/>
-          <w:szCs w:val="24"/>
-          <w:lang w:val="en-US"/>
-        </w:rPr>
-        <w:t>Usage</w:t>
-      </w:r>
-      <w:r>
-        <w:rPr>
-          <w:rFonts w:eastAsia="Times New Roman" w:cs="Times New Roman"/>
-          <w:sz w:val="24"/>
-          <w:szCs w:val="24"/>
-          <w:lang w:val="en-US"/>
-        </w:rPr>
-        <w:t>:</w:t>
-      </w:r>
-    </w:p>
-    <w:p>
-      <w:pPr>
-        <w:numPr>
-          <w:ilvl w:val="0"/>
-          <w:numId w:val="39"/>
-        </w:numPr>
-        <w:suppressAutoHyphens w:val="0"/>
-        <w:spacing w:before="100" w:beforeAutospacing="1" w:after="100" w:afterAutospacing="1"/>
-        <w:rPr>
-          <w:rFonts w:eastAsia="Times New Roman" w:cs="Times New Roman"/>
-          <w:sz w:val="24"/>
-          <w:szCs w:val="24"/>
-          <w:lang w:val="en-US"/>
-        </w:rPr>
-      </w:pPr>
-      <w:r>
-        <w:rPr>
-          <w:rFonts w:eastAsia="Times New Roman" w:cs="Times New Roman"/>
-          <w:sz w:val="24"/>
-          <w:szCs w:val="24"/>
-          <w:lang w:val="en-US"/>
-        </w:rPr>
-        <w:t>Implements the core of the key scheduling process.</w:t>
-      </w:r>
-    </w:p>
-    <w:p>
-      <w:pPr>
-        <w:numPr>
-          <w:ilvl w:val="0"/>
-          <w:numId w:val="39"/>
-        </w:numPr>
-        <w:suppressAutoHyphens w:val="0"/>
-        <w:spacing w:before="100" w:beforeAutospacing="1" w:after="100" w:afterAutospacing="1"/>
-        <w:rPr>
-          <w:rFonts w:eastAsia="Times New Roman" w:cs="Times New Roman"/>
-          <w:sz w:val="24"/>
-          <w:szCs w:val="24"/>
-          <w:lang w:val="en-US"/>
-        </w:rPr>
-      </w:pPr>
-      <w:r>
-        <w:rPr>
-          <w:rFonts w:eastAsia="Times New Roman" w:cs="Times New Roman"/>
-          <w:sz w:val="24"/>
-          <w:szCs w:val="24"/>
-          <w:lang w:val="en-US"/>
-        </w:rPr>
-        <w:t xml:space="preserve">Applies the </w:t>
-      </w:r>
-      <w:r>
-        <w:rPr>
-          <w:rFonts w:eastAsia="Times New Roman" w:cs="Times New Roman"/>
-          <w:b/>
-          <w:bCs/>
-          <w:sz w:val="24"/>
-          <w:szCs w:val="24"/>
-          <w:lang w:val="en-US"/>
-        </w:rPr>
-        <w:t>PC-1 permutation</w:t>
-      </w:r>
-      <w:r>
-        <w:rPr>
-          <w:rFonts w:eastAsia="Times New Roman" w:cs="Times New Roman"/>
-          <w:sz w:val="24"/>
-          <w:szCs w:val="24"/>
-          <w:lang w:val="en-US"/>
-        </w:rPr>
-        <w:t xml:space="preserve"> and performs </w:t>
-      </w:r>
-      <w:r>
-        <w:rPr>
-          <w:rFonts w:eastAsia="Times New Roman" w:cs="Times New Roman"/>
-          <w:b/>
-          <w:bCs/>
-          <w:sz w:val="24"/>
-          <w:szCs w:val="24"/>
-          <w:lang w:val="en-US"/>
-        </w:rPr>
-        <w:t>left shifts</w:t>
-      </w:r>
-      <w:r>
-        <w:rPr>
-          <w:rFonts w:eastAsia="Times New Roman" w:cs="Times New Roman"/>
-          <w:sz w:val="24"/>
-          <w:szCs w:val="24"/>
-          <w:lang w:val="en-US"/>
-        </w:rPr>
-        <w:t xml:space="preserve"> for each round up to iii.</w:t>
-      </w:r>
-    </w:p>
-    <w:p>
-      <w:pPr>
-        <w:suppressAutoHyphens w:val="0"/>
-        <w:spacing w:before="100" w:beforeAutospacing="1" w:after="100" w:afterAutospacing="1"/>
-        <w:rPr>
-          <w:rFonts w:eastAsia="Times New Roman" w:cs="Times New Roman"/>
-          <w:sz w:val="24"/>
-          <w:szCs w:val="24"/>
-          <w:lang w:val="en-US"/>
-        </w:rPr>
-      </w:pPr>
-      <w:r>
-        <w:rPr>
-          <w:rFonts w:eastAsia="Times New Roman" w:cs="Times New Roman"/>
-          <w:b/>
-          <w:bCs/>
-          <w:sz w:val="24"/>
-          <w:szCs w:val="24"/>
-          <w:lang w:val="en-US"/>
-        </w:rPr>
-        <w:t>Parameters</w:t>
-      </w:r>
-      <w:r>
-        <w:rPr>
-          <w:rFonts w:eastAsia="Times New Roman" w:cs="Times New Roman"/>
-          <w:sz w:val="24"/>
-          <w:szCs w:val="24"/>
-          <w:lang w:val="en-US"/>
-        </w:rPr>
-        <w:t>:</w:t>
-      </w:r>
-    </w:p>
-    <w:p>
-      <w:pPr>
-        <w:numPr>
-          <w:ilvl w:val="0"/>
-          <w:numId w:val="40"/>
-        </w:numPr>
-        <w:suppressAutoHyphens w:val="0"/>
-        <w:spacing w:before="100" w:beforeAutospacing="1" w:after="100" w:afterAutospacing="1"/>
-        <w:rPr>
-          <w:rFonts w:eastAsia="Times New Roman" w:cs="Times New Roman"/>
-          <w:sz w:val="24"/>
-          <w:szCs w:val="24"/>
-          <w:lang w:val="en-US"/>
-        </w:rPr>
-      </w:pPr>
-      <w:proofErr w:type="spellStart"/>
-      <w:r>
-        <w:rPr>
-          <w:rFonts w:eastAsia="Times New Roman" w:cs="Times New Roman"/>
-          <w:sz w:val="24"/>
-          <w:szCs w:val="24"/>
-          <w:lang w:val="en-US"/>
-        </w:rPr>
-        <w:t>key_plus</w:t>
-      </w:r>
-      <w:proofErr w:type="spellEnd"/>
-      <w:r>
-        <w:rPr>
-          <w:rFonts w:eastAsia="Times New Roman" w:cs="Times New Roman"/>
-          <w:sz w:val="24"/>
-          <w:szCs w:val="24"/>
-          <w:lang w:val="en-US"/>
-        </w:rPr>
-        <w:t>: The initial 64-bit key (binary string).</w:t>
-      </w:r>
-    </w:p>
-    <w:p>
-      <w:pPr>
-        <w:numPr>
-          <w:ilvl w:val="0"/>
-          <w:numId w:val="40"/>
-        </w:numPr>
-        <w:suppressAutoHyphens w:val="0"/>
-        <w:spacing w:before="100" w:beforeAutospacing="1" w:after="100" w:afterAutospacing="1"/>
-        <w:rPr>
-          <w:rFonts w:eastAsia="Times New Roman" w:cs="Times New Roman"/>
-          <w:sz w:val="24"/>
-          <w:szCs w:val="24"/>
-          <w:lang w:val="en-US"/>
-        </w:rPr>
-      </w:pPr>
-      <w:r>
-        <w:rPr>
-          <w:rFonts w:eastAsia="Times New Roman" w:cs="Times New Roman"/>
-          <w:sz w:val="24"/>
-          <w:szCs w:val="24"/>
-          <w:lang w:val="en-US"/>
-        </w:rPr>
-        <w:t xml:space="preserve">i: The round number for which </w:t>
-      </w:r>
-      <w:proofErr w:type="spellStart"/>
-      <w:r>
-        <w:rPr>
-          <w:rFonts w:eastAsia="Times New Roman" w:cs="Times New Roman"/>
-          <w:sz w:val="24"/>
-          <w:szCs w:val="24"/>
-          <w:lang w:val="en-US"/>
-        </w:rPr>
-        <w:t>CiC_iCi</w:t>
-      </w:r>
-      <w:proofErr w:type="spellEnd"/>
-      <w:r>
-        <w:rPr>
-          <w:rFonts w:eastAsia="Times New Roman" w:cs="Times New Roman"/>
-          <w:sz w:val="24"/>
-          <w:szCs w:val="24"/>
-          <w:lang w:val="en-US"/>
-        </w:rPr>
-        <w:t xml:space="preserve">​ and </w:t>
-      </w:r>
-      <w:proofErr w:type="spellStart"/>
-      <w:proofErr w:type="gramStart"/>
-      <w:r>
-        <w:rPr>
-          <w:rFonts w:eastAsia="Times New Roman" w:cs="Times New Roman"/>
-          <w:sz w:val="24"/>
-          <w:szCs w:val="24"/>
-          <w:lang w:val="en-US"/>
-        </w:rPr>
-        <w:t>DiD</w:t>
-      </w:r>
-      <w:proofErr w:type="gramEnd"/>
-      <w:r>
-        <w:rPr>
-          <w:rFonts w:eastAsia="Times New Roman" w:cs="Times New Roman"/>
-          <w:sz w:val="24"/>
-          <w:szCs w:val="24"/>
-          <w:lang w:val="en-US"/>
-        </w:rPr>
-        <w:t>_iDi</w:t>
-      </w:r>
-      <w:proofErr w:type="spellEnd"/>
-      <w:r>
-        <w:rPr>
-          <w:rFonts w:eastAsia="Times New Roman" w:cs="Times New Roman"/>
-          <w:sz w:val="24"/>
-          <w:szCs w:val="24"/>
-          <w:lang w:val="en-US"/>
-        </w:rPr>
-        <w:t>​ are required.</w:t>
-      </w:r>
-    </w:p>
-    <w:p>
-      <w:pPr>
-        <w:suppressAutoHyphens w:val="0"/>
-        <w:spacing w:before="100" w:beforeAutospacing="1" w:after="100" w:afterAutospacing="1"/>
-        <w:rPr>
-          <w:rFonts w:eastAsia="Times New Roman" w:cs="Times New Roman"/>
-          <w:sz w:val="24"/>
-          <w:szCs w:val="24"/>
-          <w:lang w:val="en-US"/>
-        </w:rPr>
-      </w:pPr>
-      <w:r>
-        <w:rPr>
-          <w:rFonts w:eastAsia="Times New Roman" w:cs="Times New Roman"/>
-          <w:b/>
-          <w:bCs/>
-          <w:sz w:val="24"/>
-          <w:szCs w:val="24"/>
-          <w:lang w:val="en-US"/>
-        </w:rPr>
-        <w:t>Steps</w:t>
-      </w:r>
-      <w:r>
-        <w:rPr>
-          <w:rFonts w:eastAsia="Times New Roman" w:cs="Times New Roman"/>
-          <w:sz w:val="24"/>
-          <w:szCs w:val="24"/>
-          <w:lang w:val="en-US"/>
-        </w:rPr>
-        <w:t>:</w:t>
-      </w:r>
-    </w:p>
-    <w:p>
-      <w:pPr>
-        <w:numPr>
-          <w:ilvl w:val="0"/>
-          <w:numId w:val="41"/>
-        </w:numPr>
-        <w:suppressAutoHyphens w:val="0"/>
-        <w:spacing w:before="100" w:beforeAutospacing="1" w:after="100" w:afterAutospacing="1"/>
-        <w:rPr>
-          <w:rFonts w:eastAsia="Times New Roman" w:cs="Times New Roman"/>
-          <w:sz w:val="24"/>
-          <w:szCs w:val="24"/>
-          <w:lang w:val="en-US"/>
-        </w:rPr>
-      </w:pPr>
-      <w:r>
-        <w:rPr>
-          <w:rFonts w:eastAsia="Times New Roman" w:cs="Times New Roman"/>
-          <w:sz w:val="24"/>
-          <w:szCs w:val="24"/>
-          <w:lang w:val="en-US"/>
-        </w:rPr>
-        <w:t xml:space="preserve">Apply </w:t>
-      </w:r>
-      <w:r>
-        <w:rPr>
-          <w:rFonts w:eastAsia="Times New Roman" w:cs="Times New Roman"/>
-          <w:b/>
-          <w:bCs/>
-          <w:sz w:val="24"/>
-          <w:szCs w:val="24"/>
-          <w:lang w:val="en-US"/>
-        </w:rPr>
-        <w:t>PC-1</w:t>
-      </w:r>
-      <w:r>
-        <w:rPr>
-          <w:rFonts w:eastAsia="Times New Roman" w:cs="Times New Roman"/>
-          <w:sz w:val="24"/>
-          <w:szCs w:val="24"/>
-          <w:lang w:val="en-US"/>
-        </w:rPr>
-        <w:t xml:space="preserve"> to permute the key and split it into C0C_0C0​ and D0D_0D0​.</w:t>
-      </w:r>
-    </w:p>
-    <w:p>
-      <w:pPr>
-        <w:numPr>
-          <w:ilvl w:val="0"/>
-          <w:numId w:val="41"/>
-        </w:numPr>
-        <w:suppressAutoHyphens w:val="0"/>
-        <w:spacing w:before="100" w:beforeAutospacing="1" w:after="100" w:afterAutospacing="1"/>
-        <w:rPr>
-          <w:rFonts w:eastAsia="Times New Roman" w:cs="Times New Roman"/>
-          <w:sz w:val="24"/>
-          <w:szCs w:val="24"/>
-          <w:lang w:val="en-US"/>
-        </w:rPr>
-      </w:pPr>
-      <w:r>
-        <w:rPr>
-          <w:rFonts w:eastAsia="Times New Roman" w:cs="Times New Roman"/>
-          <w:sz w:val="24"/>
-          <w:szCs w:val="24"/>
-          <w:lang w:val="en-US"/>
-        </w:rPr>
-        <w:t xml:space="preserve">Perform </w:t>
-      </w:r>
-      <w:r>
-        <w:rPr>
-          <w:rFonts w:eastAsia="Times New Roman" w:cs="Times New Roman"/>
-          <w:b/>
-          <w:bCs/>
-          <w:sz w:val="24"/>
-          <w:szCs w:val="24"/>
-          <w:lang w:val="en-US"/>
-        </w:rPr>
-        <w:t>circular left shifts</w:t>
-      </w:r>
-      <w:r>
-        <w:rPr>
-          <w:rFonts w:eastAsia="Times New Roman" w:cs="Times New Roman"/>
-          <w:sz w:val="24"/>
-          <w:szCs w:val="24"/>
-          <w:lang w:val="en-US"/>
-        </w:rPr>
-        <w:t xml:space="preserve"> for each round up to iii.</w:t>
-      </w:r>
-    </w:p>
-    <w:p>
-      <w:pPr>
-        <w:numPr>
-          <w:ilvl w:val="0"/>
-          <w:numId w:val="41"/>
-        </w:numPr>
-        <w:suppressAutoHyphens w:val="0"/>
-        <w:spacing w:before="100" w:beforeAutospacing="1" w:after="100" w:afterAutospacing="1"/>
-        <w:rPr>
-          <w:rFonts w:eastAsia="Times New Roman" w:cs="Times New Roman"/>
-          <w:sz w:val="24"/>
-          <w:szCs w:val="24"/>
-          <w:lang w:val="en-US"/>
-        </w:rPr>
-      </w:pPr>
-      <w:r>
-        <w:rPr>
-          <w:rFonts w:eastAsia="Times New Roman" w:cs="Times New Roman"/>
-          <w:sz w:val="24"/>
-          <w:szCs w:val="24"/>
-          <w:lang w:val="en-US"/>
-        </w:rPr>
-        <w:t>Display intermediate CCC and DDD values.</w:t>
-      </w:r>
-    </w:p>
-    <w:p>
-      <w:pPr>
-        <w:suppressAutoHyphens w:val="0"/>
-        <w:spacing w:before="100" w:beforeAutospacing="1" w:after="100" w:afterAutospacing="1"/>
-        <w:rPr>
-          <w:rFonts w:eastAsia="Times New Roman" w:cs="Times New Roman"/>
-          <w:sz w:val="24"/>
-          <w:szCs w:val="24"/>
-          <w:lang w:val="en-US"/>
-        </w:rPr>
-      </w:pPr>
-      <w:r>
-        <w:rPr>
-          <w:rFonts w:eastAsia="Times New Roman" w:cs="Times New Roman"/>
-          <w:b/>
-          <w:bCs/>
-          <w:sz w:val="24"/>
-          <w:szCs w:val="24"/>
-          <w:lang w:val="en-US"/>
-        </w:rPr>
-        <w:t>Output</w:t>
-      </w:r>
-      <w:r>
-        <w:rPr>
-          <w:rFonts w:eastAsia="Times New Roman" w:cs="Times New Roman"/>
-          <w:sz w:val="24"/>
-          <w:szCs w:val="24"/>
-          <w:lang w:val="en-US"/>
-        </w:rPr>
-        <w:t xml:space="preserve">: The </w:t>
-      </w:r>
-      <w:proofErr w:type="spellStart"/>
-      <w:r>
-        <w:rPr>
-          <w:rFonts w:eastAsia="Times New Roman" w:cs="Times New Roman"/>
-          <w:sz w:val="24"/>
-          <w:szCs w:val="24"/>
-          <w:lang w:val="en-US"/>
-        </w:rPr>
-        <w:t>CiC_iCi</w:t>
-      </w:r>
-      <w:proofErr w:type="spellEnd"/>
-      <w:r>
-        <w:rPr>
-          <w:rFonts w:eastAsia="Times New Roman" w:cs="Times New Roman"/>
-          <w:sz w:val="24"/>
-          <w:szCs w:val="24"/>
-          <w:lang w:val="en-US"/>
-        </w:rPr>
-        <w:t xml:space="preserve">​ and </w:t>
-      </w:r>
-      <w:proofErr w:type="spellStart"/>
-      <w:proofErr w:type="gramStart"/>
-      <w:r>
-        <w:rPr>
-          <w:rFonts w:eastAsia="Times New Roman" w:cs="Times New Roman"/>
-          <w:sz w:val="24"/>
-          <w:szCs w:val="24"/>
-          <w:lang w:val="en-US"/>
-        </w:rPr>
-        <w:t>DiD</w:t>
-      </w:r>
-      <w:proofErr w:type="gramEnd"/>
-      <w:r>
-        <w:rPr>
-          <w:rFonts w:eastAsia="Times New Roman" w:cs="Times New Roman"/>
-          <w:sz w:val="24"/>
-          <w:szCs w:val="24"/>
-          <w:lang w:val="en-US"/>
-        </w:rPr>
-        <w:t>_iDi</w:t>
-      </w:r>
-      <w:proofErr w:type="spellEnd"/>
-      <w:r>
-        <w:rPr>
-          <w:rFonts w:eastAsia="Times New Roman" w:cs="Times New Roman"/>
-          <w:sz w:val="24"/>
-          <w:szCs w:val="24"/>
-          <w:lang w:val="en-US"/>
-        </w:rPr>
-        <w:t>​ values as binary strings.</w:t>
-      </w:r>
-    </w:p>
-    <w:p>
-      <w:pPr>
-        <w:suppressAutoHyphens w:val="0"/>
-        <w:spacing w:before="100" w:beforeAutospacing="1" w:after="100" w:afterAutospacing="1"/>
-        <w:rPr>
-          <w:rFonts w:eastAsia="Times New Roman" w:cs="Times New Roman"/>
-          <w:sz w:val="24"/>
-          <w:szCs w:val="24"/>
-          <w:lang w:val="en-US"/>
-        </w:rPr>
-      </w:pPr>
-    </w:p>
-    <w:p>
-      <w:pPr>
-        <w:suppressAutoHyphens w:val="0"/>
-        <w:spacing w:before="100" w:beforeAutospacing="1" w:after="100" w:afterAutospacing="1"/>
-        <w:rPr>
-          <w:rFonts w:eastAsia="Times New Roman" w:cs="Times New Roman"/>
-          <w:sz w:val="24"/>
-          <w:szCs w:val="24"/>
         </w:rPr>
       </w:pPr>
       <w:r>
@@ -4685,6 +2925,7 @@
           <w:b/>
           <w:szCs w:val="24"/>
         </w:rPr>
+        <w:lastRenderedPageBreak/>
         <w:t>Results:</w:t>
       </w:r>
     </w:p>
@@ -4694,15 +2935,13 @@
         <w:spacing w:before="100" w:beforeAutospacing="1" w:after="100" w:afterAutospacing="1"/>
         <w:rPr>
           <w:rFonts w:eastAsia="Times New Roman" w:cs="Times New Roman"/>
-          <w:sz w:val="24"/>
-          <w:szCs w:val="24"/>
+          <w:sz w:val="22"/>
         </w:rPr>
       </w:pPr>
       <w:r>
         <w:rPr>
           <w:rFonts w:eastAsia="Times New Roman" w:cs="Times New Roman"/>
-          <w:sz w:val="24"/>
-          <w:szCs w:val="24"/>
+          <w:sz w:val="22"/>
         </w:rPr>
         <w:br/>
       </w:r>
@@ -4710,14 +2949,13 @@
         <w:rPr>
           <w:rFonts w:eastAsia="Times New Roman" w:cs="Times New Roman"/>
           <w:noProof/>
-          <w:sz w:val="24"/>
-          <w:szCs w:val="24"/>
+          <w:sz w:val="22"/>
         </w:rPr>
         <w:drawing>
-          <wp:inline distT="0" distB="0" distL="0" distR="0" wp14:anchorId="2F5E0CC9" wp14:editId="6A6FED51">
-            <wp:extent cx="5943600" cy="1823085"/>
-            <wp:effectExtent l="0" t="0" r="0" b="5715"/>
-            <wp:docPr id="22442046" name="Picture 1"/>
+          <wp:inline distT="0" distB="0" distL="0" distR="0" wp14:anchorId="2245D5DA" wp14:editId="2EE156B7">
+            <wp:extent cx="5943600" cy="6334125"/>
+            <wp:effectExtent l="0" t="0" r="0" b="9525"/>
+            <wp:docPr id="1989987624" name="Picture 1"/>
             <wp:cNvGraphicFramePr>
               <a:graphicFrameLocks xmlns:a="http://schemas.openxmlformats.org/drawingml/2006/main" noChangeAspect="1"/>
             </wp:cNvGraphicFramePr>
@@ -4725,8 +2963,10 @@
               <a:graphicData uri="http://schemas.openxmlformats.org/drawingml/2006/picture">
                 <pic:pic xmlns:pic="http://schemas.openxmlformats.org/drawingml/2006/picture">
                   <pic:nvPicPr>
-                    <pic:cNvPr id="22442046" name="Picture 22442046"/>
-                    <pic:cNvPicPr/>
+                    <pic:cNvPr id="0" name="Picture 64"/>
+                    <pic:cNvPicPr>
+                      <a:picLocks noChangeAspect="1" noChangeArrowheads="1"/>
+                    </pic:cNvPicPr>
                   </pic:nvPicPr>
                   <pic:blipFill>
                     <a:blip r:embed="rId6">
@@ -4736,18 +2976,23 @@
                         </a:ext>
                       </a:extLst>
                     </a:blip>
+                    <a:srcRect/>
                     <a:stretch>
                       <a:fillRect/>
                     </a:stretch>
                   </pic:blipFill>
-                  <pic:spPr>
+                  <pic:spPr bwMode="auto">
                     <a:xfrm>
                       <a:off x="0" y="0"/>
-                      <a:ext cx="5943600" cy="1823085"/>
+                      <a:ext cx="5943600" cy="6334125"/>
                     </a:xfrm>
                     <a:prstGeom prst="rect">
                       <a:avLst/>
                     </a:prstGeom>
+                    <a:noFill/>
+                    <a:ln>
+                      <a:noFill/>
+                    </a:ln>
                   </pic:spPr>
                 </pic:pic>
               </a:graphicData>
@@ -4763,7 +3008,43 @@
         <w:rPr>
           <w:rFonts w:eastAsia="Times New Roman" w:cs="Times New Roman"/>
           <w:b/>
-          <w:szCs w:val="24"/>
+          <w:sz w:val="24"/>
+          <w:lang w:val="en-US"/>
+        </w:rPr>
+      </w:pPr>
+    </w:p>
+    <w:p>
+      <w:pPr>
+        <w:suppressAutoHyphens w:val="0"/>
+        <w:spacing w:before="100" w:beforeAutospacing="1" w:after="100" w:afterAutospacing="1"/>
+        <w:rPr>
+          <w:rFonts w:eastAsia="Times New Roman" w:cs="Times New Roman"/>
+          <w:b/>
+          <w:sz w:val="24"/>
+          <w:lang w:val="en-US"/>
+        </w:rPr>
+      </w:pPr>
+    </w:p>
+    <w:p>
+      <w:pPr>
+        <w:suppressAutoHyphens w:val="0"/>
+        <w:spacing w:before="100" w:beforeAutospacing="1" w:after="100" w:afterAutospacing="1"/>
+        <w:rPr>
+          <w:rFonts w:eastAsia="Times New Roman" w:cs="Times New Roman"/>
+          <w:b/>
+          <w:sz w:val="24"/>
+          <w:lang w:val="en-US"/>
+        </w:rPr>
+      </w:pPr>
+    </w:p>
+    <w:p>
+      <w:pPr>
+        <w:suppressAutoHyphens w:val="0"/>
+        <w:spacing w:before="100" w:beforeAutospacing="1" w:after="100" w:afterAutospacing="1"/>
+        <w:rPr>
+          <w:rFonts w:eastAsia="Times New Roman" w:cs="Times New Roman"/>
+          <w:b/>
+          <w:sz w:val="24"/>
           <w:lang w:val="en-US"/>
         </w:rPr>
       </w:pPr>
@@ -4779,62 +3060,54 @@
           <w:lang w:val="en-US"/>
         </w:rPr>
       </w:pPr>
-    </w:p>
-    <w:p>
-      <w:pPr>
-        <w:suppressAutoHyphens w:val="0"/>
-        <w:spacing w:before="100" w:beforeAutospacing="1" w:after="100" w:afterAutospacing="1"/>
+      <w:r>
         <w:rPr>
           <w:rFonts w:eastAsia="Times New Roman" w:cs="Times New Roman"/>
           <w:b/>
           <w:szCs w:val="24"/>
           <w:lang w:val="en-US"/>
         </w:rPr>
-      </w:pPr>
-    </w:p>
-    <w:p>
-      <w:pPr>
-        <w:suppressAutoHyphens w:val="0"/>
-        <w:spacing w:before="100" w:beforeAutospacing="1" w:after="100" w:afterAutospacing="1"/>
-        <w:rPr>
-          <w:rFonts w:eastAsia="Times New Roman" w:cs="Times New Roman"/>
-          <w:b/>
-          <w:szCs w:val="24"/>
-          <w:lang w:val="en-US"/>
-        </w:rPr>
-      </w:pPr>
-    </w:p>
-    <w:p>
-      <w:pPr>
-        <w:suppressAutoHyphens w:val="0"/>
-        <w:spacing w:before="100" w:beforeAutospacing="1" w:after="100" w:afterAutospacing="1"/>
-        <w:rPr>
-          <w:rFonts w:eastAsia="Times New Roman" w:cs="Times New Roman"/>
-          <w:b/>
-          <w:szCs w:val="24"/>
-          <w:lang w:val="en-US"/>
-        </w:rPr>
-      </w:pPr>
-      <w:r>
-        <w:rPr>
-          <w:rFonts w:eastAsia="Times New Roman" w:cs="Times New Roman"/>
-          <w:b/>
-          <w:szCs w:val="24"/>
-          <w:lang w:val="en-US"/>
-        </w:rPr>
         <w:t>Conclusion</w:t>
       </w:r>
     </w:p>
     <w:p>
-      <w:r>
-        <w:t>This implementation provides a detailed look into the DES key scheduling process. It includes step-by-step calculations and displays intermediate results for better understanding. The program allows for flexibility in input by either accepting a user-provided key or generating one randomly. This makes the implementation versatile and suitable for educational purposes.</w:t>
-      </w:r>
-    </w:p>
-    <w:p>
       <w:pPr>
         <w:pStyle w:val="NormalWeb"/>
         <w:rPr>
-          <w:lang w:val="en-GB"/>
+          <w:sz w:val="28"/>
+          <w:szCs w:val="28"/>
+        </w:rPr>
+      </w:pPr>
+      <w:r>
+        <w:rPr>
+          <w:sz w:val="28"/>
+          <w:szCs w:val="28"/>
+        </w:rPr>
+        <w:t>The PKI project demonstrates the practical implementation of cryptographic principles essential for securing digital communications. By simulating the creation of a Root Certificate Authority, generating user-specific certificates, signing files, and verifying digital signatures, the project showcases the core functionalities of Public Key Infrastructure.</w:t>
+      </w:r>
+    </w:p>
+    <w:p>
+      <w:pPr>
+        <w:pStyle w:val="NormalWeb"/>
+        <w:rPr>
+          <w:sz w:val="28"/>
+          <w:szCs w:val="28"/>
+        </w:rPr>
+      </w:pPr>
+      <w:r>
+        <w:rPr>
+          <w:sz w:val="28"/>
+          <w:szCs w:val="28"/>
+        </w:rPr>
+        <w:t>The step-by-step approach highlights critical processes such as key generation, key scheduling, and digital signature management, ensuring clarity and educational value. Furthermore, displaying all intermediate values during these operations enhances transparency and fosters a deeper understanding of the cryptographic mechanisms involved.</w:t>
+      </w:r>
+    </w:p>
+    <w:p>
+      <w:pPr>
+        <w:pStyle w:val="NormalWeb"/>
+        <w:rPr>
+          <w:sz w:val="22"/>
+          <w:szCs w:val="22"/>
         </w:rPr>
       </w:pPr>
     </w:p>
@@ -5524,6 +3797,151 @@
     </w:lvl>
   </w:abstractNum>
   <w:abstractNum w:abstractNumId="5" w15:restartNumberingAfterBreak="0">
+    <w:nsid w:val="183014FA"/>
+    <w:multiLevelType w:val="multilevel"/>
+    <w:tmpl w:val="BBB6DAA2"/>
+    <w:lvl w:ilvl="0">
+      <w:start w:val="1"/>
+      <w:numFmt w:val="bullet"/>
+      <w:lvlText w:val=""/>
+      <w:lvlJc w:val="left"/>
+      <w:pPr>
+        <w:tabs>
+          <w:tab w:val="num" w:pos="720"/>
+        </w:tabs>
+        <w:ind w:left="720" w:hanging="360"/>
+      </w:pPr>
+      <w:rPr>
+        <w:rFonts w:ascii="Symbol" w:hAnsi="Symbol" w:hint="default"/>
+        <w:sz w:val="20"/>
+      </w:rPr>
+    </w:lvl>
+    <w:lvl w:ilvl="1">
+      <w:start w:val="1"/>
+      <w:numFmt w:val="bullet"/>
+      <w:lvlText w:val="o"/>
+      <w:lvlJc w:val="left"/>
+      <w:pPr>
+        <w:tabs>
+          <w:tab w:val="num" w:pos="1440"/>
+        </w:tabs>
+        <w:ind w:left="1440" w:hanging="360"/>
+      </w:pPr>
+      <w:rPr>
+        <w:rFonts w:ascii="Courier New" w:hAnsi="Courier New" w:hint="default"/>
+        <w:sz w:val="20"/>
+      </w:rPr>
+    </w:lvl>
+    <w:lvl w:ilvl="2">
+      <w:start w:val="1"/>
+      <w:numFmt w:val="decimal"/>
+      <w:lvlText w:val="%3."/>
+      <w:lvlJc w:val="left"/>
+      <w:pPr>
+        <w:tabs>
+          <w:tab w:val="num" w:pos="2160"/>
+        </w:tabs>
+        <w:ind w:left="2160" w:hanging="360"/>
+      </w:pPr>
+    </w:lvl>
+    <w:lvl w:ilvl="3" w:tentative="1">
+      <w:start w:val="1"/>
+      <w:numFmt w:val="bullet"/>
+      <w:lvlText w:val=""/>
+      <w:lvlJc w:val="left"/>
+      <w:pPr>
+        <w:tabs>
+          <w:tab w:val="num" w:pos="2880"/>
+        </w:tabs>
+        <w:ind w:left="2880" w:hanging="360"/>
+      </w:pPr>
+      <w:rPr>
+        <w:rFonts w:ascii="Wingdings" w:hAnsi="Wingdings" w:hint="default"/>
+        <w:sz w:val="20"/>
+      </w:rPr>
+    </w:lvl>
+    <w:lvl w:ilvl="4" w:tentative="1">
+      <w:start w:val="1"/>
+      <w:numFmt w:val="bullet"/>
+      <w:lvlText w:val=""/>
+      <w:lvlJc w:val="left"/>
+      <w:pPr>
+        <w:tabs>
+          <w:tab w:val="num" w:pos="3600"/>
+        </w:tabs>
+        <w:ind w:left="3600" w:hanging="360"/>
+      </w:pPr>
+      <w:rPr>
+        <w:rFonts w:ascii="Wingdings" w:hAnsi="Wingdings" w:hint="default"/>
+        <w:sz w:val="20"/>
+      </w:rPr>
+    </w:lvl>
+    <w:lvl w:ilvl="5" w:tentative="1">
+      <w:start w:val="1"/>
+      <w:numFmt w:val="bullet"/>
+      <w:lvlText w:val=""/>
+      <w:lvlJc w:val="left"/>
+      <w:pPr>
+        <w:tabs>
+          <w:tab w:val="num" w:pos="4320"/>
+        </w:tabs>
+        <w:ind w:left="4320" w:hanging="360"/>
+      </w:pPr>
+      <w:rPr>
+        <w:rFonts w:ascii="Wingdings" w:hAnsi="Wingdings" w:hint="default"/>
+        <w:sz w:val="20"/>
+      </w:rPr>
+    </w:lvl>
+    <w:lvl w:ilvl="6" w:tentative="1">
+      <w:start w:val="1"/>
+      <w:numFmt w:val="bullet"/>
+      <w:lvlText w:val=""/>
+      <w:lvlJc w:val="left"/>
+      <w:pPr>
+        <w:tabs>
+          <w:tab w:val="num" w:pos="5040"/>
+        </w:tabs>
+        <w:ind w:left="5040" w:hanging="360"/>
+      </w:pPr>
+      <w:rPr>
+        <w:rFonts w:ascii="Wingdings" w:hAnsi="Wingdings" w:hint="default"/>
+        <w:sz w:val="20"/>
+      </w:rPr>
+    </w:lvl>
+    <w:lvl w:ilvl="7" w:tentative="1">
+      <w:start w:val="1"/>
+      <w:numFmt w:val="bullet"/>
+      <w:lvlText w:val=""/>
+      <w:lvlJc w:val="left"/>
+      <w:pPr>
+        <w:tabs>
+          <w:tab w:val="num" w:pos="5760"/>
+        </w:tabs>
+        <w:ind w:left="5760" w:hanging="360"/>
+      </w:pPr>
+      <w:rPr>
+        <w:rFonts w:ascii="Wingdings" w:hAnsi="Wingdings" w:hint="default"/>
+        <w:sz w:val="20"/>
+      </w:rPr>
+    </w:lvl>
+    <w:lvl w:ilvl="8" w:tentative="1">
+      <w:start w:val="1"/>
+      <w:numFmt w:val="bullet"/>
+      <w:lvlText w:val=""/>
+      <w:lvlJc w:val="left"/>
+      <w:pPr>
+        <w:tabs>
+          <w:tab w:val="num" w:pos="6480"/>
+        </w:tabs>
+        <w:ind w:left="6480" w:hanging="360"/>
+      </w:pPr>
+      <w:rPr>
+        <w:rFonts w:ascii="Wingdings" w:hAnsi="Wingdings" w:hint="default"/>
+        <w:sz w:val="20"/>
+      </w:rPr>
+    </w:lvl>
+  </w:abstractNum>
+  <w:abstractNum w:abstractNumId="6" w15:restartNumberingAfterBreak="0">
     <w:nsid w:val="18342A65"/>
     <w:multiLevelType w:val="multilevel"/>
     <w:tmpl w:val="380A6376"/>
@@ -5672,7 +4090,156 @@
       </w:rPr>
     </w:lvl>
   </w:abstractNum>
-  <w:abstractNum w:abstractNumId="6" w15:restartNumberingAfterBreak="0">
+  <w:abstractNum w:abstractNumId="7" w15:restartNumberingAfterBreak="0">
+    <w:nsid w:val="19A50C02"/>
+    <w:multiLevelType w:val="multilevel"/>
+    <w:tmpl w:val="C062E83A"/>
+    <w:lvl w:ilvl="0">
+      <w:start w:val="1"/>
+      <w:numFmt w:val="bullet"/>
+      <w:lvlText w:val=""/>
+      <w:lvlJc w:val="left"/>
+      <w:pPr>
+        <w:tabs>
+          <w:tab w:val="num" w:pos="720"/>
+        </w:tabs>
+        <w:ind w:left="720" w:hanging="360"/>
+      </w:pPr>
+      <w:rPr>
+        <w:rFonts w:ascii="Symbol" w:hAnsi="Symbol" w:hint="default"/>
+        <w:sz w:val="20"/>
+      </w:rPr>
+    </w:lvl>
+    <w:lvl w:ilvl="1">
+      <w:start w:val="1"/>
+      <w:numFmt w:val="bullet"/>
+      <w:lvlText w:val="o"/>
+      <w:lvlJc w:val="left"/>
+      <w:pPr>
+        <w:tabs>
+          <w:tab w:val="num" w:pos="1440"/>
+        </w:tabs>
+        <w:ind w:left="1440" w:hanging="360"/>
+      </w:pPr>
+      <w:rPr>
+        <w:rFonts w:ascii="Courier New" w:hAnsi="Courier New" w:hint="default"/>
+        <w:sz w:val="20"/>
+      </w:rPr>
+    </w:lvl>
+    <w:lvl w:ilvl="2" w:tentative="1">
+      <w:start w:val="1"/>
+      <w:numFmt w:val="bullet"/>
+      <w:lvlText w:val=""/>
+      <w:lvlJc w:val="left"/>
+      <w:pPr>
+        <w:tabs>
+          <w:tab w:val="num" w:pos="2160"/>
+        </w:tabs>
+        <w:ind w:left="2160" w:hanging="360"/>
+      </w:pPr>
+      <w:rPr>
+        <w:rFonts w:ascii="Wingdings" w:hAnsi="Wingdings" w:hint="default"/>
+        <w:sz w:val="20"/>
+      </w:rPr>
+    </w:lvl>
+    <w:lvl w:ilvl="3" w:tentative="1">
+      <w:start w:val="1"/>
+      <w:numFmt w:val="bullet"/>
+      <w:lvlText w:val=""/>
+      <w:lvlJc w:val="left"/>
+      <w:pPr>
+        <w:tabs>
+          <w:tab w:val="num" w:pos="2880"/>
+        </w:tabs>
+        <w:ind w:left="2880" w:hanging="360"/>
+      </w:pPr>
+      <w:rPr>
+        <w:rFonts w:ascii="Wingdings" w:hAnsi="Wingdings" w:hint="default"/>
+        <w:sz w:val="20"/>
+      </w:rPr>
+    </w:lvl>
+    <w:lvl w:ilvl="4" w:tentative="1">
+      <w:start w:val="1"/>
+      <w:numFmt w:val="bullet"/>
+      <w:lvlText w:val=""/>
+      <w:lvlJc w:val="left"/>
+      <w:pPr>
+        <w:tabs>
+          <w:tab w:val="num" w:pos="3600"/>
+        </w:tabs>
+        <w:ind w:left="3600" w:hanging="360"/>
+      </w:pPr>
+      <w:rPr>
+        <w:rFonts w:ascii="Wingdings" w:hAnsi="Wingdings" w:hint="default"/>
+        <w:sz w:val="20"/>
+      </w:rPr>
+    </w:lvl>
+    <w:lvl w:ilvl="5" w:tentative="1">
+      <w:start w:val="1"/>
+      <w:numFmt w:val="bullet"/>
+      <w:lvlText w:val=""/>
+      <w:lvlJc w:val="left"/>
+      <w:pPr>
+        <w:tabs>
+          <w:tab w:val="num" w:pos="4320"/>
+        </w:tabs>
+        <w:ind w:left="4320" w:hanging="360"/>
+      </w:pPr>
+      <w:rPr>
+        <w:rFonts w:ascii="Wingdings" w:hAnsi="Wingdings" w:hint="default"/>
+        <w:sz w:val="20"/>
+      </w:rPr>
+    </w:lvl>
+    <w:lvl w:ilvl="6" w:tentative="1">
+      <w:start w:val="1"/>
+      <w:numFmt w:val="bullet"/>
+      <w:lvlText w:val=""/>
+      <w:lvlJc w:val="left"/>
+      <w:pPr>
+        <w:tabs>
+          <w:tab w:val="num" w:pos="5040"/>
+        </w:tabs>
+        <w:ind w:left="5040" w:hanging="360"/>
+      </w:pPr>
+      <w:rPr>
+        <w:rFonts w:ascii="Wingdings" w:hAnsi="Wingdings" w:hint="default"/>
+        <w:sz w:val="20"/>
+      </w:rPr>
+    </w:lvl>
+    <w:lvl w:ilvl="7" w:tentative="1">
+      <w:start w:val="1"/>
+      <w:numFmt w:val="bullet"/>
+      <w:lvlText w:val=""/>
+      <w:lvlJc w:val="left"/>
+      <w:pPr>
+        <w:tabs>
+          <w:tab w:val="num" w:pos="5760"/>
+        </w:tabs>
+        <w:ind w:left="5760" w:hanging="360"/>
+      </w:pPr>
+      <w:rPr>
+        <w:rFonts w:ascii="Wingdings" w:hAnsi="Wingdings" w:hint="default"/>
+        <w:sz w:val="20"/>
+      </w:rPr>
+    </w:lvl>
+    <w:lvl w:ilvl="8" w:tentative="1">
+      <w:start w:val="1"/>
+      <w:numFmt w:val="bullet"/>
+      <w:lvlText w:val=""/>
+      <w:lvlJc w:val="left"/>
+      <w:pPr>
+        <w:tabs>
+          <w:tab w:val="num" w:pos="6480"/>
+        </w:tabs>
+        <w:ind w:left="6480" w:hanging="360"/>
+      </w:pPr>
+      <w:rPr>
+        <w:rFonts w:ascii="Wingdings" w:hAnsi="Wingdings" w:hint="default"/>
+        <w:sz w:val="20"/>
+      </w:rPr>
+    </w:lvl>
+  </w:abstractNum>
+  <w:abstractNum w:abstractNumId="8" w15:restartNumberingAfterBreak="0">
     <w:nsid w:val="1A9A4063"/>
     <w:multiLevelType w:val="multilevel"/>
     <w:tmpl w:val="9DFE8270"/>
@@ -5821,7 +4388,7 @@
       </w:rPr>
     </w:lvl>
   </w:abstractNum>
-  <w:abstractNum w:abstractNumId="7" w15:restartNumberingAfterBreak="0">
+  <w:abstractNum w:abstractNumId="9" w15:restartNumberingAfterBreak="0">
     <w:nsid w:val="1C3C52AE"/>
     <w:multiLevelType w:val="multilevel"/>
     <w:tmpl w:val="80DE42EE"/>
@@ -5970,7 +4537,7 @@
       </w:rPr>
     </w:lvl>
   </w:abstractNum>
-  <w:abstractNum w:abstractNumId="8" w15:restartNumberingAfterBreak="0">
+  <w:abstractNum w:abstractNumId="10" w15:restartNumberingAfterBreak="0">
     <w:nsid w:val="234D0405"/>
     <w:multiLevelType w:val="multilevel"/>
     <w:tmpl w:val="AEAC9D46"/>
@@ -6119,7 +4686,7 @@
       </w:rPr>
     </w:lvl>
   </w:abstractNum>
-  <w:abstractNum w:abstractNumId="9" w15:restartNumberingAfterBreak="0">
+  <w:abstractNum w:abstractNumId="11" w15:restartNumberingAfterBreak="0">
     <w:nsid w:val="26DA4059"/>
     <w:multiLevelType w:val="multilevel"/>
     <w:tmpl w:val="80DE42EE"/>
@@ -6268,7 +4835,7 @@
       </w:rPr>
     </w:lvl>
   </w:abstractNum>
-  <w:abstractNum w:abstractNumId="10" w15:restartNumberingAfterBreak="0">
+  <w:abstractNum w:abstractNumId="12" w15:restartNumberingAfterBreak="0">
     <w:nsid w:val="26DC01BE"/>
     <w:multiLevelType w:val="multilevel"/>
     <w:tmpl w:val="FAB6CF84"/>
@@ -6417,7 +4984,7 @@
       </w:rPr>
     </w:lvl>
   </w:abstractNum>
-  <w:abstractNum w:abstractNumId="11" w15:restartNumberingAfterBreak="0">
+  <w:abstractNum w:abstractNumId="13" w15:restartNumberingAfterBreak="0">
     <w:nsid w:val="29DE7597"/>
     <w:multiLevelType w:val="multilevel"/>
     <w:tmpl w:val="D2189AD0"/>
@@ -6566,7 +5133,7 @@
       </w:rPr>
     </w:lvl>
   </w:abstractNum>
-  <w:abstractNum w:abstractNumId="12" w15:restartNumberingAfterBreak="0">
+  <w:abstractNum w:abstractNumId="14" w15:restartNumberingAfterBreak="0">
     <w:nsid w:val="2BC01CB1"/>
     <w:multiLevelType w:val="multilevel"/>
     <w:tmpl w:val="EC0AFD7C"/>
@@ -6715,7 +5282,7 @@
       </w:rPr>
     </w:lvl>
   </w:abstractNum>
-  <w:abstractNum w:abstractNumId="13" w15:restartNumberingAfterBreak="0">
+  <w:abstractNum w:abstractNumId="15" w15:restartNumberingAfterBreak="0">
     <w:nsid w:val="2DB47B62"/>
     <w:multiLevelType w:val="multilevel"/>
     <w:tmpl w:val="80DE42EE"/>
@@ -6864,7 +5431,156 @@
       </w:rPr>
     </w:lvl>
   </w:abstractNum>
-  <w:abstractNum w:abstractNumId="14" w15:restartNumberingAfterBreak="0">
+  <w:abstractNum w:abstractNumId="16" w15:restartNumberingAfterBreak="0">
+    <w:nsid w:val="2DCB0CBA"/>
+    <w:multiLevelType w:val="multilevel"/>
+    <w:tmpl w:val="C85A9C60"/>
+    <w:lvl w:ilvl="0">
+      <w:start w:val="1"/>
+      <w:numFmt w:val="bullet"/>
+      <w:lvlText w:val=""/>
+      <w:lvlJc w:val="left"/>
+      <w:pPr>
+        <w:tabs>
+          <w:tab w:val="num" w:pos="720"/>
+        </w:tabs>
+        <w:ind w:left="720" w:hanging="360"/>
+      </w:pPr>
+      <w:rPr>
+        <w:rFonts w:ascii="Symbol" w:hAnsi="Symbol" w:hint="default"/>
+        <w:sz w:val="20"/>
+      </w:rPr>
+    </w:lvl>
+    <w:lvl w:ilvl="1">
+      <w:start w:val="1"/>
+      <w:numFmt w:val="bullet"/>
+      <w:lvlText w:val="o"/>
+      <w:lvlJc w:val="left"/>
+      <w:pPr>
+        <w:tabs>
+          <w:tab w:val="num" w:pos="1440"/>
+        </w:tabs>
+        <w:ind w:left="1440" w:hanging="360"/>
+      </w:pPr>
+      <w:rPr>
+        <w:rFonts w:ascii="Courier New" w:hAnsi="Courier New" w:hint="default"/>
+        <w:sz w:val="20"/>
+      </w:rPr>
+    </w:lvl>
+    <w:lvl w:ilvl="2" w:tentative="1">
+      <w:start w:val="1"/>
+      <w:numFmt w:val="bullet"/>
+      <w:lvlText w:val=""/>
+      <w:lvlJc w:val="left"/>
+      <w:pPr>
+        <w:tabs>
+          <w:tab w:val="num" w:pos="2160"/>
+        </w:tabs>
+        <w:ind w:left="2160" w:hanging="360"/>
+      </w:pPr>
+      <w:rPr>
+        <w:rFonts w:ascii="Wingdings" w:hAnsi="Wingdings" w:hint="default"/>
+        <w:sz w:val="20"/>
+      </w:rPr>
+    </w:lvl>
+    <w:lvl w:ilvl="3" w:tentative="1">
+      <w:start w:val="1"/>
+      <w:numFmt w:val="bullet"/>
+      <w:lvlText w:val=""/>
+      <w:lvlJc w:val="left"/>
+      <w:pPr>
+        <w:tabs>
+          <w:tab w:val="num" w:pos="2880"/>
+        </w:tabs>
+        <w:ind w:left="2880" w:hanging="360"/>
+      </w:pPr>
+      <w:rPr>
+        <w:rFonts w:ascii="Wingdings" w:hAnsi="Wingdings" w:hint="default"/>
+        <w:sz w:val="20"/>
+      </w:rPr>
+    </w:lvl>
+    <w:lvl w:ilvl="4" w:tentative="1">
+      <w:start w:val="1"/>
+      <w:numFmt w:val="bullet"/>
+      <w:lvlText w:val=""/>
+      <w:lvlJc w:val="left"/>
+      <w:pPr>
+        <w:tabs>
+          <w:tab w:val="num" w:pos="3600"/>
+        </w:tabs>
+        <w:ind w:left="3600" w:hanging="360"/>
+      </w:pPr>
+      <w:rPr>
+        <w:rFonts w:ascii="Wingdings" w:hAnsi="Wingdings" w:hint="default"/>
+        <w:sz w:val="20"/>
+      </w:rPr>
+    </w:lvl>
+    <w:lvl w:ilvl="5" w:tentative="1">
+      <w:start w:val="1"/>
+      <w:numFmt w:val="bullet"/>
+      <w:lvlText w:val=""/>
+      <w:lvlJc w:val="left"/>
+      <w:pPr>
+        <w:tabs>
+          <w:tab w:val="num" w:pos="4320"/>
+        </w:tabs>
+        <w:ind w:left="4320" w:hanging="360"/>
+      </w:pPr>
+      <w:rPr>
+        <w:rFonts w:ascii="Wingdings" w:hAnsi="Wingdings" w:hint="default"/>
+        <w:sz w:val="20"/>
+      </w:rPr>
+    </w:lvl>
+    <w:lvl w:ilvl="6" w:tentative="1">
+      <w:start w:val="1"/>
+      <w:numFmt w:val="bullet"/>
+      <w:lvlText w:val=""/>
+      <w:lvlJc w:val="left"/>
+      <w:pPr>
+        <w:tabs>
+          <w:tab w:val="num" w:pos="5040"/>
+        </w:tabs>
+        <w:ind w:left="5040" w:hanging="360"/>
+      </w:pPr>
+      <w:rPr>
+        <w:rFonts w:ascii="Wingdings" w:hAnsi="Wingdings" w:hint="default"/>
+        <w:sz w:val="20"/>
+      </w:rPr>
+    </w:lvl>
+    <w:lvl w:ilvl="7" w:tentative="1">
+      <w:start w:val="1"/>
+      <w:numFmt w:val="bullet"/>
+      <w:lvlText w:val=""/>
+      <w:lvlJc w:val="left"/>
+      <w:pPr>
+        <w:tabs>
+          <w:tab w:val="num" w:pos="5760"/>
+        </w:tabs>
+        <w:ind w:left="5760" w:hanging="360"/>
+      </w:pPr>
+      <w:rPr>
+        <w:rFonts w:ascii="Wingdings" w:hAnsi="Wingdings" w:hint="default"/>
+        <w:sz w:val="20"/>
+      </w:rPr>
+    </w:lvl>
+    <w:lvl w:ilvl="8" w:tentative="1">
+      <w:start w:val="1"/>
+      <w:numFmt w:val="bullet"/>
+      <w:lvlText w:val=""/>
+      <w:lvlJc w:val="left"/>
+      <w:pPr>
+        <w:tabs>
+          <w:tab w:val="num" w:pos="6480"/>
+        </w:tabs>
+        <w:ind w:left="6480" w:hanging="360"/>
+      </w:pPr>
+      <w:rPr>
+        <w:rFonts w:ascii="Wingdings" w:hAnsi="Wingdings" w:hint="default"/>
+        <w:sz w:val="20"/>
+      </w:rPr>
+    </w:lvl>
+  </w:abstractNum>
+  <w:abstractNum w:abstractNumId="17" w15:restartNumberingAfterBreak="0">
     <w:nsid w:val="2E73335B"/>
     <w:multiLevelType w:val="multilevel"/>
     <w:tmpl w:val="D8D84DF4"/>
@@ -7013,7 +5729,7 @@
       </w:rPr>
     </w:lvl>
   </w:abstractNum>
-  <w:abstractNum w:abstractNumId="15" w15:restartNumberingAfterBreak="0">
+  <w:abstractNum w:abstractNumId="18" w15:restartNumberingAfterBreak="0">
     <w:nsid w:val="30346558"/>
     <w:multiLevelType w:val="multilevel"/>
     <w:tmpl w:val="4CF4A430"/>
@@ -7162,7 +5878,7 @@
       </w:rPr>
     </w:lvl>
   </w:abstractNum>
-  <w:abstractNum w:abstractNumId="16" w15:restartNumberingAfterBreak="0">
+  <w:abstractNum w:abstractNumId="19" w15:restartNumberingAfterBreak="0">
     <w:nsid w:val="34207C59"/>
     <w:multiLevelType w:val="multilevel"/>
     <w:tmpl w:val="80DE42EE"/>
@@ -7311,7 +6027,7 @@
       </w:rPr>
     </w:lvl>
   </w:abstractNum>
-  <w:abstractNum w:abstractNumId="17" w15:restartNumberingAfterBreak="0">
+  <w:abstractNum w:abstractNumId="20" w15:restartNumberingAfterBreak="0">
     <w:nsid w:val="35F111A7"/>
     <w:multiLevelType w:val="multilevel"/>
     <w:tmpl w:val="CF1CFE66"/>
@@ -7460,7 +6176,7 @@
       </w:rPr>
     </w:lvl>
   </w:abstractNum>
-  <w:abstractNum w:abstractNumId="18" w15:restartNumberingAfterBreak="0">
+  <w:abstractNum w:abstractNumId="21" w15:restartNumberingAfterBreak="0">
     <w:nsid w:val="38096816"/>
     <w:multiLevelType w:val="multilevel"/>
     <w:tmpl w:val="DBBC3754"/>
@@ -7609,7 +6325,7 @@
       </w:rPr>
     </w:lvl>
   </w:abstractNum>
-  <w:abstractNum w:abstractNumId="19" w15:restartNumberingAfterBreak="0">
+  <w:abstractNum w:abstractNumId="22" w15:restartNumberingAfterBreak="0">
     <w:nsid w:val="408024DA"/>
     <w:multiLevelType w:val="multilevel"/>
     <w:tmpl w:val="80DE42EE"/>
@@ -7758,7 +6474,7 @@
       </w:rPr>
     </w:lvl>
   </w:abstractNum>
-  <w:abstractNum w:abstractNumId="20" w15:restartNumberingAfterBreak="0">
+  <w:abstractNum w:abstractNumId="23" w15:restartNumberingAfterBreak="0">
     <w:nsid w:val="445E0526"/>
     <w:multiLevelType w:val="multilevel"/>
     <w:tmpl w:val="57A60364"/>
@@ -7907,7 +6623,7 @@
       </w:rPr>
     </w:lvl>
   </w:abstractNum>
-  <w:abstractNum w:abstractNumId="21" w15:restartNumberingAfterBreak="0">
+  <w:abstractNum w:abstractNumId="24" w15:restartNumberingAfterBreak="0">
     <w:nsid w:val="47AE202A"/>
     <w:multiLevelType w:val="multilevel"/>
     <w:tmpl w:val="423C6514"/>
@@ -8056,7 +6772,7 @@
       </w:rPr>
     </w:lvl>
   </w:abstractNum>
-  <w:abstractNum w:abstractNumId="22" w15:restartNumberingAfterBreak="0">
+  <w:abstractNum w:abstractNumId="25" w15:restartNumberingAfterBreak="0">
     <w:nsid w:val="4A6A107B"/>
     <w:multiLevelType w:val="multilevel"/>
     <w:tmpl w:val="FCE4542C"/>
@@ -8205,7 +6921,7 @@
       </w:rPr>
     </w:lvl>
   </w:abstractNum>
-  <w:abstractNum w:abstractNumId="23" w15:restartNumberingAfterBreak="0">
+  <w:abstractNum w:abstractNumId="26" w15:restartNumberingAfterBreak="0">
     <w:nsid w:val="52BF333A"/>
     <w:multiLevelType w:val="multilevel"/>
     <w:tmpl w:val="C87E3C30"/>
@@ -8354,7 +7070,7 @@
       </w:rPr>
     </w:lvl>
   </w:abstractNum>
-  <w:abstractNum w:abstractNumId="24" w15:restartNumberingAfterBreak="0">
+  <w:abstractNum w:abstractNumId="27" w15:restartNumberingAfterBreak="0">
     <w:nsid w:val="54836641"/>
     <w:multiLevelType w:val="multilevel"/>
     <w:tmpl w:val="80DE42EE"/>
@@ -8503,7 +7219,7 @@
       </w:rPr>
     </w:lvl>
   </w:abstractNum>
-  <w:abstractNum w:abstractNumId="25" w15:restartNumberingAfterBreak="0">
+  <w:abstractNum w:abstractNumId="28" w15:restartNumberingAfterBreak="0">
     <w:nsid w:val="5508495A"/>
     <w:multiLevelType w:val="multilevel"/>
     <w:tmpl w:val="6CF0A522"/>
@@ -8652,7 +7368,7 @@
       </w:rPr>
     </w:lvl>
   </w:abstractNum>
-  <w:abstractNum w:abstractNumId="26" w15:restartNumberingAfterBreak="0">
+  <w:abstractNum w:abstractNumId="29" w15:restartNumberingAfterBreak="0">
     <w:nsid w:val="56F540D0"/>
     <w:multiLevelType w:val="multilevel"/>
     <w:tmpl w:val="4CA4AD9E"/>
@@ -8769,7 +7485,7 @@
       </w:pPr>
     </w:lvl>
   </w:abstractNum>
-  <w:abstractNum w:abstractNumId="27" w15:restartNumberingAfterBreak="0">
+  <w:abstractNum w:abstractNumId="30" w15:restartNumberingAfterBreak="0">
     <w:nsid w:val="5A4B47AD"/>
     <w:multiLevelType w:val="multilevel"/>
     <w:tmpl w:val="E9922774"/>
@@ -8882,7 +7598,7 @@
       </w:pPr>
     </w:lvl>
   </w:abstractNum>
-  <w:abstractNum w:abstractNumId="28" w15:restartNumberingAfterBreak="0">
+  <w:abstractNum w:abstractNumId="31" w15:restartNumberingAfterBreak="0">
     <w:nsid w:val="5A6E64B8"/>
     <w:multiLevelType w:val="multilevel"/>
     <w:tmpl w:val="543606F4"/>
@@ -9031,7 +7747,418 @@
       </w:rPr>
     </w:lvl>
   </w:abstractNum>
-  <w:abstractNum w:abstractNumId="29" w15:restartNumberingAfterBreak="0">
+  <w:abstractNum w:abstractNumId="32" w15:restartNumberingAfterBreak="0">
+    <w:nsid w:val="5AF40DA8"/>
+    <w:multiLevelType w:val="multilevel"/>
+    <w:tmpl w:val="45DEB944"/>
+    <w:lvl w:ilvl="0">
+      <w:start w:val="1"/>
+      <w:numFmt w:val="bullet"/>
+      <w:lvlText w:val=""/>
+      <w:lvlJc w:val="left"/>
+      <w:pPr>
+        <w:tabs>
+          <w:tab w:val="num" w:pos="720"/>
+        </w:tabs>
+        <w:ind w:left="720" w:hanging="360"/>
+      </w:pPr>
+      <w:rPr>
+        <w:rFonts w:ascii="Symbol" w:hAnsi="Symbol" w:hint="default"/>
+        <w:sz w:val="20"/>
+      </w:rPr>
+    </w:lvl>
+    <w:lvl w:ilvl="1">
+      <w:start w:val="1"/>
+      <w:numFmt w:val="bullet"/>
+      <w:lvlText w:val="o"/>
+      <w:lvlJc w:val="left"/>
+      <w:pPr>
+        <w:tabs>
+          <w:tab w:val="num" w:pos="1440"/>
+        </w:tabs>
+        <w:ind w:left="1440" w:hanging="360"/>
+      </w:pPr>
+      <w:rPr>
+        <w:rFonts w:ascii="Courier New" w:hAnsi="Courier New" w:hint="default"/>
+        <w:sz w:val="20"/>
+      </w:rPr>
+    </w:lvl>
+    <w:lvl w:ilvl="2" w:tentative="1">
+      <w:start w:val="1"/>
+      <w:numFmt w:val="bullet"/>
+      <w:lvlText w:val=""/>
+      <w:lvlJc w:val="left"/>
+      <w:pPr>
+        <w:tabs>
+          <w:tab w:val="num" w:pos="2160"/>
+        </w:tabs>
+        <w:ind w:left="2160" w:hanging="360"/>
+      </w:pPr>
+      <w:rPr>
+        <w:rFonts w:ascii="Wingdings" w:hAnsi="Wingdings" w:hint="default"/>
+        <w:sz w:val="20"/>
+      </w:rPr>
+    </w:lvl>
+    <w:lvl w:ilvl="3" w:tentative="1">
+      <w:start w:val="1"/>
+      <w:numFmt w:val="bullet"/>
+      <w:lvlText w:val=""/>
+      <w:lvlJc w:val="left"/>
+      <w:pPr>
+        <w:tabs>
+          <w:tab w:val="num" w:pos="2880"/>
+        </w:tabs>
+        <w:ind w:left="2880" w:hanging="360"/>
+      </w:pPr>
+      <w:rPr>
+        <w:rFonts w:ascii="Wingdings" w:hAnsi="Wingdings" w:hint="default"/>
+        <w:sz w:val="20"/>
+      </w:rPr>
+    </w:lvl>
+    <w:lvl w:ilvl="4" w:tentative="1">
+      <w:start w:val="1"/>
+      <w:numFmt w:val="bullet"/>
+      <w:lvlText w:val=""/>
+      <w:lvlJc w:val="left"/>
+      <w:pPr>
+        <w:tabs>
+          <w:tab w:val="num" w:pos="3600"/>
+        </w:tabs>
+        <w:ind w:left="3600" w:hanging="360"/>
+      </w:pPr>
+      <w:rPr>
+        <w:rFonts w:ascii="Wingdings" w:hAnsi="Wingdings" w:hint="default"/>
+        <w:sz w:val="20"/>
+      </w:rPr>
+    </w:lvl>
+    <w:lvl w:ilvl="5" w:tentative="1">
+      <w:start w:val="1"/>
+      <w:numFmt w:val="bullet"/>
+      <w:lvlText w:val=""/>
+      <w:lvlJc w:val="left"/>
+      <w:pPr>
+        <w:tabs>
+          <w:tab w:val="num" w:pos="4320"/>
+        </w:tabs>
+        <w:ind w:left="4320" w:hanging="360"/>
+      </w:pPr>
+      <w:rPr>
+        <w:rFonts w:ascii="Wingdings" w:hAnsi="Wingdings" w:hint="default"/>
+        <w:sz w:val="20"/>
+      </w:rPr>
+    </w:lvl>
+    <w:lvl w:ilvl="6" w:tentative="1">
+      <w:start w:val="1"/>
+      <w:numFmt w:val="bullet"/>
+      <w:lvlText w:val=""/>
+      <w:lvlJc w:val="left"/>
+      <w:pPr>
+        <w:tabs>
+          <w:tab w:val="num" w:pos="5040"/>
+        </w:tabs>
+        <w:ind w:left="5040" w:hanging="360"/>
+      </w:pPr>
+      <w:rPr>
+        <w:rFonts w:ascii="Wingdings" w:hAnsi="Wingdings" w:hint="default"/>
+        <w:sz w:val="20"/>
+      </w:rPr>
+    </w:lvl>
+    <w:lvl w:ilvl="7" w:tentative="1">
+      <w:start w:val="1"/>
+      <w:numFmt w:val="bullet"/>
+      <w:lvlText w:val=""/>
+      <w:lvlJc w:val="left"/>
+      <w:pPr>
+        <w:tabs>
+          <w:tab w:val="num" w:pos="5760"/>
+        </w:tabs>
+        <w:ind w:left="5760" w:hanging="360"/>
+      </w:pPr>
+      <w:rPr>
+        <w:rFonts w:ascii="Wingdings" w:hAnsi="Wingdings" w:hint="default"/>
+        <w:sz w:val="20"/>
+      </w:rPr>
+    </w:lvl>
+    <w:lvl w:ilvl="8" w:tentative="1">
+      <w:start w:val="1"/>
+      <w:numFmt w:val="bullet"/>
+      <w:lvlText w:val=""/>
+      <w:lvlJc w:val="left"/>
+      <w:pPr>
+        <w:tabs>
+          <w:tab w:val="num" w:pos="6480"/>
+        </w:tabs>
+        <w:ind w:left="6480" w:hanging="360"/>
+      </w:pPr>
+      <w:rPr>
+        <w:rFonts w:ascii="Wingdings" w:hAnsi="Wingdings" w:hint="default"/>
+        <w:sz w:val="20"/>
+      </w:rPr>
+    </w:lvl>
+  </w:abstractNum>
+  <w:abstractNum w:abstractNumId="33" w15:restartNumberingAfterBreak="0">
+    <w:nsid w:val="5BB27D4A"/>
+    <w:multiLevelType w:val="multilevel"/>
+    <w:tmpl w:val="979E24EC"/>
+    <w:lvl w:ilvl="0">
+      <w:start w:val="1"/>
+      <w:numFmt w:val="decimal"/>
+      <w:lvlText w:val="%1."/>
+      <w:lvlJc w:val="left"/>
+      <w:pPr>
+        <w:tabs>
+          <w:tab w:val="num" w:pos="720"/>
+        </w:tabs>
+        <w:ind w:left="720" w:hanging="360"/>
+      </w:pPr>
+    </w:lvl>
+    <w:lvl w:ilvl="1" w:tentative="1">
+      <w:start w:val="1"/>
+      <w:numFmt w:val="decimal"/>
+      <w:lvlText w:val="%2."/>
+      <w:lvlJc w:val="left"/>
+      <w:pPr>
+        <w:tabs>
+          <w:tab w:val="num" w:pos="1440"/>
+        </w:tabs>
+        <w:ind w:left="1440" w:hanging="360"/>
+      </w:pPr>
+    </w:lvl>
+    <w:lvl w:ilvl="2" w:tentative="1">
+      <w:start w:val="1"/>
+      <w:numFmt w:val="decimal"/>
+      <w:lvlText w:val="%3."/>
+      <w:lvlJc w:val="left"/>
+      <w:pPr>
+        <w:tabs>
+          <w:tab w:val="num" w:pos="2160"/>
+        </w:tabs>
+        <w:ind w:left="2160" w:hanging="360"/>
+      </w:pPr>
+    </w:lvl>
+    <w:lvl w:ilvl="3" w:tentative="1">
+      <w:start w:val="1"/>
+      <w:numFmt w:val="decimal"/>
+      <w:lvlText w:val="%4."/>
+      <w:lvlJc w:val="left"/>
+      <w:pPr>
+        <w:tabs>
+          <w:tab w:val="num" w:pos="2880"/>
+        </w:tabs>
+        <w:ind w:left="2880" w:hanging="360"/>
+      </w:pPr>
+    </w:lvl>
+    <w:lvl w:ilvl="4" w:tentative="1">
+      <w:start w:val="1"/>
+      <w:numFmt w:val="decimal"/>
+      <w:lvlText w:val="%5."/>
+      <w:lvlJc w:val="left"/>
+      <w:pPr>
+        <w:tabs>
+          <w:tab w:val="num" w:pos="3600"/>
+        </w:tabs>
+        <w:ind w:left="3600" w:hanging="360"/>
+      </w:pPr>
+    </w:lvl>
+    <w:lvl w:ilvl="5" w:tentative="1">
+      <w:start w:val="1"/>
+      <w:numFmt w:val="decimal"/>
+      <w:lvlText w:val="%6."/>
+      <w:lvlJc w:val="left"/>
+      <w:pPr>
+        <w:tabs>
+          <w:tab w:val="num" w:pos="4320"/>
+        </w:tabs>
+        <w:ind w:left="4320" w:hanging="360"/>
+      </w:pPr>
+    </w:lvl>
+    <w:lvl w:ilvl="6" w:tentative="1">
+      <w:start w:val="1"/>
+      <w:numFmt w:val="decimal"/>
+      <w:lvlText w:val="%7."/>
+      <w:lvlJc w:val="left"/>
+      <w:pPr>
+        <w:tabs>
+          <w:tab w:val="num" w:pos="5040"/>
+        </w:tabs>
+        <w:ind w:left="5040" w:hanging="360"/>
+      </w:pPr>
+    </w:lvl>
+    <w:lvl w:ilvl="7" w:tentative="1">
+      <w:start w:val="1"/>
+      <w:numFmt w:val="decimal"/>
+      <w:lvlText w:val="%8."/>
+      <w:lvlJc w:val="left"/>
+      <w:pPr>
+        <w:tabs>
+          <w:tab w:val="num" w:pos="5760"/>
+        </w:tabs>
+        <w:ind w:left="5760" w:hanging="360"/>
+      </w:pPr>
+    </w:lvl>
+    <w:lvl w:ilvl="8" w:tentative="1">
+      <w:start w:val="1"/>
+      <w:numFmt w:val="decimal"/>
+      <w:lvlText w:val="%9."/>
+      <w:lvlJc w:val="left"/>
+      <w:pPr>
+        <w:tabs>
+          <w:tab w:val="num" w:pos="6480"/>
+        </w:tabs>
+        <w:ind w:left="6480" w:hanging="360"/>
+      </w:pPr>
+    </w:lvl>
+  </w:abstractNum>
+  <w:abstractNum w:abstractNumId="34" w15:restartNumberingAfterBreak="0">
+    <w:nsid w:val="5C032720"/>
+    <w:multiLevelType w:val="multilevel"/>
+    <w:tmpl w:val="48F684B4"/>
+    <w:lvl w:ilvl="0">
+      <w:start w:val="1"/>
+      <w:numFmt w:val="bullet"/>
+      <w:lvlText w:val=""/>
+      <w:lvlJc w:val="left"/>
+      <w:pPr>
+        <w:tabs>
+          <w:tab w:val="num" w:pos="720"/>
+        </w:tabs>
+        <w:ind w:left="720" w:hanging="360"/>
+      </w:pPr>
+      <w:rPr>
+        <w:rFonts w:ascii="Symbol" w:hAnsi="Symbol" w:hint="default"/>
+        <w:sz w:val="20"/>
+      </w:rPr>
+    </w:lvl>
+    <w:lvl w:ilvl="1">
+      <w:start w:val="1"/>
+      <w:numFmt w:val="bullet"/>
+      <w:lvlText w:val="o"/>
+      <w:lvlJc w:val="left"/>
+      <w:pPr>
+        <w:tabs>
+          <w:tab w:val="num" w:pos="1440"/>
+        </w:tabs>
+        <w:ind w:left="1440" w:hanging="360"/>
+      </w:pPr>
+      <w:rPr>
+        <w:rFonts w:ascii="Courier New" w:hAnsi="Courier New" w:hint="default"/>
+        <w:sz w:val="20"/>
+      </w:rPr>
+    </w:lvl>
+    <w:lvl w:ilvl="2" w:tentative="1">
+      <w:start w:val="1"/>
+      <w:numFmt w:val="bullet"/>
+      <w:lvlText w:val=""/>
+      <w:lvlJc w:val="left"/>
+      <w:pPr>
+        <w:tabs>
+          <w:tab w:val="num" w:pos="2160"/>
+        </w:tabs>
+        <w:ind w:left="2160" w:hanging="360"/>
+      </w:pPr>
+      <w:rPr>
+        <w:rFonts w:ascii="Wingdings" w:hAnsi="Wingdings" w:hint="default"/>
+        <w:sz w:val="20"/>
+      </w:rPr>
+    </w:lvl>
+    <w:lvl w:ilvl="3" w:tentative="1">
+      <w:start w:val="1"/>
+      <w:numFmt w:val="bullet"/>
+      <w:lvlText w:val=""/>
+      <w:lvlJc w:val="left"/>
+      <w:pPr>
+        <w:tabs>
+          <w:tab w:val="num" w:pos="2880"/>
+        </w:tabs>
+        <w:ind w:left="2880" w:hanging="360"/>
+      </w:pPr>
+      <w:rPr>
+        <w:rFonts w:ascii="Wingdings" w:hAnsi="Wingdings" w:hint="default"/>
+        <w:sz w:val="20"/>
+      </w:rPr>
+    </w:lvl>
+    <w:lvl w:ilvl="4" w:tentative="1">
+      <w:start w:val="1"/>
+      <w:numFmt w:val="bullet"/>
+      <w:lvlText w:val=""/>
+      <w:lvlJc w:val="left"/>
+      <w:pPr>
+        <w:tabs>
+          <w:tab w:val="num" w:pos="3600"/>
+        </w:tabs>
+        <w:ind w:left="3600" w:hanging="360"/>
+      </w:pPr>
+      <w:rPr>
+        <w:rFonts w:ascii="Wingdings" w:hAnsi="Wingdings" w:hint="default"/>
+        <w:sz w:val="20"/>
+      </w:rPr>
+    </w:lvl>
+    <w:lvl w:ilvl="5" w:tentative="1">
+      <w:start w:val="1"/>
+      <w:numFmt w:val="bullet"/>
+      <w:lvlText w:val=""/>
+      <w:lvlJc w:val="left"/>
+      <w:pPr>
+        <w:tabs>
+          <w:tab w:val="num" w:pos="4320"/>
+        </w:tabs>
+        <w:ind w:left="4320" w:hanging="360"/>
+      </w:pPr>
+      <w:rPr>
+        <w:rFonts w:ascii="Wingdings" w:hAnsi="Wingdings" w:hint="default"/>
+        <w:sz w:val="20"/>
+      </w:rPr>
+    </w:lvl>
+    <w:lvl w:ilvl="6" w:tentative="1">
+      <w:start w:val="1"/>
+      <w:numFmt w:val="bullet"/>
+      <w:lvlText w:val=""/>
+      <w:lvlJc w:val="left"/>
+      <w:pPr>
+        <w:tabs>
+          <w:tab w:val="num" w:pos="5040"/>
+        </w:tabs>
+        <w:ind w:left="5040" w:hanging="360"/>
+      </w:pPr>
+      <w:rPr>
+        <w:rFonts w:ascii="Wingdings" w:hAnsi="Wingdings" w:hint="default"/>
+        <w:sz w:val="20"/>
+      </w:rPr>
+    </w:lvl>
+    <w:lvl w:ilvl="7" w:tentative="1">
+      <w:start w:val="1"/>
+      <w:numFmt w:val="bullet"/>
+      <w:lvlText w:val=""/>
+      <w:lvlJc w:val="left"/>
+      <w:pPr>
+        <w:tabs>
+          <w:tab w:val="num" w:pos="5760"/>
+        </w:tabs>
+        <w:ind w:left="5760" w:hanging="360"/>
+      </w:pPr>
+      <w:rPr>
+        <w:rFonts w:ascii="Wingdings" w:hAnsi="Wingdings" w:hint="default"/>
+        <w:sz w:val="20"/>
+      </w:rPr>
+    </w:lvl>
+    <w:lvl w:ilvl="8" w:tentative="1">
+      <w:start w:val="1"/>
+      <w:numFmt w:val="bullet"/>
+      <w:lvlText w:val=""/>
+      <w:lvlJc w:val="left"/>
+      <w:pPr>
+        <w:tabs>
+          <w:tab w:val="num" w:pos="6480"/>
+        </w:tabs>
+        <w:ind w:left="6480" w:hanging="360"/>
+      </w:pPr>
+      <w:rPr>
+        <w:rFonts w:ascii="Wingdings" w:hAnsi="Wingdings" w:hint="default"/>
+        <w:sz w:val="20"/>
+      </w:rPr>
+    </w:lvl>
+  </w:abstractNum>
+  <w:abstractNum w:abstractNumId="35" w15:restartNumberingAfterBreak="0">
     <w:nsid w:val="5F187943"/>
     <w:multiLevelType w:val="multilevel"/>
     <w:tmpl w:val="80DE42EE"/>
@@ -9180,7 +8307,7 @@
       </w:rPr>
     </w:lvl>
   </w:abstractNum>
-  <w:abstractNum w:abstractNumId="30" w15:restartNumberingAfterBreak="0">
+  <w:abstractNum w:abstractNumId="36" w15:restartNumberingAfterBreak="0">
     <w:nsid w:val="63D05F17"/>
     <w:multiLevelType w:val="multilevel"/>
     <w:tmpl w:val="695C50B6"/>
@@ -9297,7 +8424,152 @@
       </w:pPr>
     </w:lvl>
   </w:abstractNum>
-  <w:abstractNum w:abstractNumId="31" w15:restartNumberingAfterBreak="0">
+  <w:abstractNum w:abstractNumId="37" w15:restartNumberingAfterBreak="0">
+    <w:nsid w:val="67D11716"/>
+    <w:multiLevelType w:val="multilevel"/>
+    <w:tmpl w:val="BA96C580"/>
+    <w:lvl w:ilvl="0">
+      <w:start w:val="1"/>
+      <w:numFmt w:val="bullet"/>
+      <w:lvlText w:val=""/>
+      <w:lvlJc w:val="left"/>
+      <w:pPr>
+        <w:tabs>
+          <w:tab w:val="num" w:pos="720"/>
+        </w:tabs>
+        <w:ind w:left="720" w:hanging="360"/>
+      </w:pPr>
+      <w:rPr>
+        <w:rFonts w:ascii="Symbol" w:hAnsi="Symbol" w:hint="default"/>
+        <w:sz w:val="20"/>
+      </w:rPr>
+    </w:lvl>
+    <w:lvl w:ilvl="1">
+      <w:start w:val="1"/>
+      <w:numFmt w:val="bullet"/>
+      <w:lvlText w:val="o"/>
+      <w:lvlJc w:val="left"/>
+      <w:pPr>
+        <w:tabs>
+          <w:tab w:val="num" w:pos="1440"/>
+        </w:tabs>
+        <w:ind w:left="1440" w:hanging="360"/>
+      </w:pPr>
+      <w:rPr>
+        <w:rFonts w:ascii="Courier New" w:hAnsi="Courier New" w:hint="default"/>
+        <w:sz w:val="20"/>
+      </w:rPr>
+    </w:lvl>
+    <w:lvl w:ilvl="2">
+      <w:start w:val="1"/>
+      <w:numFmt w:val="decimal"/>
+      <w:lvlText w:val="%3."/>
+      <w:lvlJc w:val="left"/>
+      <w:pPr>
+        <w:tabs>
+          <w:tab w:val="num" w:pos="2160"/>
+        </w:tabs>
+        <w:ind w:left="2160" w:hanging="360"/>
+      </w:pPr>
+    </w:lvl>
+    <w:lvl w:ilvl="3" w:tentative="1">
+      <w:start w:val="1"/>
+      <w:numFmt w:val="bullet"/>
+      <w:lvlText w:val=""/>
+      <w:lvlJc w:val="left"/>
+      <w:pPr>
+        <w:tabs>
+          <w:tab w:val="num" w:pos="2880"/>
+        </w:tabs>
+        <w:ind w:left="2880" w:hanging="360"/>
+      </w:pPr>
+      <w:rPr>
+        <w:rFonts w:ascii="Wingdings" w:hAnsi="Wingdings" w:hint="default"/>
+        <w:sz w:val="20"/>
+      </w:rPr>
+    </w:lvl>
+    <w:lvl w:ilvl="4" w:tentative="1">
+      <w:start w:val="1"/>
+      <w:numFmt w:val="bullet"/>
+      <w:lvlText w:val=""/>
+      <w:lvlJc w:val="left"/>
+      <w:pPr>
+        <w:tabs>
+          <w:tab w:val="num" w:pos="3600"/>
+        </w:tabs>
+        <w:ind w:left="3600" w:hanging="360"/>
+      </w:pPr>
+      <w:rPr>
+        <w:rFonts w:ascii="Wingdings" w:hAnsi="Wingdings" w:hint="default"/>
+        <w:sz w:val="20"/>
+      </w:rPr>
+    </w:lvl>
+    <w:lvl w:ilvl="5" w:tentative="1">
+      <w:start w:val="1"/>
+      <w:numFmt w:val="bullet"/>
+      <w:lvlText w:val=""/>
+      <w:lvlJc w:val="left"/>
+      <w:pPr>
+        <w:tabs>
+          <w:tab w:val="num" w:pos="4320"/>
+        </w:tabs>
+        <w:ind w:left="4320" w:hanging="360"/>
+      </w:pPr>
+      <w:rPr>
+        <w:rFonts w:ascii="Wingdings" w:hAnsi="Wingdings" w:hint="default"/>
+        <w:sz w:val="20"/>
+      </w:rPr>
+    </w:lvl>
+    <w:lvl w:ilvl="6" w:tentative="1">
+      <w:start w:val="1"/>
+      <w:numFmt w:val="bullet"/>
+      <w:lvlText w:val=""/>
+      <w:lvlJc w:val="left"/>
+      <w:pPr>
+        <w:tabs>
+          <w:tab w:val="num" w:pos="5040"/>
+        </w:tabs>
+        <w:ind w:left="5040" w:hanging="360"/>
+      </w:pPr>
+      <w:rPr>
+        <w:rFonts w:ascii="Wingdings" w:hAnsi="Wingdings" w:hint="default"/>
+        <w:sz w:val="20"/>
+      </w:rPr>
+    </w:lvl>
+    <w:lvl w:ilvl="7" w:tentative="1">
+      <w:start w:val="1"/>
+      <w:numFmt w:val="bullet"/>
+      <w:lvlText w:val=""/>
+      <w:lvlJc w:val="left"/>
+      <w:pPr>
+        <w:tabs>
+          <w:tab w:val="num" w:pos="5760"/>
+        </w:tabs>
+        <w:ind w:left="5760" w:hanging="360"/>
+      </w:pPr>
+      <w:rPr>
+        <w:rFonts w:ascii="Wingdings" w:hAnsi="Wingdings" w:hint="default"/>
+        <w:sz w:val="20"/>
+      </w:rPr>
+    </w:lvl>
+    <w:lvl w:ilvl="8" w:tentative="1">
+      <w:start w:val="1"/>
+      <w:numFmt w:val="bullet"/>
+      <w:lvlText w:val=""/>
+      <w:lvlJc w:val="left"/>
+      <w:pPr>
+        <w:tabs>
+          <w:tab w:val="num" w:pos="6480"/>
+        </w:tabs>
+        <w:ind w:left="6480" w:hanging="360"/>
+      </w:pPr>
+      <w:rPr>
+        <w:rFonts w:ascii="Wingdings" w:hAnsi="Wingdings" w:hint="default"/>
+        <w:sz w:val="20"/>
+      </w:rPr>
+    </w:lvl>
+  </w:abstractNum>
+  <w:abstractNum w:abstractNumId="38" w15:restartNumberingAfterBreak="0">
     <w:nsid w:val="68DA3EE2"/>
     <w:multiLevelType w:val="multilevel"/>
     <w:tmpl w:val="618EE1FE"/>
@@ -9446,7 +8718,7 @@
       </w:rPr>
     </w:lvl>
   </w:abstractNum>
-  <w:abstractNum w:abstractNumId="32" w15:restartNumberingAfterBreak="0">
+  <w:abstractNum w:abstractNumId="39" w15:restartNumberingAfterBreak="0">
     <w:nsid w:val="6C6B1064"/>
     <w:multiLevelType w:val="multilevel"/>
     <w:tmpl w:val="DC70436E"/>
@@ -9595,7 +8867,7 @@
       </w:rPr>
     </w:lvl>
   </w:abstractNum>
-  <w:abstractNum w:abstractNumId="33" w15:restartNumberingAfterBreak="0">
+  <w:abstractNum w:abstractNumId="40" w15:restartNumberingAfterBreak="0">
     <w:nsid w:val="6C745FD0"/>
     <w:multiLevelType w:val="multilevel"/>
     <w:tmpl w:val="015460E6"/>
@@ -9740,7 +9012,7 @@
       </w:rPr>
     </w:lvl>
   </w:abstractNum>
-  <w:abstractNum w:abstractNumId="34" w15:restartNumberingAfterBreak="0">
+  <w:abstractNum w:abstractNumId="41" w15:restartNumberingAfterBreak="0">
     <w:nsid w:val="6C9139E0"/>
     <w:multiLevelType w:val="multilevel"/>
     <w:tmpl w:val="2A383362"/>
@@ -9889,7 +9161,7 @@
       </w:rPr>
     </w:lvl>
   </w:abstractNum>
-  <w:abstractNum w:abstractNumId="35" w15:restartNumberingAfterBreak="0">
+  <w:abstractNum w:abstractNumId="42" w15:restartNumberingAfterBreak="0">
     <w:nsid w:val="702041CC"/>
     <w:multiLevelType w:val="multilevel"/>
     <w:tmpl w:val="F886C086"/>
@@ -10038,7 +9310,7 @@
       </w:rPr>
     </w:lvl>
   </w:abstractNum>
-  <w:abstractNum w:abstractNumId="36" w15:restartNumberingAfterBreak="0">
+  <w:abstractNum w:abstractNumId="43" w15:restartNumberingAfterBreak="0">
     <w:nsid w:val="72806FFE"/>
     <w:multiLevelType w:val="multilevel"/>
     <w:tmpl w:val="546AE49A"/>
@@ -10151,7 +9423,7 @@
       </w:pPr>
     </w:lvl>
   </w:abstractNum>
-  <w:abstractNum w:abstractNumId="37" w15:restartNumberingAfterBreak="0">
+  <w:abstractNum w:abstractNumId="44" w15:restartNumberingAfterBreak="0">
     <w:nsid w:val="75EE006F"/>
     <w:multiLevelType w:val="multilevel"/>
     <w:tmpl w:val="C174FF32"/>
@@ -10300,7 +9572,7 @@
       </w:rPr>
     </w:lvl>
   </w:abstractNum>
-  <w:abstractNum w:abstractNumId="38" w15:restartNumberingAfterBreak="0">
+  <w:abstractNum w:abstractNumId="45" w15:restartNumberingAfterBreak="0">
     <w:nsid w:val="7C837D08"/>
     <w:multiLevelType w:val="multilevel"/>
     <w:tmpl w:val="C6CE7AF0"/>
@@ -10449,7 +9721,7 @@
       </w:rPr>
     </w:lvl>
   </w:abstractNum>
-  <w:abstractNum w:abstractNumId="39" w15:restartNumberingAfterBreak="0">
+  <w:abstractNum w:abstractNumId="46" w15:restartNumberingAfterBreak="0">
     <w:nsid w:val="7D0A3CC4"/>
     <w:multiLevelType w:val="multilevel"/>
     <w:tmpl w:val="FA7C1D3A"/>
@@ -10598,7 +9870,7 @@
       </w:rPr>
     </w:lvl>
   </w:abstractNum>
-  <w:abstractNum w:abstractNumId="40" w15:restartNumberingAfterBreak="0">
+  <w:abstractNum w:abstractNumId="47" w15:restartNumberingAfterBreak="0">
     <w:nsid w:val="7DB965CC"/>
     <w:multiLevelType w:val="multilevel"/>
     <w:tmpl w:val="1746301C"/>
@@ -10748,127 +10020,208 @@
     </w:lvl>
   </w:abstractNum>
   <w:num w:numId="1" w16cid:durableId="1504274664">
+    <w:abstractNumId w:val="36"/>
+  </w:num>
+  <w:num w:numId="2" w16cid:durableId="432288962">
     <w:abstractNumId w:val="30"/>
   </w:num>
-  <w:num w:numId="2" w16cid:durableId="432288962">
+  <w:num w:numId="3" w16cid:durableId="1492791226">
+    <w:abstractNumId w:val="13"/>
+  </w:num>
+  <w:num w:numId="4" w16cid:durableId="1519658776">
+    <w:abstractNumId w:val="23"/>
+  </w:num>
+  <w:num w:numId="5" w16cid:durableId="855847246">
+    <w:abstractNumId w:val="15"/>
+  </w:num>
+  <w:num w:numId="6" w16cid:durableId="502939308">
+    <w:abstractNumId w:val="35"/>
+  </w:num>
+  <w:num w:numId="7" w16cid:durableId="2125878940">
     <w:abstractNumId w:val="27"/>
   </w:num>
-  <w:num w:numId="3" w16cid:durableId="1492791226">
-    <w:abstractNumId w:val="11"/>
-  </w:num>
-  <w:num w:numId="4" w16cid:durableId="1519658776">
-    <w:abstractNumId w:val="20"/>
-  </w:num>
-  <w:num w:numId="5" w16cid:durableId="855847246">
-    <w:abstractNumId w:val="13"/>
-  </w:num>
-  <w:num w:numId="6" w16cid:durableId="502939308">
-    <w:abstractNumId w:val="29"/>
-  </w:num>
-  <w:num w:numId="7" w16cid:durableId="2125878940">
-    <w:abstractNumId w:val="24"/>
-  </w:num>
   <w:num w:numId="8" w16cid:durableId="422723307">
-    <w:abstractNumId w:val="7"/>
+    <w:abstractNumId w:val="9"/>
   </w:num>
   <w:num w:numId="9" w16cid:durableId="1762750327">
-    <w:abstractNumId w:val="16"/>
+    <w:abstractNumId w:val="19"/>
   </w:num>
   <w:num w:numId="10" w16cid:durableId="464588916">
-    <w:abstractNumId w:val="19"/>
+    <w:abstractNumId w:val="22"/>
   </w:num>
   <w:num w:numId="11" w16cid:durableId="252127786">
-    <w:abstractNumId w:val="9"/>
+    <w:abstractNumId w:val="11"/>
   </w:num>
   <w:num w:numId="12" w16cid:durableId="165751763">
     <w:abstractNumId w:val="4"/>
   </w:num>
   <w:num w:numId="13" w16cid:durableId="1143498972">
-    <w:abstractNumId w:val="26"/>
+    <w:abstractNumId w:val="29"/>
   </w:num>
   <w:num w:numId="14" w16cid:durableId="998389312">
-    <w:abstractNumId w:val="18"/>
+    <w:abstractNumId w:val="21"/>
   </w:num>
   <w:num w:numId="15" w16cid:durableId="816915747">
-    <w:abstractNumId w:val="39"/>
+    <w:abstractNumId w:val="46"/>
   </w:num>
   <w:num w:numId="16" w16cid:durableId="1439909375">
-    <w:abstractNumId w:val="34"/>
+    <w:abstractNumId w:val="41"/>
   </w:num>
   <w:num w:numId="17" w16cid:durableId="434789322">
+    <w:abstractNumId w:val="8"/>
+  </w:num>
+  <w:num w:numId="18" w16cid:durableId="1925675912">
+    <w:abstractNumId w:val="47"/>
+  </w:num>
+  <w:num w:numId="19" w16cid:durableId="1287077084">
+    <w:abstractNumId w:val="17"/>
+  </w:num>
+  <w:num w:numId="20" w16cid:durableId="1085959438">
+    <w:abstractNumId w:val="40"/>
+  </w:num>
+  <w:num w:numId="21" w16cid:durableId="1468280054">
+    <w:abstractNumId w:val="43"/>
+  </w:num>
+  <w:num w:numId="22" w16cid:durableId="392312099">
     <w:abstractNumId w:val="6"/>
   </w:num>
-  <w:num w:numId="18" w16cid:durableId="1925675912">
-    <w:abstractNumId w:val="40"/>
-  </w:num>
-  <w:num w:numId="19" w16cid:durableId="1287077084">
+  <w:num w:numId="23" w16cid:durableId="172568836">
     <w:abstractNumId w:val="14"/>
   </w:num>
-  <w:num w:numId="20" w16cid:durableId="1085959438">
-    <w:abstractNumId w:val="33"/>
-  </w:num>
-  <w:num w:numId="21" w16cid:durableId="1468280054">
-    <w:abstractNumId w:val="36"/>
-  </w:num>
-  <w:num w:numId="22" w16cid:durableId="392312099">
-    <w:abstractNumId w:val="5"/>
-  </w:num>
-  <w:num w:numId="23" w16cid:durableId="172568836">
+  <w:num w:numId="24" w16cid:durableId="1569802711">
     <w:abstractNumId w:val="12"/>
-  </w:num>
-  <w:num w:numId="24" w16cid:durableId="1569802711">
-    <w:abstractNumId w:val="10"/>
   </w:num>
   <w:num w:numId="25" w16cid:durableId="1214999039">
     <w:abstractNumId w:val="2"/>
   </w:num>
   <w:num w:numId="26" w16cid:durableId="80831316">
-    <w:abstractNumId w:val="8"/>
+    <w:abstractNumId w:val="10"/>
   </w:num>
   <w:num w:numId="27" w16cid:durableId="1553810125">
+    <w:abstractNumId w:val="28"/>
+  </w:num>
+  <w:num w:numId="28" w16cid:durableId="662004037">
+    <w:abstractNumId w:val="42"/>
+  </w:num>
+  <w:num w:numId="29" w16cid:durableId="1192498582">
+    <w:abstractNumId w:val="38"/>
+  </w:num>
+  <w:num w:numId="30" w16cid:durableId="707753227">
+    <w:abstractNumId w:val="26"/>
+  </w:num>
+  <w:num w:numId="31" w16cid:durableId="1736319638">
+    <w:abstractNumId w:val="45"/>
+  </w:num>
+  <w:num w:numId="32" w16cid:durableId="1178539908">
     <w:abstractNumId w:val="25"/>
   </w:num>
-  <w:num w:numId="28" w16cid:durableId="662004037">
-    <w:abstractNumId w:val="35"/>
-  </w:num>
-  <w:num w:numId="29" w16cid:durableId="1192498582">
+  <w:num w:numId="33" w16cid:durableId="239875977">
     <w:abstractNumId w:val="31"/>
   </w:num>
-  <w:num w:numId="30" w16cid:durableId="707753227">
-    <w:abstractNumId w:val="23"/>
-  </w:num>
-  <w:num w:numId="31" w16cid:durableId="1736319638">
-    <w:abstractNumId w:val="38"/>
-  </w:num>
-  <w:num w:numId="32" w16cid:durableId="1178539908">
-    <w:abstractNumId w:val="22"/>
-  </w:num>
-  <w:num w:numId="33" w16cid:durableId="239875977">
-    <w:abstractNumId w:val="28"/>
-  </w:num>
   <w:num w:numId="34" w16cid:durableId="395394004">
-    <w:abstractNumId w:val="15"/>
+    <w:abstractNumId w:val="18"/>
   </w:num>
   <w:num w:numId="35" w16cid:durableId="655843411">
-    <w:abstractNumId w:val="32"/>
+    <w:abstractNumId w:val="39"/>
   </w:num>
   <w:num w:numId="36" w16cid:durableId="71201340">
     <w:abstractNumId w:val="3"/>
   </w:num>
   <w:num w:numId="37" w16cid:durableId="1498811159">
-    <w:abstractNumId w:val="37"/>
+    <w:abstractNumId w:val="44"/>
   </w:num>
   <w:num w:numId="38" w16cid:durableId="716046631">
-    <w:abstractNumId w:val="17"/>
+    <w:abstractNumId w:val="20"/>
   </w:num>
   <w:num w:numId="39" w16cid:durableId="422530129">
-    <w:abstractNumId w:val="21"/>
+    <w:abstractNumId w:val="24"/>
   </w:num>
   <w:num w:numId="40" w16cid:durableId="1765299432">
     <w:abstractNumId w:val="1"/>
   </w:num>
   <w:num w:numId="41" w16cid:durableId="741946832">
     <w:abstractNumId w:val="0"/>
+  </w:num>
+  <w:num w:numId="42" w16cid:durableId="1990741117">
+    <w:abstractNumId w:val="33"/>
+  </w:num>
+  <w:num w:numId="43" w16cid:durableId="2061005058">
+    <w:abstractNumId w:val="5"/>
+  </w:num>
+  <w:num w:numId="44" w16cid:durableId="196434979">
+    <w:abstractNumId w:val="5"/>
+    <w:lvlOverride w:ilvl="2">
+      <w:lvl w:ilvl="2">
+        <w:numFmt w:val="bullet"/>
+        <w:lvlText w:val=""/>
+        <w:lvlJc w:val="left"/>
+        <w:pPr>
+          <w:tabs>
+            <w:tab w:val="num" w:pos="2160"/>
+          </w:tabs>
+          <w:ind w:left="2160" w:hanging="360"/>
+        </w:pPr>
+        <w:rPr>
+          <w:rFonts w:ascii="Wingdings" w:hAnsi="Wingdings" w:hint="default"/>
+          <w:sz w:val="20"/>
+        </w:rPr>
+      </w:lvl>
+    </w:lvlOverride>
+  </w:num>
+  <w:num w:numId="45" w16cid:durableId="1463890010">
+    <w:abstractNumId w:val="5"/>
+    <w:lvlOverride w:ilvl="2">
+      <w:lvl w:ilvl="2">
+        <w:numFmt w:val="bullet"/>
+        <w:lvlText w:val=""/>
+        <w:lvlJc w:val="left"/>
+        <w:pPr>
+          <w:tabs>
+            <w:tab w:val="num" w:pos="2160"/>
+          </w:tabs>
+          <w:ind w:left="2160" w:hanging="360"/>
+        </w:pPr>
+        <w:rPr>
+          <w:rFonts w:ascii="Wingdings" w:hAnsi="Wingdings" w:hint="default"/>
+          <w:sz w:val="20"/>
+        </w:rPr>
+      </w:lvl>
+    </w:lvlOverride>
+  </w:num>
+  <w:num w:numId="46" w16cid:durableId="716975352">
+    <w:abstractNumId w:val="37"/>
+  </w:num>
+  <w:num w:numId="47" w16cid:durableId="1904636407">
+    <w:abstractNumId w:val="37"/>
+    <w:lvlOverride w:ilvl="2">
+      <w:lvl w:ilvl="2">
+        <w:numFmt w:val="bullet"/>
+        <w:lvlText w:val=""/>
+        <w:lvlJc w:val="left"/>
+        <w:pPr>
+          <w:tabs>
+            <w:tab w:val="num" w:pos="2160"/>
+          </w:tabs>
+          <w:ind w:left="2160" w:hanging="360"/>
+        </w:pPr>
+        <w:rPr>
+          <w:rFonts w:ascii="Wingdings" w:hAnsi="Wingdings" w:hint="default"/>
+          <w:sz w:val="20"/>
+        </w:rPr>
+      </w:lvl>
+    </w:lvlOverride>
+  </w:num>
+  <w:num w:numId="48" w16cid:durableId="1099106341">
+    <w:abstractNumId w:val="16"/>
+  </w:num>
+  <w:num w:numId="49" w16cid:durableId="1265378148">
+    <w:abstractNumId w:val="7"/>
+  </w:num>
+  <w:num w:numId="50" w16cid:durableId="1197933623">
+    <w:abstractNumId w:val="34"/>
+  </w:num>
+  <w:num w:numId="51" w16cid:durableId="1782187353">
+    <w:abstractNumId w:val="32"/>
   </w:num>
 </w:numbering>
 </file>
@@ -11358,7 +10711,6 @@
   <w:style w:type="character" w:default="1" w:styleId="DefaultParagraphFont">
     <w:name w:val="Default Paragraph Font"/>
     <w:uiPriority w:val="1"/>
-    <w:semiHidden/>
     <w:unhideWhenUsed/>
   </w:style>
   <w:style w:type="table" w:default="1" w:styleId="TableNormal">
